--- a/Report.docx
+++ b/Report.docx
@@ -48,14 +48,7 @@
     </w:p>
     <w:p>
       <w:pPr>
-        <w:rPr>
-          <w:sz w:val="24"/>
-          <w:szCs w:val="24"/>
-        </w:rPr>
-      </w:pPr>
-    </w:p>
-    <w:p>
-      <w:pPr>
+        <w:spacing w:line="480" w:lineRule="auto"/>
         <w:rPr>
           <w:sz w:val="24"/>
           <w:szCs w:val="24"/>
@@ -76,10 +69,110 @@
         </w:rPr>
         <w:t xml:space="preserve"> becoming the new home to the (formally) New Jersey Nets – the first professional sports team in Brooklyn since The Brooklyn Dodgers defected to Los Angeles in 1957.  </w:t>
       </w:r>
+      <w:r>
+        <w:rPr>
+          <w:sz w:val="24"/>
+          <w:szCs w:val="24"/>
+        </w:rPr>
+        <w:t xml:space="preserve">At the time the owner of the Dodgers, Walter O’Malley, wanted to build a new stadium next to the Atlantic Railroad Yards and wanted the city to seize the property </w:t>
+      </w:r>
+      <w:r>
+        <w:rPr>
+          <w:sz w:val="24"/>
+          <w:szCs w:val="24"/>
+        </w:rPr>
+        <w:t>for him using eminent domain</w:t>
+      </w:r>
+      <w:r>
+        <w:rPr>
+          <w:sz w:val="24"/>
+          <w:szCs w:val="24"/>
+        </w:rPr>
+        <w:t xml:space="preserve">.  Robert Moses refused to give the Dodgers the land, instead offering them land in Flushing, Queens which would eventually become the home of the New York Mets.  Unable to get the </w:t>
+      </w:r>
+      <w:r>
+        <w:rPr>
+          <w:sz w:val="24"/>
+          <w:szCs w:val="24"/>
+        </w:rPr>
+        <w:t xml:space="preserve">exact location he wanted, </w:t>
+      </w:r>
+      <w:r>
+        <w:rPr>
+          <w:sz w:val="24"/>
+          <w:szCs w:val="24"/>
+        </w:rPr>
+        <w:t xml:space="preserve">O’Malley </w:t>
+      </w:r>
+      <w:r>
+        <w:rPr>
+          <w:sz w:val="24"/>
+          <w:szCs w:val="24"/>
+        </w:rPr>
+        <w:t>moved the Dodgers across the country to Los Angeles.  Half a century later the city used eminent domain to seize property for the Atlantic Yards Development which includes the Barclays Center, displacing up to 3000 people from their homes</w:t>
+      </w:r>
+      <w:r>
+        <w:rPr>
+          <w:rStyle w:val="EndnoteReference"/>
+          <w:sz w:val="24"/>
+          <w:szCs w:val="24"/>
+        </w:rPr>
+        <w:endnoteReference w:id="1"/>
+      </w:r>
+      <w:r>
+        <w:rPr>
+          <w:sz w:val="24"/>
+          <w:szCs w:val="24"/>
+        </w:rPr>
+        <w:t xml:space="preserve">.  </w:t>
+      </w:r>
+    </w:p>
+    <w:p>
+      <w:pPr>
+        <w:spacing w:line="480" w:lineRule="auto"/>
+        <w:rPr>
+          <w:sz w:val="24"/>
+          <w:szCs w:val="24"/>
+        </w:rPr>
+      </w:pPr>
+      <w:r>
+        <w:rPr>
+          <w:sz w:val="24"/>
+          <w:szCs w:val="24"/>
+        </w:rPr>
+        <w:tab/>
+        <w:t>There seems to be very little economic benefit to a city by having a professional sports team</w:t>
+      </w:r>
+      <w:r>
+        <w:rPr>
+          <w:rStyle w:val="EndnoteReference"/>
+          <w:sz w:val="24"/>
+          <w:szCs w:val="24"/>
+        </w:rPr>
+        <w:endnoteReference w:id="2"/>
+      </w:r>
+      <w:r>
+        <w:rPr>
+          <w:rStyle w:val="EndnoteReference"/>
+          <w:sz w:val="24"/>
+          <w:szCs w:val="24"/>
+        </w:rPr>
+        <w:endnoteReference w:id="3"/>
+      </w:r>
+      <w:r>
+        <w:rPr>
+          <w:sz w:val="24"/>
+          <w:szCs w:val="24"/>
+        </w:rPr>
+        <w:t xml:space="preserve"> but maybe there is some other benefit that can justify evicting people from their homes to make room, or the huge subsidies cities often give to sports teams.  Does having a local sports team make a city’s populace happier?</w:t>
+      </w:r>
       <w:bookmarkStart w:id="0" w:name="_GoBack"/>
       <w:bookmarkEnd w:id="0"/>
     </w:p>
     <w:sectPr>
+      <w:endnotePr>
+        <w:numFmt w:val="decimal"/>
+      </w:endnotePr>
       <w:pgSz w:w="12240" w:h="15840"/>
       <w:pgMar w:top="1440" w:right="1440" w:bottom="1440" w:left="1440" w:header="720" w:footer="720" w:gutter="0"/>
       <w:cols w:space="720"/>
@@ -87,6 +180,113 @@
     </w:sectPr>
   </w:body>
 </w:document>
+</file>
+
+<file path=word/endnotes.xml><?xml version="1.0" encoding="utf-8"?>
+<w:endnotes xmlns:wpc="http://schemas.microsoft.com/office/word/2010/wordprocessingCanvas" xmlns:mc="http://schemas.openxmlformats.org/markup-compatibility/2006" xmlns:o="urn:schemas-microsoft-com:office:office" xmlns:r="http://schemas.openxmlformats.org/officeDocument/2006/relationships" xmlns:m="http://schemas.openxmlformats.org/officeDocument/2006/math" xmlns:v="urn:schemas-microsoft-com:vml" xmlns:wp14="http://schemas.microsoft.com/office/word/2010/wordprocessingDrawing" xmlns:wp="http://schemas.openxmlformats.org/drawingml/2006/wordprocessingDrawing" xmlns:w10="urn:schemas-microsoft-com:office:word" xmlns:w="http://schemas.openxmlformats.org/wordprocessingml/2006/main" xmlns:w14="http://schemas.microsoft.com/office/word/2010/wordml" xmlns:w15="http://schemas.microsoft.com/office/word/2012/wordml" xmlns:wpg="http://schemas.microsoft.com/office/word/2010/wordprocessingGroup" xmlns:wpi="http://schemas.microsoft.com/office/word/2010/wordprocessingInk" xmlns:wne="http://schemas.microsoft.com/office/word/2006/wordml" xmlns:wps="http://schemas.microsoft.com/office/word/2010/wordprocessingShape" mc:Ignorable="w14 w15 wp14">
+  <w:endnote w:type="separator" w:id="-1">
+    <w:p>
+      <w:pPr>
+        <w:spacing w:after="0" w:line="240" w:lineRule="auto"/>
+      </w:pPr>
+      <w:r>
+        <w:separator/>
+      </w:r>
+    </w:p>
+  </w:endnote>
+  <w:endnote w:type="continuationSeparator" w:id="0">
+    <w:p>
+      <w:pPr>
+        <w:spacing w:after="0" w:line="240" w:lineRule="auto"/>
+      </w:pPr>
+      <w:r>
+        <w:continuationSeparator/>
+      </w:r>
+    </w:p>
+  </w:endnote>
+  <w:endnote w:id="1">
+    <w:p>
+      <w:pPr>
+        <w:pStyle w:val="EndnoteText"/>
+      </w:pPr>
+      <w:r>
+        <w:rPr>
+          <w:rStyle w:val="EndnoteReference"/>
+        </w:rPr>
+        <w:endnoteRef/>
+      </w:r>
+      <w:r>
+        <w:t xml:space="preserve"> </w:t>
+      </w:r>
+      <w:r>
+        <w:t>http://dddb.net/eminentdomain/papers/appeal/AppellantBrief.pdf</w:t>
+      </w:r>
+    </w:p>
+  </w:endnote>
+  <w:endnote w:id="2">
+    <w:p>
+      <w:pPr>
+        <w:pStyle w:val="EndnoteText"/>
+      </w:pPr>
+      <w:r>
+        <w:rPr>
+          <w:rStyle w:val="EndnoteReference"/>
+        </w:rPr>
+        <w:endnoteRef/>
+      </w:r>
+      <w:r>
+        <w:t xml:space="preserve"> </w:t>
+      </w:r>
+      <w:r>
+        <w:t>http://www.marketplace.org/topics/business/are-pro-sports-teams-economic-winners-cities</w:t>
+      </w:r>
+    </w:p>
+  </w:endnote>
+  <w:endnote w:id="3">
+    <w:p>
+      <w:pPr>
+        <w:pStyle w:val="EndnoteText"/>
+      </w:pPr>
+      <w:r>
+        <w:rPr>
+          <w:rStyle w:val="EndnoteReference"/>
+        </w:rPr>
+        <w:endnoteRef/>
+      </w:r>
+      <w:r>
+        <w:t xml:space="preserve"> </w:t>
+      </w:r>
+      <w:r>
+        <w:t>http://college.holycross.edu/RePEc/spe/CoatesHumphreys_LitReview.pdf</w:t>
+      </w:r>
+    </w:p>
+  </w:endnote>
+</w:endnotes>
+</file>
+
+<file path=word/footnotes.xml><?xml version="1.0" encoding="utf-8"?>
+<w:footnotes xmlns:wpc="http://schemas.microsoft.com/office/word/2010/wordprocessingCanvas" xmlns:mc="http://schemas.openxmlformats.org/markup-compatibility/2006" xmlns:o="urn:schemas-microsoft-com:office:office" xmlns:r="http://schemas.openxmlformats.org/officeDocument/2006/relationships" xmlns:m="http://schemas.openxmlformats.org/officeDocument/2006/math" xmlns:v="urn:schemas-microsoft-com:vml" xmlns:wp14="http://schemas.microsoft.com/office/word/2010/wordprocessingDrawing" xmlns:wp="http://schemas.openxmlformats.org/drawingml/2006/wordprocessingDrawing" xmlns:w10="urn:schemas-microsoft-com:office:word" xmlns:w="http://schemas.openxmlformats.org/wordprocessingml/2006/main" xmlns:w14="http://schemas.microsoft.com/office/word/2010/wordml" xmlns:w15="http://schemas.microsoft.com/office/word/2012/wordml" xmlns:wpg="http://schemas.microsoft.com/office/word/2010/wordprocessingGroup" xmlns:wpi="http://schemas.microsoft.com/office/word/2010/wordprocessingInk" xmlns:wne="http://schemas.microsoft.com/office/word/2006/wordml" xmlns:wps="http://schemas.microsoft.com/office/word/2010/wordprocessingShape" mc:Ignorable="w14 w15 wp14">
+  <w:footnote w:type="separator" w:id="-1">
+    <w:p>
+      <w:pPr>
+        <w:spacing w:after="0" w:line="240" w:lineRule="auto"/>
+      </w:pPr>
+      <w:r>
+        <w:separator/>
+      </w:r>
+    </w:p>
+  </w:footnote>
+  <w:footnote w:type="continuationSeparator" w:id="0">
+    <w:p>
+      <w:pPr>
+        <w:spacing w:after="0" w:line="240" w:lineRule="auto"/>
+      </w:pPr>
+      <w:r>
+        <w:continuationSeparator/>
+      </w:r>
+    </w:p>
+  </w:footnote>
+</w:footnotes>
 </file>
 
 <file path=word/styles.xml><?xml version="1.0" encoding="utf-8"?>
@@ -510,6 +710,84 @@
     <w:semiHidden/>
     <w:unhideWhenUsed/>
   </w:style>
+  <w:style w:type="paragraph" w:styleId="EndnoteText">
+    <w:name w:val="endnote text"/>
+    <w:basedOn w:val="Normal"/>
+    <w:link w:val="EndnoteTextChar"/>
+    <w:uiPriority w:val="99"/>
+    <w:semiHidden/>
+    <w:unhideWhenUsed/>
+    <w:rsid w:val="001A6812"/>
+    <w:pPr>
+      <w:spacing w:after="0" w:line="240" w:lineRule="auto"/>
+    </w:pPr>
+    <w:rPr>
+      <w:sz w:val="20"/>
+      <w:szCs w:val="20"/>
+    </w:rPr>
+  </w:style>
+  <w:style w:type="character" w:customStyle="1" w:styleId="EndnoteTextChar">
+    <w:name w:val="Endnote Text Char"/>
+    <w:basedOn w:val="DefaultParagraphFont"/>
+    <w:link w:val="EndnoteText"/>
+    <w:uiPriority w:val="99"/>
+    <w:semiHidden/>
+    <w:rsid w:val="001A6812"/>
+    <w:rPr>
+      <w:sz w:val="20"/>
+      <w:szCs w:val="20"/>
+    </w:rPr>
+  </w:style>
+  <w:style w:type="character" w:styleId="EndnoteReference">
+    <w:name w:val="endnote reference"/>
+    <w:basedOn w:val="DefaultParagraphFont"/>
+    <w:uiPriority w:val="99"/>
+    <w:semiHidden/>
+    <w:unhideWhenUsed/>
+    <w:rsid w:val="001A6812"/>
+    <w:rPr>
+      <w:vertAlign w:val="superscript"/>
+    </w:rPr>
+  </w:style>
+  <w:style w:type="paragraph" w:styleId="FootnoteText">
+    <w:name w:val="footnote text"/>
+    <w:basedOn w:val="Normal"/>
+    <w:link w:val="FootnoteTextChar"/>
+    <w:uiPriority w:val="99"/>
+    <w:semiHidden/>
+    <w:unhideWhenUsed/>
+    <w:rsid w:val="00DD0960"/>
+    <w:pPr>
+      <w:spacing w:after="0" w:line="240" w:lineRule="auto"/>
+    </w:pPr>
+    <w:rPr>
+      <w:sz w:val="20"/>
+      <w:szCs w:val="20"/>
+    </w:rPr>
+  </w:style>
+  <w:style w:type="character" w:customStyle="1" w:styleId="FootnoteTextChar">
+    <w:name w:val="Footnote Text Char"/>
+    <w:basedOn w:val="DefaultParagraphFont"/>
+    <w:link w:val="FootnoteText"/>
+    <w:uiPriority w:val="99"/>
+    <w:semiHidden/>
+    <w:rsid w:val="00DD0960"/>
+    <w:rPr>
+      <w:sz w:val="20"/>
+      <w:szCs w:val="20"/>
+    </w:rPr>
+  </w:style>
+  <w:style w:type="character" w:styleId="FootnoteReference">
+    <w:name w:val="footnote reference"/>
+    <w:basedOn w:val="DefaultParagraphFont"/>
+    <w:uiPriority w:val="99"/>
+    <w:semiHidden/>
+    <w:unhideWhenUsed/>
+    <w:rsid w:val="00DD0960"/>
+    <w:rPr>
+      <w:vertAlign w:val="superscript"/>
+    </w:rPr>
+  </w:style>
 </w:styles>
 </file>
 
@@ -772,4 +1050,16 @@
     </a:ext>
   </a:extLst>
 </a:theme>
+</file>
+
+<file path=customXml/item1.xml><?xml version="1.0" encoding="utf-8"?>
+<b:Sources xmlns:b="http://schemas.openxmlformats.org/officeDocument/2006/bibliography" xmlns="http://schemas.openxmlformats.org/officeDocument/2006/bibliography" SelectedStyle="\APASixthEditionOfficeOnline.xsl" StyleName="APA" Version="6"/>
+</file>
+
+<file path=customXml/itemProps1.xml><?xml version="1.0" encoding="utf-8"?>
+<ds:datastoreItem xmlns:ds="http://schemas.openxmlformats.org/officeDocument/2006/customXml" ds:itemID="{9CE5CFFA-B359-4DEC-AC17-9DDD90FC1CA8}">
+  <ds:schemaRefs>
+    <ds:schemaRef ds:uri="http://schemas.openxmlformats.org/officeDocument/2006/bibliography"/>
+  </ds:schemaRefs>
+</ds:datastoreItem>
 </file>
--- a/Report.docx
+++ b/Report.docx
@@ -165,6 +165,355 @@
           <w:szCs w:val="24"/>
         </w:rPr>
         <w:t xml:space="preserve"> but maybe there is some other benefit that can justify evicting people from their homes to make room, or the huge subsidies cities often give to sports teams.  Does having a local sports team make a city’s populace happier?</w:t>
+      </w:r>
+      <w:r>
+        <w:rPr>
+          <w:sz w:val="24"/>
+          <w:szCs w:val="24"/>
+        </w:rPr>
+        <w:t xml:space="preserve">  Happiness is of course difficult to quantify, but three different datasets were looked at which may offer some insight into how happy a city is: New York City’s 311 data, Tweets geolocated in New York City, and Crime incident data in Boston.</w:t>
+      </w:r>
+    </w:p>
+    <w:p>
+      <w:pPr>
+        <w:spacing w:line="480" w:lineRule="auto"/>
+        <w:rPr>
+          <w:b/>
+          <w:sz w:val="32"/>
+          <w:szCs w:val="32"/>
+        </w:rPr>
+      </w:pPr>
+      <w:r>
+        <w:rPr>
+          <w:b/>
+          <w:sz w:val="32"/>
+          <w:szCs w:val="32"/>
+        </w:rPr>
+        <w:lastRenderedPageBreak/>
+        <w:t>Sports Data and Impact</w:t>
+      </w:r>
+    </w:p>
+    <w:p>
+      <w:pPr>
+        <w:spacing w:line="480" w:lineRule="auto"/>
+        <w:rPr>
+          <w:sz w:val="24"/>
+          <w:szCs w:val="24"/>
+        </w:rPr>
+      </w:pPr>
+      <w:r>
+        <w:rPr>
+          <w:sz w:val="24"/>
+          <w:szCs w:val="24"/>
+        </w:rPr>
+        <w:tab/>
+        <w:t>For this analysis the impact of a sports team is strictly based on how well or poorly a team is doing.  It could be argued that merely having a team would make a city happier, but the datasets available don’t go back far enough to evaluate such a claim.  How well a team is doing was considered in two ways – first, did the team win or lose the previous day</w:t>
+      </w:r>
+      <w:r>
+        <w:rPr>
+          <w:sz w:val="24"/>
+          <w:szCs w:val="24"/>
+        </w:rPr>
+        <w:t>;</w:t>
+      </w:r>
+      <w:r>
+        <w:rPr>
+          <w:sz w:val="24"/>
+          <w:szCs w:val="24"/>
+        </w:rPr>
+        <w:t xml:space="preserve"> and what is the magnitude of their streak</w:t>
+      </w:r>
+      <w:r>
+        <w:rPr>
+          <w:sz w:val="24"/>
+          <w:szCs w:val="24"/>
+        </w:rPr>
+        <w:t xml:space="preserve">, the number of wins or losses they’ve had in a row.  </w:t>
+      </w:r>
+    </w:p>
+    <w:p>
+      <w:pPr>
+        <w:spacing w:line="480" w:lineRule="auto"/>
+        <w:rPr>
+          <w:sz w:val="24"/>
+          <w:szCs w:val="24"/>
+        </w:rPr>
+      </w:pPr>
+      <w:r>
+        <w:rPr>
+          <w:sz w:val="24"/>
+          <w:szCs w:val="24"/>
+        </w:rPr>
+        <w:tab/>
+        <w:t xml:space="preserve">Game log data was obtained from </w:t>
+      </w:r>
+      <w:hyperlink r:id="rId7" w:history="1">
+        <w:r>
+          <w:rPr>
+            <w:rStyle w:val="Hyperlink"/>
+            <w:sz w:val="24"/>
+            <w:szCs w:val="24"/>
+          </w:rPr>
+          <w:t>www.baseball-reference.com</w:t>
+        </w:r>
+      </w:hyperlink>
+      <w:r>
+        <w:rPr>
+          <w:sz w:val="24"/>
+          <w:szCs w:val="24"/>
+        </w:rPr>
+        <w:t xml:space="preserve"> and </w:t>
+      </w:r>
+      <w:hyperlink r:id="rId8" w:history="1">
+        <w:r>
+          <w:rPr>
+            <w:rStyle w:val="Hyperlink"/>
+            <w:sz w:val="24"/>
+            <w:szCs w:val="24"/>
+          </w:rPr>
+          <w:t>www.basketball-reference.com</w:t>
+        </w:r>
+      </w:hyperlink>
+      <w:r>
+        <w:rPr>
+          <w:sz w:val="24"/>
+          <w:szCs w:val="24"/>
+        </w:rPr>
+        <w:t xml:space="preserve">.  It was then cleaned and streaks were calculated.  </w:t>
+      </w:r>
+    </w:p>
+    <w:p>
+      <w:pPr>
+        <w:spacing w:line="480" w:lineRule="auto"/>
+        <w:rPr>
+          <w:b/>
+          <w:sz w:val="32"/>
+          <w:szCs w:val="32"/>
+        </w:rPr>
+      </w:pPr>
+      <w:r>
+        <w:rPr>
+          <w:b/>
+          <w:sz w:val="32"/>
+          <w:szCs w:val="32"/>
+        </w:rPr>
+        <w:t>311 Analysis</w:t>
+      </w:r>
+    </w:p>
+    <w:p>
+      <w:pPr>
+        <w:spacing w:line="480" w:lineRule="auto"/>
+        <w:rPr>
+          <w:sz w:val="24"/>
+          <w:szCs w:val="24"/>
+        </w:rPr>
+      </w:pPr>
+      <w:r>
+        <w:rPr>
+          <w:sz w:val="24"/>
+          <w:szCs w:val="24"/>
+        </w:rPr>
+        <w:tab/>
+        <w:t xml:space="preserve">New York City’s 311 system allows people to report non-urgent problems such as noise complaints or potholes.  A dataset is available with each individual incident since 2010 including data reported, the type of incident, and details about it.  </w:t>
+      </w:r>
+      <w:r>
+        <w:rPr>
+          <w:sz w:val="24"/>
+          <w:szCs w:val="24"/>
+        </w:rPr>
+        <w:t xml:space="preserve">The data was simply aggregated by date to get a count of how many complaints were made each day.  </w:t>
+      </w:r>
+    </w:p>
+    <w:p>
+      <w:pPr>
+        <w:spacing w:line="480" w:lineRule="auto"/>
+        <w:ind w:firstLine="720"/>
+        <w:rPr>
+          <w:sz w:val="24"/>
+          <w:szCs w:val="24"/>
+        </w:rPr>
+      </w:pPr>
+      <w:r>
+        <w:rPr>
+          <w:sz w:val="24"/>
+          <w:szCs w:val="24"/>
+        </w:rPr>
+        <w:t xml:space="preserve">The logic in looking into 311 data is that people in a good mood may be less likely to go out of their way to report </w:t>
+      </w:r>
+      <w:r>
+        <w:rPr>
+          <w:sz w:val="24"/>
+          <w:szCs w:val="24"/>
+        </w:rPr>
+        <w:t xml:space="preserve">problems than if they were already unhappy.  Noise complaints were also looked at separately from the 311 incidents as a whole because an inverse relationship may be expected – that is, people often make more noise when they are happy.  </w:t>
+      </w:r>
+    </w:p>
+    <w:p>
+      <w:pPr>
+        <w:spacing w:line="480" w:lineRule="auto"/>
+        <w:rPr>
+          <w:sz w:val="24"/>
+          <w:szCs w:val="24"/>
+        </w:rPr>
+      </w:pPr>
+      <w:r>
+        <w:rPr>
+          <w:sz w:val="24"/>
+          <w:szCs w:val="24"/>
+        </w:rPr>
+        <w:tab/>
+        <w:t xml:space="preserve">Looking at </w:t>
+      </w:r>
+      <w:r>
+        <w:rPr>
+          <w:sz w:val="24"/>
+          <w:szCs w:val="24"/>
+        </w:rPr>
+        <w:t xml:space="preserve">number of </w:t>
+      </w:r>
+      <w:r>
+        <w:rPr>
+          <w:sz w:val="24"/>
+          <w:szCs w:val="24"/>
+        </w:rPr>
+        <w:t xml:space="preserve">311 complaints </w:t>
+      </w:r>
+      <w:r>
+        <w:rPr>
+          <w:sz w:val="24"/>
+          <w:szCs w:val="24"/>
+        </w:rPr>
+        <w:t xml:space="preserve">versus day of the week could offer some credence to the above assumptions.  Total number of complaints per day is very highly correlated with the day of the week with much fewer complaints being made on weekends and then a slight </w:t>
+      </w:r>
+      <w:r>
+        <w:rPr>
+          <w:sz w:val="24"/>
+          <w:szCs w:val="24"/>
+        </w:rPr>
+        <w:lastRenderedPageBreak/>
+        <w:t>uptick in complaints early in the work week.  These are the results from doing Ordinary Least Squares linear regression against the number of 311 complaints made on a particular day:</w:t>
+      </w:r>
+    </w:p>
+    <w:p>
+      <w:pPr>
+        <w:spacing w:line="480" w:lineRule="auto"/>
+        <w:rPr>
+          <w:sz w:val="24"/>
+          <w:szCs w:val="24"/>
+        </w:rPr>
+      </w:pPr>
+      <w:r>
+        <w:rPr>
+          <w:sz w:val="24"/>
+          <w:szCs w:val="24"/>
+        </w:rPr>
+        <w:t>&lt;TABLE&gt;</w:t>
+      </w:r>
+    </w:p>
+    <w:p>
+      <w:pPr>
+        <w:spacing w:line="480" w:lineRule="auto"/>
+        <w:ind w:firstLine="720"/>
+        <w:rPr>
+          <w:sz w:val="24"/>
+          <w:szCs w:val="24"/>
+        </w:rPr>
+      </w:pPr>
+      <w:r>
+        <w:rPr>
+          <w:sz w:val="24"/>
+          <w:szCs w:val="24"/>
+        </w:rPr>
+        <w:t>And looking at just noise complaints versus day of the week we see the reverse:</w:t>
+      </w:r>
+    </w:p>
+    <w:p>
+      <w:pPr>
+        <w:spacing w:line="480" w:lineRule="auto"/>
+        <w:rPr>
+          <w:sz w:val="24"/>
+          <w:szCs w:val="24"/>
+        </w:rPr>
+      </w:pPr>
+      <w:r>
+        <w:rPr>
+          <w:sz w:val="24"/>
+          <w:szCs w:val="24"/>
+        </w:rPr>
+        <w:t>&lt;TABLE&gt;</w:t>
+      </w:r>
+    </w:p>
+    <w:p>
+      <w:pPr>
+        <w:spacing w:line="480" w:lineRule="auto"/>
+        <w:ind w:firstLine="720"/>
+        <w:rPr>
+          <w:sz w:val="24"/>
+          <w:szCs w:val="24"/>
+        </w:rPr>
+      </w:pPr>
+      <w:r>
+        <w:rPr>
+          <w:sz w:val="24"/>
+          <w:szCs w:val="24"/>
+        </w:rPr>
+        <w:t xml:space="preserve">Of course there are many other ways to explain the correlation, such as people simply not being out as much on weekends so they </w:t>
+      </w:r>
+      <w:r>
+        <w:rPr>
+          <w:sz w:val="24"/>
+          <w:szCs w:val="24"/>
+        </w:rPr>
+        <w:t>notice</w:t>
+      </w:r>
+      <w:r>
+        <w:rPr>
+          <w:sz w:val="24"/>
+          <w:szCs w:val="24"/>
+        </w:rPr>
+        <w:t xml:space="preserve"> fewer problems</w:t>
+      </w:r>
+      <w:r>
+        <w:rPr>
+          <w:sz w:val="24"/>
+          <w:szCs w:val="24"/>
+        </w:rPr>
+        <w:t xml:space="preserve"> which they then see come Monday;</w:t>
+      </w:r>
+      <w:r>
+        <w:rPr>
+          <w:sz w:val="24"/>
+          <w:szCs w:val="24"/>
+        </w:rPr>
+        <w:t xml:space="preserve"> and there would be more noise complaints on weekends since there are more parties then.  </w:t>
+      </w:r>
+      <w:r>
+        <w:rPr>
+          <w:sz w:val="24"/>
+          <w:szCs w:val="24"/>
+        </w:rPr>
+        <w:t xml:space="preserve">But regardless of the reason for the correlation, </w:t>
+      </w:r>
+      <w:r>
+        <w:rPr>
+          <w:sz w:val="24"/>
+          <w:szCs w:val="24"/>
+        </w:rPr>
+        <w:t>this means</w:t>
+      </w:r>
+      <w:r>
+        <w:rPr>
+          <w:sz w:val="24"/>
+          <w:szCs w:val="24"/>
+        </w:rPr>
+        <w:t xml:space="preserve"> we need to control for day of the week</w:t>
+      </w:r>
+      <w:r>
+        <w:rPr>
+          <w:sz w:val="24"/>
+          <w:szCs w:val="24"/>
+        </w:rPr>
+        <w:t xml:space="preserve"> in the following analysis.  </w:t>
       </w:r>
       <w:bookmarkStart w:id="0" w:name="_GoBack"/>
       <w:bookmarkEnd w:id="0"/>
@@ -788,6 +1137,17 @@
       <w:vertAlign w:val="superscript"/>
     </w:rPr>
   </w:style>
+  <w:style w:type="character" w:styleId="Hyperlink">
+    <w:name w:val="Hyperlink"/>
+    <w:basedOn w:val="DefaultParagraphFont"/>
+    <w:uiPriority w:val="99"/>
+    <w:unhideWhenUsed/>
+    <w:rsid w:val="00947643"/>
+    <w:rPr>
+      <w:color w:val="0563C1" w:themeColor="hyperlink"/>
+      <w:u w:val="single"/>
+    </w:rPr>
+  </w:style>
 </w:styles>
 </file>
 
@@ -1057,7 +1417,7 @@
 </file>
 
 <file path=customXml/itemProps1.xml><?xml version="1.0" encoding="utf-8"?>
-<ds:datastoreItem xmlns:ds="http://schemas.openxmlformats.org/officeDocument/2006/customXml" ds:itemID="{9CE5CFFA-B359-4DEC-AC17-9DDD90FC1CA8}">
+<ds:datastoreItem xmlns:ds="http://schemas.openxmlformats.org/officeDocument/2006/customXml" ds:itemID="{3ED89407-DDEB-40F2-834B-375180D25C08}">
   <ds:schemaRefs>
     <ds:schemaRef ds:uri="http://schemas.openxmlformats.org/officeDocument/2006/bibliography"/>
   </ds:schemaRefs>

--- a/Report.docx
+++ b/Report.docx
@@ -171,7 +171,23 @@
           <w:sz w:val="24"/>
           <w:szCs w:val="24"/>
         </w:rPr>
-        <w:t xml:space="preserve">  Happiness is of course difficult to quantify, but three different datasets were looked at which may offer some insight into how happy a city is: New York City’s 311 data, Tweets geolocated in New York City, and Crime incident data in Boston.</w:t>
+        <w:t xml:space="preserve">  Happiness is of course difficult to quantify, but three different datasets were looked at which may offer some insight into how happy a city is: New York City’s 311 data, Tweets </w:t>
+      </w:r>
+      <w:proofErr w:type="spellStart"/>
+      <w:r>
+        <w:rPr>
+          <w:sz w:val="24"/>
+          <w:szCs w:val="24"/>
+        </w:rPr>
+        <w:t>geolocated</w:t>
+      </w:r>
+      <w:proofErr w:type="spellEnd"/>
+      <w:r>
+        <w:rPr>
+          <w:sz w:val="24"/>
+          <w:szCs w:val="24"/>
+        </w:rPr>
+        <w:t xml:space="preserve"> in New York City, and Crime incident data in Boston.</w:t>
       </w:r>
     </w:p>
     <w:p>
@@ -228,7 +244,23 @@
           <w:sz w:val="24"/>
           <w:szCs w:val="24"/>
         </w:rPr>
-        <w:t xml:space="preserve">, the number of wins or losses they’ve had in a row.  </w:t>
+        <w:t xml:space="preserve">, the number of wins or </w:t>
+      </w:r>
+      <w:proofErr w:type="spellStart"/>
+      <w:r>
+        <w:rPr>
+          <w:sz w:val="24"/>
+          <w:szCs w:val="24"/>
+        </w:rPr>
+        <w:t>losses</w:t>
+      </w:r>
+      <w:proofErr w:type="spellEnd"/>
+      <w:r>
+        <w:rPr>
+          <w:sz w:val="24"/>
+          <w:szCs w:val="24"/>
+        </w:rPr>
+        <w:t xml:space="preserve"> they’ve had in a row.  </w:t>
       </w:r>
     </w:p>
     <w:p>
@@ -514,6 +546,22 @@
           <w:szCs w:val="24"/>
         </w:rPr>
         <w:t xml:space="preserve"> in the following analysis.  </w:t>
+      </w:r>
+    </w:p>
+    <w:p>
+      <w:pPr>
+        <w:spacing w:line="480" w:lineRule="auto"/>
+        <w:rPr>
+          <w:sz w:val="24"/>
+          <w:szCs w:val="24"/>
+        </w:rPr>
+      </w:pPr>
+      <w:r>
+        <w:rPr>
+          <w:sz w:val="24"/>
+          <w:szCs w:val="24"/>
+        </w:rPr>
+        <w:tab/>
       </w:r>
       <w:bookmarkStart w:id="0" w:name="_GoBack"/>
       <w:bookmarkEnd w:id="0"/>
@@ -1417,7 +1465,7 @@
 </file>
 
 <file path=customXml/itemProps1.xml><?xml version="1.0" encoding="utf-8"?>
-<ds:datastoreItem xmlns:ds="http://schemas.openxmlformats.org/officeDocument/2006/customXml" ds:itemID="{3ED89407-DDEB-40F2-834B-375180D25C08}">
+<ds:datastoreItem xmlns:ds="http://schemas.openxmlformats.org/officeDocument/2006/customXml" ds:itemID="{F4198BE2-01F8-4E82-B73C-29F3406A78AE}">
   <ds:schemaRefs>
     <ds:schemaRef ds:uri="http://schemas.openxmlformats.org/officeDocument/2006/bibliography"/>
   </ds:schemaRefs>

--- a/Report.docx
+++ b/Report.docx
@@ -28,6 +28,29 @@
           <w:szCs w:val="36"/>
         </w:rPr>
       </w:pPr>
+      <w:r>
+        <w:rPr>
+          <w:sz w:val="36"/>
+          <w:szCs w:val="36"/>
+        </w:rPr>
+        <w:t>REDO CRIME WITH DOW/DETREND</w:t>
+      </w:r>
+    </w:p>
+    <w:p>
+      <w:pPr>
+        <w:jc w:val="center"/>
+        <w:rPr>
+          <w:sz w:val="36"/>
+          <w:szCs w:val="36"/>
+        </w:rPr>
+      </w:pPr>
+      <w:r>
+        <w:rPr>
+          <w:sz w:val="36"/>
+          <w:szCs w:val="36"/>
+        </w:rPr>
+        <w:t>REDO TWITTER WITH DOW</w:t>
+      </w:r>
     </w:p>
     <w:p>
       <w:pPr>
@@ -88,14 +111,35 @@
           <w:sz w:val="24"/>
           <w:szCs w:val="24"/>
         </w:rPr>
-        <w:t xml:space="preserve">.  Robert Moses refused to give the Dodgers the land, instead offering them land in Flushing, Queens which would eventually become the home of the New York Mets.  Unable to get the </w:t>
-      </w:r>
-      <w:r>
-        <w:rPr>
-          <w:sz w:val="24"/>
-          <w:szCs w:val="24"/>
-        </w:rPr>
-        <w:t xml:space="preserve">exact location he wanted, </w:t>
+        <w:t xml:space="preserve">.  </w:t>
+      </w:r>
+      <w:r>
+        <w:rPr>
+          <w:sz w:val="24"/>
+          <w:szCs w:val="24"/>
+        </w:rPr>
+        <w:t xml:space="preserve">When </w:t>
+      </w:r>
+      <w:r>
+        <w:rPr>
+          <w:sz w:val="24"/>
+          <w:szCs w:val="24"/>
+        </w:rPr>
+        <w:t>Robert Moses refuse</w:t>
+      </w:r>
+      <w:r>
+        <w:rPr>
+          <w:sz w:val="24"/>
+          <w:szCs w:val="24"/>
+        </w:rPr>
+        <w:t>d to give the Dodgers the land</w:t>
+      </w:r>
+      <w:r>
+        <w:rPr>
+          <w:sz w:val="24"/>
+          <w:szCs w:val="24"/>
+        </w:rPr>
+        <w:t xml:space="preserve">, </w:t>
       </w:r>
       <w:r>
         <w:rPr>
@@ -109,7 +153,35 @@
           <w:sz w:val="24"/>
           <w:szCs w:val="24"/>
         </w:rPr>
-        <w:t>moved the Dodgers across the country to Los Angeles.  Half a century later the city used eminent domain to seize property for the Atlantic Yards Development which includes the Barclays Center, displacing up to 3000 people from their homes</w:t>
+        <w:t xml:space="preserve">moved the </w:t>
+      </w:r>
+      <w:r>
+        <w:rPr>
+          <w:sz w:val="24"/>
+          <w:szCs w:val="24"/>
+        </w:rPr>
+        <w:t>team</w:t>
+      </w:r>
+      <w:r>
+        <w:rPr>
+          <w:sz w:val="24"/>
+          <w:szCs w:val="24"/>
+        </w:rPr>
+        <w:t xml:space="preserve"> across the country to Los Angeles.  Half a century later the city used eminent domain to seize property </w:t>
+      </w:r>
+      <w:r>
+        <w:rPr>
+          <w:sz w:val="24"/>
+          <w:szCs w:val="24"/>
+        </w:rPr>
+        <w:t xml:space="preserve">just next to the land O’Malley had wanted to make room for </w:t>
+      </w:r>
+      <w:r>
+        <w:rPr>
+          <w:sz w:val="24"/>
+          <w:szCs w:val="24"/>
+        </w:rPr>
+        <w:t>the Barclays Center, displacing up to 3000 people from their homes</w:t>
       </w:r>
       <w:r>
         <w:rPr>
@@ -141,7 +213,20 @@
           <w:szCs w:val="24"/>
         </w:rPr>
         <w:tab/>
-        <w:t>There seems to be very little economic benefit to a city by having a professional sports team</w:t>
+      </w:r>
+      <w:r>
+        <w:rPr>
+          <w:sz w:val="24"/>
+          <w:szCs w:val="24"/>
+        </w:rPr>
+        <w:t>The consensus among economists is that t</w:t>
+      </w:r>
+      <w:r>
+        <w:rPr>
+          <w:sz w:val="24"/>
+          <w:szCs w:val="24"/>
+        </w:rPr>
+        <w:t>here seems to be very little economic benefit to a city by having a professional sports team</w:t>
       </w:r>
       <w:r>
         <w:rPr>
@@ -164,14 +249,65 @@
           <w:sz w:val="24"/>
           <w:szCs w:val="24"/>
         </w:rPr>
-        <w:t xml:space="preserve"> but maybe there is some other benefit that can justify evicting people from their homes to make room, or the huge subsidies cities often give to sports teams.  Does having a local sports team make a city’s populace happier?</w:t>
-      </w:r>
-      <w:r>
-        <w:rPr>
-          <w:sz w:val="24"/>
-          <w:szCs w:val="24"/>
-        </w:rPr>
-        <w:t xml:space="preserve">  Happiness is of course difficult to quantify, but three different datasets were looked at which may offer some insight into how happy a city is: New York City’s 311 data, Tweets </w:t>
+        <w:t xml:space="preserve"> but maybe there is some other benefit that can justify evicting people from their homes to make room, or the huge subsidies ci</w:t>
+      </w:r>
+      <w:r>
+        <w:rPr>
+          <w:sz w:val="24"/>
+          <w:szCs w:val="24"/>
+        </w:rPr>
+        <w:t>ties often give to sports teams?</w:t>
+      </w:r>
+      <w:r>
+        <w:rPr>
+          <w:sz w:val="24"/>
+          <w:szCs w:val="24"/>
+        </w:rPr>
+        <w:t xml:space="preserve">  Does having a local sports team </w:t>
+      </w:r>
+      <w:r>
+        <w:rPr>
+          <w:sz w:val="24"/>
+          <w:szCs w:val="24"/>
+        </w:rPr>
+        <w:t xml:space="preserve">perhaps </w:t>
+      </w:r>
+      <w:r>
+        <w:rPr>
+          <w:sz w:val="24"/>
+          <w:szCs w:val="24"/>
+        </w:rPr>
+        <w:t>make a city’s populace happier?</w:t>
+      </w:r>
+      <w:r>
+        <w:rPr>
+          <w:sz w:val="24"/>
+          <w:szCs w:val="24"/>
+        </w:rPr>
+        <w:t xml:space="preserve">  </w:t>
+      </w:r>
+    </w:p>
+    <w:p>
+      <w:pPr>
+        <w:spacing w:line="480" w:lineRule="auto"/>
+        <w:rPr>
+          <w:sz w:val="24"/>
+          <w:szCs w:val="24"/>
+        </w:rPr>
+      </w:pPr>
+      <w:r>
+        <w:rPr>
+          <w:sz w:val="24"/>
+          <w:szCs w:val="24"/>
+        </w:rPr>
+        <w:tab/>
+      </w:r>
+      <w:r>
+        <w:rPr>
+          <w:sz w:val="24"/>
+          <w:szCs w:val="24"/>
+        </w:rPr>
+        <w:t xml:space="preserve">Happiness is of course difficult to quantify, but three different datasets were looked at which may offer some insight into how happy a city is: New York City’s 311 data, Tweets </w:t>
       </w:r>
       <w:proofErr w:type="spellStart"/>
       <w:r>
@@ -205,23 +341,23 @@
           <w:sz w:val="32"/>
           <w:szCs w:val="32"/>
         </w:rPr>
+        <w:t>Sports Data and Impact</w:t>
+      </w:r>
+    </w:p>
+    <w:p>
+      <w:pPr>
+        <w:spacing w:line="480" w:lineRule="auto"/>
+        <w:rPr>
+          <w:sz w:val="24"/>
+          <w:szCs w:val="24"/>
+        </w:rPr>
+      </w:pPr>
+      <w:r>
+        <w:rPr>
+          <w:sz w:val="24"/>
+          <w:szCs w:val="24"/>
+        </w:rPr>
         <w:lastRenderedPageBreak/>
-        <w:t>Sports Data and Impact</w:t>
-      </w:r>
-    </w:p>
-    <w:p>
-      <w:pPr>
-        <w:spacing w:line="480" w:lineRule="auto"/>
-        <w:rPr>
-          <w:sz w:val="24"/>
-          <w:szCs w:val="24"/>
-        </w:rPr>
-      </w:pPr>
-      <w:r>
-        <w:rPr>
-          <w:sz w:val="24"/>
-          <w:szCs w:val="24"/>
-        </w:rPr>
         <w:tab/>
         <w:t>For this analysis the impact of a sports team is strictly based on how well or poorly a team is doing.  It could be argued that merely having a team would make a city happier, but the datasets available don’t go back far enough to evaluate such a claim.  How well a team is doing was considered in two ways – first, did the team win or lose the previous day</w:t>
       </w:r>
@@ -244,7 +380,14 @@
           <w:sz w:val="24"/>
           <w:szCs w:val="24"/>
         </w:rPr>
-        <w:t xml:space="preserve">, the number of wins or </w:t>
+        <w:t xml:space="preserve"> –</w:t>
+      </w:r>
+      <w:r>
+        <w:rPr>
+          <w:sz w:val="24"/>
+          <w:szCs w:val="24"/>
+        </w:rPr>
+        <w:t xml:space="preserve"> the number of wins or </w:t>
       </w:r>
       <w:proofErr w:type="spellStart"/>
       <w:r>
@@ -262,56 +405,12 @@
         </w:rPr>
         <w:t xml:space="preserve"> they’ve had in a row.  </w:t>
       </w:r>
-    </w:p>
-    <w:p>
-      <w:pPr>
-        <w:spacing w:line="480" w:lineRule="auto"/>
-        <w:rPr>
-          <w:sz w:val="24"/>
-          <w:szCs w:val="24"/>
-        </w:rPr>
-      </w:pPr>
-      <w:r>
-        <w:rPr>
-          <w:sz w:val="24"/>
-          <w:szCs w:val="24"/>
-        </w:rPr>
-        <w:tab/>
-        <w:t xml:space="preserve">Game log data was obtained from </w:t>
-      </w:r>
-      <w:hyperlink r:id="rId7" w:history="1">
-        <w:r>
-          <w:rPr>
-            <w:rStyle w:val="Hyperlink"/>
-            <w:sz w:val="24"/>
-            <w:szCs w:val="24"/>
-          </w:rPr>
-          <w:t>www.baseball-reference.com</w:t>
-        </w:r>
-      </w:hyperlink>
-      <w:r>
-        <w:rPr>
-          <w:sz w:val="24"/>
-          <w:szCs w:val="24"/>
-        </w:rPr>
-        <w:t xml:space="preserve"> and </w:t>
-      </w:r>
-      <w:hyperlink r:id="rId8" w:history="1">
-        <w:r>
-          <w:rPr>
-            <w:rStyle w:val="Hyperlink"/>
-            <w:sz w:val="24"/>
-            <w:szCs w:val="24"/>
-          </w:rPr>
-          <w:t>www.basketball-reference.com</w:t>
-        </w:r>
-      </w:hyperlink>
-      <w:r>
-        <w:rPr>
-          <w:sz w:val="24"/>
-          <w:szCs w:val="24"/>
-        </w:rPr>
-        <w:t xml:space="preserve">.  It was then cleaned and streaks were calculated.  </w:t>
+      <w:r>
+        <w:rPr>
+          <w:sz w:val="24"/>
+          <w:szCs w:val="24"/>
+        </w:rPr>
+        <w:t xml:space="preserve"> </w:t>
       </w:r>
     </w:p>
     <w:p>
@@ -415,15 +514,41 @@
           <w:sz w:val="24"/>
           <w:szCs w:val="24"/>
         </w:rPr>
-        <w:t xml:space="preserve">versus day of the week could offer some credence to the above assumptions.  Total number of complaints per day is very highly correlated with the day of the week with much fewer complaints being made on weekends and then a slight </w:t>
-      </w:r>
+        <w:t>versus day of the week could offer some credence to the above assumptions.  Total number of complaints per day is very highly correlated with the day of the week with much fewer complaints being made on weekends and then a slight uptick in complaints early in the work week.  These are the results from doing Ordinary Least Squares linear regression against the number of 311 complaints made on a particular day:</w:t>
+      </w:r>
+    </w:p>
+    <w:p>
+      <w:pPr>
+        <w:spacing w:line="480" w:lineRule="auto"/>
+        <w:rPr>
+          <w:sz w:val="24"/>
+          <w:szCs w:val="24"/>
+        </w:rPr>
+      </w:pPr>
+      <w:r>
+        <w:rPr>
+          <w:sz w:val="24"/>
+          <w:szCs w:val="24"/>
+        </w:rPr>
+        <w:t>&lt;TABLE&gt;</w:t>
+      </w:r>
+    </w:p>
+    <w:p>
+      <w:pPr>
+        <w:spacing w:line="480" w:lineRule="auto"/>
+        <w:ind w:firstLine="720"/>
+        <w:rPr>
+          <w:sz w:val="24"/>
+          <w:szCs w:val="24"/>
+        </w:rPr>
+      </w:pPr>
       <w:r>
         <w:rPr>
           <w:sz w:val="24"/>
           <w:szCs w:val="24"/>
         </w:rPr>
         <w:lastRenderedPageBreak/>
-        <w:t>uptick in complaints early in the work week.  These are the results from doing Ordinary Least Squares linear regression against the number of 311 complaints made on a particular day:</w:t>
+        <w:t>And looking at just noise complaints versus day of the week we see the reverse:</w:t>
       </w:r>
     </w:p>
     <w:p>
@@ -456,23 +581,63 @@
           <w:sz w:val="24"/>
           <w:szCs w:val="24"/>
         </w:rPr>
-        <w:t>And looking at just noise complaints versus day of the week we see the reverse:</w:t>
-      </w:r>
-    </w:p>
-    <w:p>
-      <w:pPr>
-        <w:spacing w:line="480" w:lineRule="auto"/>
-        <w:rPr>
-          <w:sz w:val="24"/>
-          <w:szCs w:val="24"/>
-        </w:rPr>
-      </w:pPr>
-      <w:r>
-        <w:rPr>
-          <w:sz w:val="24"/>
-          <w:szCs w:val="24"/>
-        </w:rPr>
-        <w:t>&lt;TABLE&gt;</w:t>
+        <w:t xml:space="preserve">Of course there are many other ways to explain the correlation, such as people simply not being out as much on weekends so they </w:t>
+      </w:r>
+      <w:r>
+        <w:rPr>
+          <w:sz w:val="24"/>
+          <w:szCs w:val="24"/>
+        </w:rPr>
+        <w:t>notice</w:t>
+      </w:r>
+      <w:r>
+        <w:rPr>
+          <w:sz w:val="24"/>
+          <w:szCs w:val="24"/>
+        </w:rPr>
+        <w:t xml:space="preserve"> fewer problems</w:t>
+      </w:r>
+      <w:r>
+        <w:rPr>
+          <w:sz w:val="24"/>
+          <w:szCs w:val="24"/>
+        </w:rPr>
+        <w:t xml:space="preserve"> which they then see come Monday;</w:t>
+      </w:r>
+      <w:r>
+        <w:rPr>
+          <w:sz w:val="24"/>
+          <w:szCs w:val="24"/>
+        </w:rPr>
+        <w:t xml:space="preserve"> and there would be more noise complaints on weekends since there are more parties then.  </w:t>
+      </w:r>
+      <w:r>
+        <w:rPr>
+          <w:sz w:val="24"/>
+          <w:szCs w:val="24"/>
+        </w:rPr>
+        <w:t xml:space="preserve">But regardless of the reason for the correlation, </w:t>
+      </w:r>
+      <w:r>
+        <w:rPr>
+          <w:sz w:val="24"/>
+          <w:szCs w:val="24"/>
+        </w:rPr>
+        <w:t>this means</w:t>
+      </w:r>
+      <w:r>
+        <w:rPr>
+          <w:sz w:val="24"/>
+          <w:szCs w:val="24"/>
+        </w:rPr>
+        <w:t xml:space="preserve"> we need to control for day of the week</w:t>
+      </w:r>
+      <w:r>
+        <w:rPr>
+          <w:sz w:val="24"/>
+          <w:szCs w:val="24"/>
+        </w:rPr>
+        <w:t xml:space="preserve"> in the following analysis.  </w:t>
       </w:r>
     </w:p>
     <w:p>
@@ -489,63 +654,39 @@
           <w:sz w:val="24"/>
           <w:szCs w:val="24"/>
         </w:rPr>
-        <w:t xml:space="preserve">Of course there are many other ways to explain the correlation, such as people simply not being out as much on weekends so they </w:t>
-      </w:r>
-      <w:r>
-        <w:rPr>
-          <w:sz w:val="24"/>
-          <w:szCs w:val="24"/>
-        </w:rPr>
-        <w:t>notice</w:t>
-      </w:r>
-      <w:r>
-        <w:rPr>
-          <w:sz w:val="24"/>
-          <w:szCs w:val="24"/>
-        </w:rPr>
-        <w:t xml:space="preserve"> fewer problems</w:t>
-      </w:r>
-      <w:r>
-        <w:rPr>
-          <w:sz w:val="24"/>
-          <w:szCs w:val="24"/>
-        </w:rPr>
-        <w:t xml:space="preserve"> which they then see come Monday;</w:t>
-      </w:r>
-      <w:r>
-        <w:rPr>
-          <w:sz w:val="24"/>
-          <w:szCs w:val="24"/>
-        </w:rPr>
-        <w:t xml:space="preserve"> and there would be more noise complaints on weekends since there are more parties then.  </w:t>
-      </w:r>
-      <w:r>
-        <w:rPr>
-          <w:sz w:val="24"/>
-          <w:szCs w:val="24"/>
-        </w:rPr>
-        <w:t xml:space="preserve">But regardless of the reason for the correlation, </w:t>
-      </w:r>
-      <w:r>
-        <w:rPr>
-          <w:sz w:val="24"/>
-          <w:szCs w:val="24"/>
-        </w:rPr>
-        <w:t>this means</w:t>
-      </w:r>
-      <w:r>
-        <w:rPr>
-          <w:sz w:val="24"/>
-          <w:szCs w:val="24"/>
-        </w:rPr>
-        <w:t xml:space="preserve"> we need to control for day of the week</w:t>
-      </w:r>
-      <w:r>
-        <w:rPr>
-          <w:sz w:val="24"/>
-          <w:szCs w:val="24"/>
-        </w:rPr>
-        <w:t xml:space="preserve"> in the following analysis.  </w:t>
+        <w:t xml:space="preserve">Lastly the number of 311 complaints has not been constant over time as show in &lt;insert chart&gt;.  So the </w:t>
+      </w:r>
+      <w:proofErr w:type="spellStart"/>
+      <w:r>
+        <w:rPr>
+          <w:sz w:val="24"/>
+          <w:szCs w:val="24"/>
+        </w:rPr>
+        <w:t>fluctutations</w:t>
+      </w:r>
+      <w:proofErr w:type="spellEnd"/>
+      <w:r>
+        <w:rPr>
+          <w:sz w:val="24"/>
+          <w:szCs w:val="24"/>
+        </w:rPr>
+        <w:t xml:space="preserve"> were </w:t>
+      </w:r>
+      <w:proofErr w:type="spellStart"/>
+      <w:r>
+        <w:rPr>
+          <w:sz w:val="24"/>
+          <w:szCs w:val="24"/>
+        </w:rPr>
+        <w:t>detrended</w:t>
+      </w:r>
+      <w:proofErr w:type="spellEnd"/>
+      <w:r>
+        <w:rPr>
+          <w:sz w:val="24"/>
+          <w:szCs w:val="24"/>
+        </w:rPr>
+        <w:t xml:space="preserve"> using an HP filter with a lambda of X.</w:t>
       </w:r>
     </w:p>
     <w:p>
@@ -562,9 +703,502 @@
           <w:szCs w:val="24"/>
         </w:rPr>
         <w:tab/>
-      </w:r>
-      <w:bookmarkStart w:id="0" w:name="_GoBack"/>
-      <w:bookmarkEnd w:id="0"/>
+        <w:t>&lt;INSERT GRAPH&gt;</w:t>
+      </w:r>
+    </w:p>
+    <w:p>
+      <w:pPr>
+        <w:spacing w:line="480" w:lineRule="auto"/>
+        <w:rPr>
+          <w:sz w:val="24"/>
+          <w:szCs w:val="24"/>
+        </w:rPr>
+      </w:pPr>
+      <w:r>
+        <w:rPr>
+          <w:sz w:val="24"/>
+          <w:szCs w:val="24"/>
+        </w:rPr>
+        <w:tab/>
+      </w:r>
+      <w:r>
+        <w:rPr>
+          <w:sz w:val="24"/>
+          <w:szCs w:val="24"/>
+        </w:rPr>
+        <w:t xml:space="preserve">Taking all of this into account, the fluctuations of 311 complaints per day was regressed versus the day of the week, current streak of the team and also whether it was a playoff game or not.  This was done for the Mets 2010-2015 and the Yankees 2010-2015 for both all 311 complaints and for just noise complaints and the results are in chart X.  The 95% confidence interval for win streak and whether it was during the playoffs both include 0, so we can’t reject the hypothesis that there is no correlation between the </w:t>
+      </w:r>
+      <w:proofErr w:type="gramStart"/>
+      <w:r>
+        <w:rPr>
+          <w:sz w:val="24"/>
+          <w:szCs w:val="24"/>
+        </w:rPr>
+        <w:t>teams</w:t>
+      </w:r>
+      <w:proofErr w:type="gramEnd"/>
+      <w:r>
+        <w:rPr>
+          <w:sz w:val="24"/>
+          <w:szCs w:val="24"/>
+        </w:rPr>
+        <w:t xml:space="preserve"> performance and number of 311 complaints.</w:t>
+      </w:r>
+    </w:p>
+    <w:p>
+      <w:pPr>
+        <w:spacing w:line="480" w:lineRule="auto"/>
+        <w:rPr>
+          <w:sz w:val="24"/>
+          <w:szCs w:val="24"/>
+        </w:rPr>
+      </w:pPr>
+      <w:r>
+        <w:rPr>
+          <w:sz w:val="24"/>
+          <w:szCs w:val="24"/>
+        </w:rPr>
+        <w:tab/>
+        <w:t>&lt;INSERT CHART&gt;</w:t>
+      </w:r>
+    </w:p>
+    <w:p>
+      <w:pPr>
+        <w:spacing w:line="480" w:lineRule="auto"/>
+        <w:rPr>
+          <w:b/>
+          <w:sz w:val="32"/>
+          <w:szCs w:val="32"/>
+        </w:rPr>
+      </w:pPr>
+      <w:r>
+        <w:rPr>
+          <w:b/>
+          <w:sz w:val="32"/>
+          <w:szCs w:val="32"/>
+        </w:rPr>
+        <w:t>Crime Data</w:t>
+      </w:r>
+    </w:p>
+    <w:p>
+      <w:pPr>
+        <w:spacing w:line="480" w:lineRule="auto"/>
+        <w:rPr>
+          <w:sz w:val="24"/>
+          <w:szCs w:val="24"/>
+        </w:rPr>
+      </w:pPr>
+      <w:r>
+        <w:rPr>
+          <w:b/>
+          <w:sz w:val="32"/>
+          <w:szCs w:val="32"/>
+        </w:rPr>
+        <w:lastRenderedPageBreak/>
+        <w:tab/>
+      </w:r>
+      <w:r>
+        <w:rPr>
+          <w:sz w:val="24"/>
+          <w:szCs w:val="24"/>
+        </w:rPr>
+        <w:t xml:space="preserve">The New York Police Department doesn’t publish incident level records, only summaries at a weekly level, so instead </w:t>
+      </w:r>
+      <w:r>
+        <w:rPr>
+          <w:sz w:val="24"/>
+          <w:szCs w:val="24"/>
+        </w:rPr>
+        <w:t>Boston’s crime dataset was used</w:t>
+      </w:r>
+      <w:r>
+        <w:rPr>
+          <w:sz w:val="24"/>
+          <w:szCs w:val="24"/>
+        </w:rPr>
+        <w:t xml:space="preserve">, which does publish a dataset of each crime as an individual entry.  </w:t>
+      </w:r>
+    </w:p>
+    <w:p>
+      <w:pPr>
+        <w:spacing w:line="480" w:lineRule="auto"/>
+        <w:rPr>
+          <w:sz w:val="24"/>
+          <w:szCs w:val="24"/>
+        </w:rPr>
+      </w:pPr>
+      <w:r>
+        <w:rPr>
+          <w:sz w:val="24"/>
+          <w:szCs w:val="24"/>
+        </w:rPr>
+        <w:tab/>
+        <w:t>The methodology for analysis was very similar to that described in the 311 section – records were aggregated at a daily level and then the daily count regressed versus the performance of, in this case, The Boston Red Sox.  The results are in TBALE X.</w:t>
+      </w:r>
+    </w:p>
+    <w:p>
+      <w:pPr>
+        <w:spacing w:line="480" w:lineRule="auto"/>
+        <w:rPr>
+          <w:sz w:val="24"/>
+          <w:szCs w:val="24"/>
+        </w:rPr>
+      </w:pPr>
+      <w:r>
+        <w:rPr>
+          <w:sz w:val="24"/>
+          <w:szCs w:val="24"/>
+        </w:rPr>
+        <w:tab/>
+        <w:t>&gt;TABLE&gt;</w:t>
+      </w:r>
+    </w:p>
+    <w:p>
+      <w:pPr>
+        <w:spacing w:line="480" w:lineRule="auto"/>
+        <w:rPr>
+          <w:sz w:val="24"/>
+          <w:szCs w:val="24"/>
+        </w:rPr>
+      </w:pPr>
+      <w:r>
+        <w:rPr>
+          <w:sz w:val="24"/>
+          <w:szCs w:val="24"/>
+        </w:rPr>
+        <w:tab/>
+        <w:t>Again there is no effect on crime due to the performance of the Red Sox.</w:t>
+      </w:r>
+    </w:p>
+    <w:p>
+      <w:pPr>
+        <w:spacing w:line="480" w:lineRule="auto"/>
+        <w:rPr>
+          <w:b/>
+          <w:sz w:val="32"/>
+          <w:szCs w:val="32"/>
+        </w:rPr>
+      </w:pPr>
+      <w:r>
+        <w:rPr>
+          <w:b/>
+          <w:sz w:val="32"/>
+          <w:szCs w:val="32"/>
+        </w:rPr>
+        <w:t>Twitter Data</w:t>
+      </w:r>
+    </w:p>
+    <w:p>
+      <w:pPr>
+        <w:spacing w:line="480" w:lineRule="auto"/>
+        <w:rPr>
+          <w:sz w:val="24"/>
+          <w:szCs w:val="24"/>
+        </w:rPr>
+      </w:pPr>
+      <w:r>
+        <w:rPr>
+          <w:sz w:val="24"/>
+          <w:szCs w:val="24"/>
+        </w:rPr>
+        <w:tab/>
+      </w:r>
+      <w:r>
+        <w:rPr>
+          <w:sz w:val="24"/>
+          <w:szCs w:val="24"/>
+        </w:rPr>
+        <w:t xml:space="preserve">Using social media data is probably the most direct way we could measure happiness.  Rather than trying to </w:t>
+      </w:r>
+      <w:r>
+        <w:rPr>
+          <w:sz w:val="24"/>
+          <w:szCs w:val="24"/>
+        </w:rPr>
+        <w:t>discern happiness from</w:t>
+      </w:r>
+      <w:r>
+        <w:rPr>
+          <w:sz w:val="24"/>
+          <w:szCs w:val="24"/>
+        </w:rPr>
+        <w:t xml:space="preserve"> other factors such as crime or complaints, we can observe people being or saying that they are happy.  </w:t>
+      </w:r>
+    </w:p>
+    <w:p>
+      <w:pPr>
+        <w:spacing w:line="480" w:lineRule="auto"/>
+        <w:ind w:firstLine="720"/>
+        <w:rPr>
+          <w:sz w:val="24"/>
+          <w:szCs w:val="24"/>
+        </w:rPr>
+      </w:pPr>
+      <w:r>
+        <w:rPr>
+          <w:sz w:val="24"/>
+          <w:szCs w:val="24"/>
+        </w:rPr>
+        <w:t xml:space="preserve">Unfortunately Twitter only offers historical datasets at a hefty price.  </w:t>
+      </w:r>
+      <w:r>
+        <w:rPr>
+          <w:sz w:val="24"/>
+          <w:szCs w:val="24"/>
+        </w:rPr>
+        <w:t>There is a</w:t>
+      </w:r>
+      <w:r>
+        <w:rPr>
+          <w:sz w:val="24"/>
+          <w:szCs w:val="24"/>
+        </w:rPr>
+        <w:t xml:space="preserve"> small amount of historical </w:t>
+      </w:r>
+      <w:r>
+        <w:rPr>
+          <w:sz w:val="24"/>
+          <w:szCs w:val="24"/>
+        </w:rPr>
+        <w:t>T</w:t>
+      </w:r>
+      <w:r>
+        <w:rPr>
+          <w:sz w:val="24"/>
+          <w:szCs w:val="24"/>
+        </w:rPr>
+        <w:t xml:space="preserve">witter data is available on CUSP’s </w:t>
+      </w:r>
+      <w:proofErr w:type="spellStart"/>
+      <w:r>
+        <w:rPr>
+          <w:sz w:val="24"/>
+          <w:szCs w:val="24"/>
+        </w:rPr>
+        <w:t>datahub</w:t>
+      </w:r>
+      <w:proofErr w:type="spellEnd"/>
+      <w:r>
+        <w:rPr>
+          <w:sz w:val="24"/>
+          <w:szCs w:val="24"/>
+        </w:rPr>
+        <w:t xml:space="preserve">.  It contains a few hundred thousand tweets </w:t>
+      </w:r>
+      <w:proofErr w:type="spellStart"/>
+      <w:r>
+        <w:rPr>
+          <w:sz w:val="24"/>
+          <w:szCs w:val="24"/>
+        </w:rPr>
+        <w:t>geolocated</w:t>
+      </w:r>
+      <w:proofErr w:type="spellEnd"/>
+      <w:r>
+        <w:rPr>
+          <w:sz w:val="24"/>
+          <w:szCs w:val="24"/>
+        </w:rPr>
+        <w:t xml:space="preserve"> in New York City collected </w:t>
+      </w:r>
+      <w:r>
+        <w:rPr>
+          <w:sz w:val="24"/>
+          <w:szCs w:val="24"/>
+        </w:rPr>
+        <w:t xml:space="preserve">from the real-time Twitter feed </w:t>
+      </w:r>
+      <w:r>
+        <w:rPr>
+          <w:sz w:val="24"/>
+          <w:szCs w:val="24"/>
+        </w:rPr>
+        <w:t xml:space="preserve">on 17 days during winter 2014-2015.  Since they were collected during the winter, basketball results were used instead of Baseball.  </w:t>
+      </w:r>
+      <w:r>
+        <w:rPr>
+          <w:sz w:val="24"/>
+          <w:szCs w:val="24"/>
+        </w:rPr>
+        <w:t xml:space="preserve">Due to the limited amount of data, I don’t expect to be able to draw any conclusions from this analysis, but present it as what may be done with more data available. </w:t>
+      </w:r>
+    </w:p>
+    <w:p>
+      <w:pPr>
+        <w:spacing w:line="480" w:lineRule="auto"/>
+        <w:rPr>
+          <w:sz w:val="24"/>
+          <w:szCs w:val="24"/>
+        </w:rPr>
+      </w:pPr>
+      <w:r>
+        <w:rPr>
+          <w:sz w:val="24"/>
+          <w:szCs w:val="24"/>
+        </w:rPr>
+        <w:tab/>
+        <w:t>&lt;Check this VVV shit&gt;</w:t>
+      </w:r>
+    </w:p>
+    <w:p>
+      <w:pPr>
+        <w:spacing w:line="480" w:lineRule="auto"/>
+        <w:rPr>
+          <w:sz w:val="24"/>
+          <w:szCs w:val="24"/>
+        </w:rPr>
+      </w:pPr>
+      <w:r>
+        <w:rPr>
+          <w:sz w:val="24"/>
+          <w:szCs w:val="24"/>
+        </w:rPr>
+        <w:lastRenderedPageBreak/>
+        <w:tab/>
+        <w:t>A Naïve Bayes algorithm trained on movie reviews was used to perform sentiment analysis on each tweet to get a score from 0 to 1 (0 being negative and 1 being positive) and then the values were averaged to get a</w:t>
+      </w:r>
+      <w:r>
+        <w:rPr>
+          <w:sz w:val="24"/>
+          <w:szCs w:val="24"/>
+        </w:rPr>
+        <w:t xml:space="preserve">n average daily sentiment.  The </w:t>
+      </w:r>
+      <w:r>
+        <w:rPr>
+          <w:sz w:val="24"/>
+          <w:szCs w:val="24"/>
+        </w:rPr>
+        <w:t>average daily values ranged from .56 to .64.</w:t>
+      </w:r>
+    </w:p>
+    <w:p>
+      <w:pPr>
+        <w:spacing w:line="480" w:lineRule="auto"/>
+        <w:rPr>
+          <w:sz w:val="24"/>
+          <w:szCs w:val="24"/>
+        </w:rPr>
+      </w:pPr>
+      <w:r>
+        <w:rPr>
+          <w:sz w:val="24"/>
+          <w:szCs w:val="24"/>
+        </w:rPr>
+        <w:tab/>
+        <w:t xml:space="preserve">These </w:t>
+      </w:r>
+      <w:r>
+        <w:rPr>
+          <w:sz w:val="24"/>
+          <w:szCs w:val="24"/>
+        </w:rPr>
+        <w:t>value</w:t>
+      </w:r>
+      <w:r>
+        <w:rPr>
+          <w:sz w:val="24"/>
+          <w:szCs w:val="24"/>
+        </w:rPr>
+        <w:t>s were regressed versus</w:t>
+      </w:r>
+      <w:r>
+        <w:rPr>
+          <w:sz w:val="24"/>
+          <w:szCs w:val="24"/>
+        </w:rPr>
+        <w:t xml:space="preserve"> the win streaks for both the Brooklyn Nets and New York Knicks and the results are shown in table X.  </w:t>
+      </w:r>
+      <w:r>
+        <w:rPr>
+          <w:sz w:val="24"/>
+          <w:szCs w:val="24"/>
+        </w:rPr>
+        <w:t xml:space="preserve">As shown, the 95% confidence interval for the impact of the New York Knicks’ win streak </w:t>
+      </w:r>
+      <w:r>
+        <w:rPr>
+          <w:i/>
+          <w:sz w:val="24"/>
+          <w:szCs w:val="24"/>
+        </w:rPr>
+        <w:t>doesn’t</w:t>
+      </w:r>
+      <w:r>
+        <w:rPr>
+          <w:sz w:val="24"/>
+          <w:szCs w:val="24"/>
+        </w:rPr>
+        <w:t xml:space="preserve"> include 0, </w:t>
+      </w:r>
+    </w:p>
+    <w:p>
+      <w:pPr>
+        <w:spacing w:line="480" w:lineRule="auto"/>
+        <w:rPr>
+          <w:sz w:val="24"/>
+          <w:szCs w:val="24"/>
+        </w:rPr>
+      </w:pPr>
+      <w:r>
+        <w:rPr>
+          <w:sz w:val="24"/>
+          <w:szCs w:val="24"/>
+        </w:rPr>
+        <w:tab/>
+        <w:t>&lt;TABLE X&gt;</w:t>
+      </w:r>
+    </w:p>
+    <w:p>
+      <w:pPr>
+        <w:spacing w:line="480" w:lineRule="auto"/>
+        <w:rPr>
+          <w:b/>
+          <w:sz w:val="32"/>
+          <w:szCs w:val="32"/>
+        </w:rPr>
+      </w:pPr>
+      <w:r>
+        <w:rPr>
+          <w:b/>
+          <w:sz w:val="32"/>
+          <w:szCs w:val="32"/>
+        </w:rPr>
+        <w:t>Conclusion</w:t>
+      </w:r>
+    </w:p>
+    <w:p>
+      <w:pPr>
+        <w:spacing w:line="480" w:lineRule="auto"/>
+        <w:rPr>
+          <w:sz w:val="24"/>
+          <w:szCs w:val="24"/>
+        </w:rPr>
+      </w:pPr>
+      <w:r>
+        <w:rPr>
+          <w:sz w:val="24"/>
+          <w:szCs w:val="24"/>
+        </w:rPr>
+        <w:tab/>
+        <w:t xml:space="preserve">None of the three aspects looked at appeared to be impacted by how well a city’s sports team is doing.  311 complaints or crimes may be a bad measure of happiness but a more comprehensive sentiment analysis of social media could be fruitful.  And as stated in the introduction, it may be that the mere existence of a team in a city, of which the effect was not measured here, that makes the people happier, and the performance of a team isn’t a factor.  But there are certainly many cities sans professional sports teams which subjectively appear plenty happy and just adds another reason to question the great cost a city government often goes to </w:t>
+      </w:r>
+      <w:proofErr w:type="spellStart"/>
+      <w:r>
+        <w:rPr>
+          <w:sz w:val="24"/>
+          <w:szCs w:val="24"/>
+        </w:rPr>
+        <w:t>to</w:t>
+      </w:r>
+      <w:proofErr w:type="spellEnd"/>
+      <w:r>
+        <w:rPr>
+          <w:sz w:val="24"/>
+          <w:szCs w:val="24"/>
+        </w:rPr>
+        <w:t xml:space="preserve"> attract teams to play in their city.</w:t>
+      </w:r>
     </w:p>
     <w:sectPr>
       <w:endnotePr>
@@ -656,6 +1290,8 @@
       <w:r>
         <w:t>http://college.holycross.edu/RePEc/spe/CoatesHumphreys_LitReview.pdf</w:t>
       </w:r>
+      <w:bookmarkStart w:id="0" w:name="_GoBack"/>
+      <w:bookmarkEnd w:id="0"/>
     </w:p>
   </w:endnote>
 </w:endnotes>
@@ -1465,7 +2101,7 @@
 </file>
 
 <file path=customXml/itemProps1.xml><?xml version="1.0" encoding="utf-8"?>
-<ds:datastoreItem xmlns:ds="http://schemas.openxmlformats.org/officeDocument/2006/customXml" ds:itemID="{F4198BE2-01F8-4E82-B73C-29F3406A78AE}">
+<ds:datastoreItem xmlns:ds="http://schemas.openxmlformats.org/officeDocument/2006/customXml" ds:itemID="{66E29F26-A18F-42E9-976A-A698DAB8954F}">
   <ds:schemaRefs>
     <ds:schemaRef ds:uri="http://schemas.openxmlformats.org/officeDocument/2006/bibliography"/>
   </ds:schemaRefs>

--- a/Report.docx
+++ b/Report.docx
@@ -19,38 +19,31 @@
         </w:rPr>
         <w:t>Does the Performance of a City’s Sports Teams Impact the Happiness of the Populace?</w:t>
       </w:r>
+      <w:r>
+        <w:rPr>
+          <w:b/>
+          <w:sz w:val="36"/>
+          <w:szCs w:val="36"/>
+        </w:rPr>
+        <w:t xml:space="preserve"> </w:t>
+      </w:r>
+      <w:r>
+        <w:rPr>
+          <w:b/>
+          <w:sz w:val="8"/>
+          <w:szCs w:val="8"/>
+        </w:rPr>
+        <w:t>(No)</w:t>
+      </w:r>
     </w:p>
     <w:p>
       <w:pPr>
-        <w:jc w:val="center"/>
-        <w:rPr>
-          <w:sz w:val="36"/>
-          <w:szCs w:val="36"/>
+        <w:rPr>
+          <w:b/>
+          <w:sz w:val="32"/>
+          <w:szCs w:val="32"/>
         </w:rPr>
       </w:pPr>
-      <w:r>
-        <w:rPr>
-          <w:sz w:val="36"/>
-          <w:szCs w:val="36"/>
-        </w:rPr>
-        <w:t>REDO CRIME WITH DOW/DETREND</w:t>
-      </w:r>
-    </w:p>
-    <w:p>
-      <w:pPr>
-        <w:jc w:val="center"/>
-        <w:rPr>
-          <w:sz w:val="36"/>
-          <w:szCs w:val="36"/>
-        </w:rPr>
-      </w:pPr>
-      <w:r>
-        <w:rPr>
-          <w:sz w:val="36"/>
-          <w:szCs w:val="36"/>
-        </w:rPr>
-        <w:t>REDO TWITTER WITH DOW</w:t>
-      </w:r>
     </w:p>
     <w:p>
       <w:pPr>
@@ -335,59 +328,79 @@
           <w:szCs w:val="32"/>
         </w:rPr>
       </w:pPr>
-      <w:r>
-        <w:rPr>
-          <w:b/>
-          <w:sz w:val="32"/>
-          <w:szCs w:val="32"/>
-        </w:rPr>
-        <w:t>Sports Data and Impact</w:t>
-      </w:r>
     </w:p>
     <w:p>
       <w:pPr>
         <w:spacing w:line="480" w:lineRule="auto"/>
         <w:rPr>
-          <w:sz w:val="24"/>
-          <w:szCs w:val="24"/>
+          <w:b/>
+          <w:sz w:val="32"/>
+          <w:szCs w:val="32"/>
         </w:rPr>
       </w:pPr>
-      <w:r>
-        <w:rPr>
-          <w:sz w:val="24"/>
-          <w:szCs w:val="24"/>
+    </w:p>
+    <w:p>
+      <w:pPr>
+        <w:spacing w:line="480" w:lineRule="auto"/>
+        <w:rPr>
+          <w:b/>
+          <w:sz w:val="32"/>
+          <w:szCs w:val="32"/>
+        </w:rPr>
+      </w:pPr>
+      <w:r>
+        <w:rPr>
+          <w:b/>
+          <w:sz w:val="32"/>
+          <w:szCs w:val="32"/>
         </w:rPr>
         <w:lastRenderedPageBreak/>
+        <w:t>Sports Data and Impact</w:t>
+      </w:r>
+    </w:p>
+    <w:p>
+      <w:pPr>
+        <w:spacing w:line="480" w:lineRule="auto"/>
+        <w:rPr>
+          <w:sz w:val="24"/>
+          <w:szCs w:val="24"/>
+        </w:rPr>
+      </w:pPr>
+      <w:r>
+        <w:rPr>
+          <w:sz w:val="24"/>
+          <w:szCs w:val="24"/>
+        </w:rPr>
         <w:tab/>
-        <w:t>For this analysis the impact of a sports team is strictly based on how well or poorly a team is doing.  It could be argued that merely having a team would make a city happier, but the datasets available don’t go back far enough to evaluate such a claim.  How well a team is doing was considered in two ways – first, did the team win or lose the previous day</w:t>
-      </w:r>
-      <w:r>
-        <w:rPr>
-          <w:sz w:val="24"/>
-          <w:szCs w:val="24"/>
-        </w:rPr>
-        <w:t>;</w:t>
-      </w:r>
-      <w:r>
-        <w:rPr>
-          <w:sz w:val="24"/>
-          <w:szCs w:val="24"/>
-        </w:rPr>
-        <w:t xml:space="preserve"> and what is the magnitude of their streak</w:t>
-      </w:r>
-      <w:r>
-        <w:rPr>
-          <w:sz w:val="24"/>
-          <w:szCs w:val="24"/>
-        </w:rPr>
-        <w:t xml:space="preserve"> –</w:t>
-      </w:r>
-      <w:r>
-        <w:rPr>
-          <w:sz w:val="24"/>
-          <w:szCs w:val="24"/>
-        </w:rPr>
-        <w:t xml:space="preserve"> the number of wins or </w:t>
+        <w:t xml:space="preserve">For this analysis the impact of a sports team is strictly based on how well or poorly a team is doing.  It could be argued that merely having a team would make a city happier, but the datasets available don’t go back far enough to evaluate such a claim.  How well a team is doing was considered </w:t>
+      </w:r>
+      <w:r>
+        <w:rPr>
+          <w:sz w:val="24"/>
+          <w:szCs w:val="24"/>
+        </w:rPr>
+        <w:t xml:space="preserve">by the team’s streak which is the </w:t>
+      </w:r>
+      <w:r>
+        <w:rPr>
+          <w:sz w:val="24"/>
+          <w:szCs w:val="24"/>
+        </w:rPr>
+        <w:t>current</w:t>
+      </w:r>
+      <w:r>
+        <w:rPr>
+          <w:sz w:val="24"/>
+          <w:szCs w:val="24"/>
+        </w:rPr>
+        <w:t xml:space="preserve"> number of wins o</w:t>
+      </w:r>
+      <w:r>
+        <w:rPr>
+          <w:sz w:val="24"/>
+          <w:szCs w:val="24"/>
+        </w:rPr>
+        <w:t xml:space="preserve">r </w:t>
       </w:r>
       <w:proofErr w:type="spellStart"/>
       <w:r>
@@ -403,7 +416,7 @@
           <w:sz w:val="24"/>
           <w:szCs w:val="24"/>
         </w:rPr>
-        <w:t xml:space="preserve"> they’ve had in a row.  </w:t>
+        <w:t xml:space="preserve"> they’ve had in a row and whether the game is a playoff game.</w:t>
       </w:r>
       <w:r>
         <w:rPr>
@@ -514,24 +527,2117 @@
           <w:sz w:val="24"/>
           <w:szCs w:val="24"/>
         </w:rPr>
-        <w:t>versus day of the week could offer some credence to the above assumptions.  Total number of complaints per day is very highly correlated with the day of the week with much fewer complaints being made on weekends and then a slight uptick in complaints early in the work week.  These are the results from doing Ordinary Least Squares linear regression against the number of 311 complaints made on a particular day:</w:t>
+        <w:t xml:space="preserve">versus day of the week could offer some credence to the above assumptions.  Total number of complaints per day is very highly correlated with the day of the week with much fewer complaints being made on weekends and then a slight uptick in complaints early in the work week.  </w:t>
+      </w:r>
+      <w:r>
+        <w:rPr>
+          <w:sz w:val="24"/>
+          <w:szCs w:val="24"/>
+        </w:rPr>
+        <w:t xml:space="preserve">There is also a variance in number of complaints across seasons.  </w:t>
+      </w:r>
+      <w:r>
+        <w:rPr>
+          <w:sz w:val="24"/>
+          <w:szCs w:val="24"/>
+        </w:rPr>
+        <w:t>Table 1 contains</w:t>
+      </w:r>
+      <w:r>
+        <w:rPr>
+          <w:sz w:val="24"/>
+          <w:szCs w:val="24"/>
+        </w:rPr>
+        <w:t xml:space="preserve"> the results from doing Ordinary Least S</w:t>
+      </w:r>
+      <w:r>
+        <w:rPr>
+          <w:sz w:val="24"/>
+          <w:szCs w:val="24"/>
+        </w:rPr>
+        <w:t xml:space="preserve">quares linear </w:t>
+      </w:r>
+      <w:r>
+        <w:rPr>
+          <w:sz w:val="24"/>
+          <w:szCs w:val="24"/>
+        </w:rPr>
+        <w:lastRenderedPageBreak/>
+        <w:t>regression of</w:t>
+      </w:r>
+      <w:r>
+        <w:rPr>
+          <w:sz w:val="24"/>
+          <w:szCs w:val="24"/>
+        </w:rPr>
+        <w:t xml:space="preserve"> the number of 311 complaints made on a particular day</w:t>
+      </w:r>
+      <w:r>
+        <w:rPr>
+          <w:sz w:val="24"/>
+          <w:szCs w:val="24"/>
+        </w:rPr>
+        <w:t xml:space="preserve"> against the day of week and month of year, both treated as categorical variables with Monday and January treated as the reference categories, respectively</w:t>
+      </w:r>
+      <w:r>
+        <w:rPr>
+          <w:sz w:val="24"/>
+          <w:szCs w:val="24"/>
+        </w:rPr>
+        <w:t>.</w:t>
       </w:r>
     </w:p>
     <w:p>
       <w:pPr>
+        <w:spacing w:line="240" w:lineRule="auto"/>
+        <w:jc w:val="center"/>
+        <w:rPr>
+          <w:b/>
+          <w:sz w:val="24"/>
+          <w:szCs w:val="24"/>
+        </w:rPr>
+      </w:pPr>
+      <w:r>
+        <w:rPr>
+          <w:b/>
+          <w:sz w:val="24"/>
+          <w:szCs w:val="24"/>
+        </w:rPr>
+        <w:t>Table 1: Number of 311 Complaints Regressed versus Days of Week and Month</w:t>
+      </w:r>
+    </w:p>
+    <w:tbl>
+      <w:tblPr>
+        <w:tblStyle w:val="TableGrid"/>
+        <w:tblW w:w="5000" w:type="pct"/>
+        <w:jc w:val="center"/>
+        <w:tblCellMar>
+          <w:left w:w="0" w:type="dxa"/>
+          <w:right w:w="0" w:type="dxa"/>
+        </w:tblCellMar>
+        <w:tblLook w:val="04A0" w:firstRow="1" w:lastRow="0" w:firstColumn="1" w:lastColumn="0" w:noHBand="0" w:noVBand="1"/>
+      </w:tblPr>
+      <w:tblGrid>
+        <w:gridCol w:w="2683"/>
+        <w:gridCol w:w="2381"/>
+        <w:gridCol w:w="2064"/>
+        <w:gridCol w:w="2222"/>
+      </w:tblGrid>
+      <w:tr>
+        <w:trPr>
+          <w:jc w:val="center"/>
+        </w:trPr>
+        <w:tc>
+          <w:tcPr>
+            <w:tcW w:w="1435" w:type="pct"/>
+            <w:noWrap/>
+            <w:tcMar>
+              <w:left w:w="0" w:type="dxa"/>
+              <w:right w:w="0" w:type="dxa"/>
+            </w:tcMar>
+          </w:tcPr>
+          <w:p>
+            <w:pPr>
+              <w:ind w:firstLine="720"/>
+              <w:rPr>
+                <w:sz w:val="20"/>
+                <w:szCs w:val="20"/>
+              </w:rPr>
+            </w:pPr>
+            <w:r>
+              <w:rPr>
+                <w:sz w:val="20"/>
+                <w:szCs w:val="20"/>
+              </w:rPr>
+              <w:t>Category</w:t>
+            </w:r>
+          </w:p>
+        </w:tc>
+        <w:tc>
+          <w:tcPr>
+            <w:tcW w:w="1273" w:type="pct"/>
+            <w:noWrap/>
+            <w:tcMar>
+              <w:left w:w="0" w:type="dxa"/>
+              <w:right w:w="0" w:type="dxa"/>
+            </w:tcMar>
+          </w:tcPr>
+          <w:p>
+            <w:pPr>
+              <w:ind w:firstLine="720"/>
+              <w:rPr>
+                <w:sz w:val="20"/>
+                <w:szCs w:val="20"/>
+              </w:rPr>
+            </w:pPr>
+            <w:r>
+              <w:rPr>
+                <w:sz w:val="20"/>
+                <w:szCs w:val="20"/>
+              </w:rPr>
+              <w:t>Coefficient</w:t>
+            </w:r>
+          </w:p>
+        </w:tc>
+        <w:tc>
+          <w:tcPr>
+            <w:tcW w:w="2292" w:type="pct"/>
+            <w:gridSpan w:val="2"/>
+            <w:noWrap/>
+            <w:tcMar>
+              <w:left w:w="0" w:type="dxa"/>
+              <w:right w:w="0" w:type="dxa"/>
+            </w:tcMar>
+          </w:tcPr>
+          <w:p>
+            <w:pPr>
+              <w:ind w:firstLine="720"/>
+              <w:rPr>
+                <w:sz w:val="20"/>
+                <w:szCs w:val="20"/>
+              </w:rPr>
+            </w:pPr>
+            <w:r>
+              <w:rPr>
+                <w:sz w:val="20"/>
+                <w:szCs w:val="20"/>
+              </w:rPr>
+              <w:t>95% Confidence Interval</w:t>
+            </w:r>
+          </w:p>
+        </w:tc>
+      </w:tr>
+      <w:tr>
+        <w:trPr>
+          <w:jc w:val="center"/>
+        </w:trPr>
+        <w:tc>
+          <w:tcPr>
+            <w:tcW w:w="1435" w:type="pct"/>
+            <w:noWrap/>
+            <w:tcMar>
+              <w:left w:w="0" w:type="dxa"/>
+              <w:right w:w="0" w:type="dxa"/>
+            </w:tcMar>
+            <w:hideMark/>
+          </w:tcPr>
+          <w:p>
+            <w:pPr>
+              <w:ind w:firstLine="720"/>
+              <w:rPr>
+                <w:sz w:val="20"/>
+                <w:szCs w:val="20"/>
+              </w:rPr>
+            </w:pPr>
+            <w:r>
+              <w:rPr>
+                <w:sz w:val="20"/>
+                <w:szCs w:val="20"/>
+              </w:rPr>
+              <w:t>Tuesday</w:t>
+            </w:r>
+          </w:p>
+        </w:tc>
+        <w:tc>
+          <w:tcPr>
+            <w:tcW w:w="1273" w:type="pct"/>
+            <w:noWrap/>
+            <w:tcMar>
+              <w:left w:w="0" w:type="dxa"/>
+              <w:right w:w="0" w:type="dxa"/>
+            </w:tcMar>
+            <w:hideMark/>
+          </w:tcPr>
+          <w:p>
+            <w:pPr>
+              <w:ind w:firstLine="720"/>
+              <w:rPr>
+                <w:sz w:val="20"/>
+                <w:szCs w:val="20"/>
+              </w:rPr>
+            </w:pPr>
+            <w:r>
+              <w:rPr>
+                <w:sz w:val="20"/>
+                <w:szCs w:val="20"/>
+              </w:rPr>
+              <w:t>195.9771</w:t>
+            </w:r>
+          </w:p>
+        </w:tc>
+        <w:tc>
+          <w:tcPr>
+            <w:tcW w:w="1104" w:type="pct"/>
+            <w:noWrap/>
+            <w:tcMar>
+              <w:left w:w="0" w:type="dxa"/>
+              <w:right w:w="0" w:type="dxa"/>
+            </w:tcMar>
+            <w:hideMark/>
+          </w:tcPr>
+          <w:p>
+            <w:pPr>
+              <w:ind w:firstLine="720"/>
+              <w:rPr>
+                <w:sz w:val="20"/>
+                <w:szCs w:val="20"/>
+              </w:rPr>
+            </w:pPr>
+            <w:r>
+              <w:rPr>
+                <w:sz w:val="20"/>
+                <w:szCs w:val="20"/>
+              </w:rPr>
+              <w:t>51.588</w:t>
+            </w:r>
+          </w:p>
+        </w:tc>
+        <w:tc>
+          <w:tcPr>
+            <w:tcW w:w="1188" w:type="pct"/>
+            <w:noWrap/>
+            <w:tcMar>
+              <w:left w:w="0" w:type="dxa"/>
+              <w:right w:w="0" w:type="dxa"/>
+            </w:tcMar>
+            <w:hideMark/>
+          </w:tcPr>
+          <w:p>
+            <w:pPr>
+              <w:ind w:firstLine="720"/>
+              <w:rPr>
+                <w:sz w:val="20"/>
+                <w:szCs w:val="20"/>
+              </w:rPr>
+            </w:pPr>
+            <w:r>
+              <w:rPr>
+                <w:sz w:val="20"/>
+                <w:szCs w:val="20"/>
+              </w:rPr>
+              <w:t>340.366</w:t>
+            </w:r>
+          </w:p>
+        </w:tc>
+      </w:tr>
+      <w:tr>
+        <w:trPr>
+          <w:jc w:val="center"/>
+        </w:trPr>
+        <w:tc>
+          <w:tcPr>
+            <w:tcW w:w="1435" w:type="pct"/>
+            <w:noWrap/>
+            <w:tcMar>
+              <w:left w:w="0" w:type="dxa"/>
+              <w:right w:w="0" w:type="dxa"/>
+            </w:tcMar>
+            <w:hideMark/>
+          </w:tcPr>
+          <w:p>
+            <w:pPr>
+              <w:ind w:firstLine="720"/>
+              <w:rPr>
+                <w:sz w:val="20"/>
+                <w:szCs w:val="20"/>
+              </w:rPr>
+            </w:pPr>
+            <w:r>
+              <w:rPr>
+                <w:sz w:val="20"/>
+                <w:szCs w:val="20"/>
+              </w:rPr>
+              <w:t>Wednesday</w:t>
+            </w:r>
+          </w:p>
+        </w:tc>
+        <w:tc>
+          <w:tcPr>
+            <w:tcW w:w="1273" w:type="pct"/>
+            <w:noWrap/>
+            <w:tcMar>
+              <w:left w:w="0" w:type="dxa"/>
+              <w:right w:w="0" w:type="dxa"/>
+            </w:tcMar>
+            <w:hideMark/>
+          </w:tcPr>
+          <w:p>
+            <w:pPr>
+              <w:ind w:firstLine="720"/>
+              <w:rPr>
+                <w:sz w:val="20"/>
+                <w:szCs w:val="20"/>
+              </w:rPr>
+            </w:pPr>
+            <w:r>
+              <w:rPr>
+                <w:sz w:val="20"/>
+                <w:szCs w:val="20"/>
+              </w:rPr>
+              <w:t>84.5197</w:t>
+            </w:r>
+          </w:p>
+        </w:tc>
+        <w:tc>
+          <w:tcPr>
+            <w:tcW w:w="1104" w:type="pct"/>
+            <w:noWrap/>
+            <w:tcMar>
+              <w:left w:w="0" w:type="dxa"/>
+              <w:right w:w="0" w:type="dxa"/>
+            </w:tcMar>
+            <w:hideMark/>
+          </w:tcPr>
+          <w:p>
+            <w:pPr>
+              <w:ind w:firstLine="720"/>
+              <w:rPr>
+                <w:sz w:val="20"/>
+                <w:szCs w:val="20"/>
+              </w:rPr>
+            </w:pPr>
+            <w:r>
+              <w:rPr>
+                <w:sz w:val="20"/>
+                <w:szCs w:val="20"/>
+              </w:rPr>
+              <w:t>-59.871</w:t>
+            </w:r>
+          </w:p>
+        </w:tc>
+        <w:tc>
+          <w:tcPr>
+            <w:tcW w:w="1188" w:type="pct"/>
+            <w:noWrap/>
+            <w:tcMar>
+              <w:left w:w="0" w:type="dxa"/>
+              <w:right w:w="0" w:type="dxa"/>
+            </w:tcMar>
+            <w:hideMark/>
+          </w:tcPr>
+          <w:p>
+            <w:pPr>
+              <w:ind w:firstLine="720"/>
+              <w:rPr>
+                <w:sz w:val="20"/>
+                <w:szCs w:val="20"/>
+              </w:rPr>
+            </w:pPr>
+            <w:r>
+              <w:rPr>
+                <w:sz w:val="20"/>
+                <w:szCs w:val="20"/>
+              </w:rPr>
+              <w:t>228.91</w:t>
+            </w:r>
+          </w:p>
+        </w:tc>
+      </w:tr>
+      <w:tr>
+        <w:trPr>
+          <w:jc w:val="center"/>
+        </w:trPr>
+        <w:tc>
+          <w:tcPr>
+            <w:tcW w:w="1435" w:type="pct"/>
+            <w:noWrap/>
+            <w:tcMar>
+              <w:left w:w="0" w:type="dxa"/>
+              <w:right w:w="0" w:type="dxa"/>
+            </w:tcMar>
+            <w:hideMark/>
+          </w:tcPr>
+          <w:p>
+            <w:pPr>
+              <w:ind w:firstLine="720"/>
+              <w:rPr>
+                <w:sz w:val="20"/>
+                <w:szCs w:val="20"/>
+              </w:rPr>
+            </w:pPr>
+            <w:r>
+              <w:rPr>
+                <w:sz w:val="20"/>
+                <w:szCs w:val="20"/>
+              </w:rPr>
+              <w:t>Thursday</w:t>
+            </w:r>
+          </w:p>
+        </w:tc>
+        <w:tc>
+          <w:tcPr>
+            <w:tcW w:w="1273" w:type="pct"/>
+            <w:noWrap/>
+            <w:tcMar>
+              <w:left w:w="0" w:type="dxa"/>
+              <w:right w:w="0" w:type="dxa"/>
+            </w:tcMar>
+            <w:hideMark/>
+          </w:tcPr>
+          <w:p>
+            <w:pPr>
+              <w:ind w:firstLine="720"/>
+              <w:rPr>
+                <w:sz w:val="20"/>
+                <w:szCs w:val="20"/>
+              </w:rPr>
+            </w:pPr>
+            <w:r>
+              <w:rPr>
+                <w:sz w:val="20"/>
+                <w:szCs w:val="20"/>
+              </w:rPr>
+              <w:t>-66.8906</w:t>
+            </w:r>
+          </w:p>
+        </w:tc>
+        <w:tc>
+          <w:tcPr>
+            <w:tcW w:w="1104" w:type="pct"/>
+            <w:noWrap/>
+            <w:tcMar>
+              <w:left w:w="0" w:type="dxa"/>
+              <w:right w:w="0" w:type="dxa"/>
+            </w:tcMar>
+            <w:hideMark/>
+          </w:tcPr>
+          <w:p>
+            <w:pPr>
+              <w:ind w:firstLine="720"/>
+              <w:rPr>
+                <w:sz w:val="20"/>
+                <w:szCs w:val="20"/>
+              </w:rPr>
+            </w:pPr>
+            <w:r>
+              <w:rPr>
+                <w:sz w:val="20"/>
+                <w:szCs w:val="20"/>
+              </w:rPr>
+              <w:t>-211.402</w:t>
+            </w:r>
+          </w:p>
+        </w:tc>
+        <w:tc>
+          <w:tcPr>
+            <w:tcW w:w="1188" w:type="pct"/>
+            <w:noWrap/>
+            <w:tcMar>
+              <w:left w:w="0" w:type="dxa"/>
+              <w:right w:w="0" w:type="dxa"/>
+            </w:tcMar>
+            <w:hideMark/>
+          </w:tcPr>
+          <w:p>
+            <w:pPr>
+              <w:ind w:firstLine="720"/>
+              <w:rPr>
+                <w:sz w:val="20"/>
+                <w:szCs w:val="20"/>
+              </w:rPr>
+            </w:pPr>
+            <w:r>
+              <w:rPr>
+                <w:sz w:val="20"/>
+                <w:szCs w:val="20"/>
+              </w:rPr>
+              <w:t>77.62</w:t>
+            </w:r>
+          </w:p>
+        </w:tc>
+      </w:tr>
+      <w:tr>
+        <w:trPr>
+          <w:jc w:val="center"/>
+        </w:trPr>
+        <w:tc>
+          <w:tcPr>
+            <w:tcW w:w="1435" w:type="pct"/>
+            <w:noWrap/>
+            <w:tcMar>
+              <w:left w:w="0" w:type="dxa"/>
+              <w:right w:w="0" w:type="dxa"/>
+            </w:tcMar>
+            <w:hideMark/>
+          </w:tcPr>
+          <w:p>
+            <w:pPr>
+              <w:ind w:firstLine="720"/>
+              <w:rPr>
+                <w:sz w:val="20"/>
+                <w:szCs w:val="20"/>
+              </w:rPr>
+            </w:pPr>
+            <w:r>
+              <w:rPr>
+                <w:sz w:val="20"/>
+                <w:szCs w:val="20"/>
+              </w:rPr>
+              <w:t>Friday</w:t>
+            </w:r>
+          </w:p>
+        </w:tc>
+        <w:tc>
+          <w:tcPr>
+            <w:tcW w:w="1273" w:type="pct"/>
+            <w:noWrap/>
+            <w:tcMar>
+              <w:left w:w="0" w:type="dxa"/>
+              <w:right w:w="0" w:type="dxa"/>
+            </w:tcMar>
+            <w:hideMark/>
+          </w:tcPr>
+          <w:p>
+            <w:pPr>
+              <w:ind w:firstLine="720"/>
+              <w:rPr>
+                <w:sz w:val="20"/>
+                <w:szCs w:val="20"/>
+              </w:rPr>
+            </w:pPr>
+            <w:r>
+              <w:rPr>
+                <w:sz w:val="20"/>
+                <w:szCs w:val="20"/>
+              </w:rPr>
+              <w:t>-467.505</w:t>
+            </w:r>
+          </w:p>
+        </w:tc>
+        <w:tc>
+          <w:tcPr>
+            <w:tcW w:w="1104" w:type="pct"/>
+            <w:noWrap/>
+            <w:tcMar>
+              <w:left w:w="0" w:type="dxa"/>
+              <w:right w:w="0" w:type="dxa"/>
+            </w:tcMar>
+            <w:hideMark/>
+          </w:tcPr>
+          <w:p>
+            <w:pPr>
+              <w:ind w:firstLine="720"/>
+              <w:rPr>
+                <w:sz w:val="20"/>
+                <w:szCs w:val="20"/>
+              </w:rPr>
+            </w:pPr>
+            <w:r>
+              <w:rPr>
+                <w:sz w:val="20"/>
+                <w:szCs w:val="20"/>
+              </w:rPr>
+              <w:t>-611.896</w:t>
+            </w:r>
+          </w:p>
+        </w:tc>
+        <w:tc>
+          <w:tcPr>
+            <w:tcW w:w="1188" w:type="pct"/>
+            <w:noWrap/>
+            <w:tcMar>
+              <w:left w:w="0" w:type="dxa"/>
+              <w:right w:w="0" w:type="dxa"/>
+            </w:tcMar>
+            <w:hideMark/>
+          </w:tcPr>
+          <w:p>
+            <w:pPr>
+              <w:ind w:firstLine="720"/>
+              <w:rPr>
+                <w:sz w:val="20"/>
+                <w:szCs w:val="20"/>
+              </w:rPr>
+            </w:pPr>
+            <w:r>
+              <w:rPr>
+                <w:sz w:val="20"/>
+                <w:szCs w:val="20"/>
+              </w:rPr>
+              <w:t>-323.113</w:t>
+            </w:r>
+          </w:p>
+        </w:tc>
+      </w:tr>
+      <w:tr>
+        <w:trPr>
+          <w:jc w:val="center"/>
+        </w:trPr>
+        <w:tc>
+          <w:tcPr>
+            <w:tcW w:w="1435" w:type="pct"/>
+            <w:noWrap/>
+            <w:tcMar>
+              <w:left w:w="0" w:type="dxa"/>
+              <w:right w:w="0" w:type="dxa"/>
+            </w:tcMar>
+            <w:hideMark/>
+          </w:tcPr>
+          <w:p>
+            <w:pPr>
+              <w:ind w:firstLine="720"/>
+              <w:rPr>
+                <w:sz w:val="20"/>
+                <w:szCs w:val="20"/>
+              </w:rPr>
+            </w:pPr>
+            <w:r>
+              <w:rPr>
+                <w:sz w:val="20"/>
+                <w:szCs w:val="20"/>
+              </w:rPr>
+              <w:t>Saturday</w:t>
+            </w:r>
+          </w:p>
+        </w:tc>
+        <w:tc>
+          <w:tcPr>
+            <w:tcW w:w="1273" w:type="pct"/>
+            <w:noWrap/>
+            <w:tcMar>
+              <w:left w:w="0" w:type="dxa"/>
+              <w:right w:w="0" w:type="dxa"/>
+            </w:tcMar>
+            <w:hideMark/>
+          </w:tcPr>
+          <w:p>
+            <w:pPr>
+              <w:ind w:firstLine="720"/>
+              <w:rPr>
+                <w:sz w:val="20"/>
+                <w:szCs w:val="20"/>
+              </w:rPr>
+            </w:pPr>
+            <w:r>
+              <w:rPr>
+                <w:sz w:val="20"/>
+                <w:szCs w:val="20"/>
+              </w:rPr>
+              <w:t>-2261.73</w:t>
+            </w:r>
+          </w:p>
+        </w:tc>
+        <w:tc>
+          <w:tcPr>
+            <w:tcW w:w="1104" w:type="pct"/>
+            <w:noWrap/>
+            <w:tcMar>
+              <w:left w:w="0" w:type="dxa"/>
+              <w:right w:w="0" w:type="dxa"/>
+            </w:tcMar>
+            <w:hideMark/>
+          </w:tcPr>
+          <w:p>
+            <w:pPr>
+              <w:ind w:firstLine="720"/>
+              <w:rPr>
+                <w:sz w:val="20"/>
+                <w:szCs w:val="20"/>
+              </w:rPr>
+            </w:pPr>
+            <w:r>
+              <w:rPr>
+                <w:sz w:val="20"/>
+                <w:szCs w:val="20"/>
+              </w:rPr>
+              <w:t>-2406.12</w:t>
+            </w:r>
+          </w:p>
+        </w:tc>
+        <w:tc>
+          <w:tcPr>
+            <w:tcW w:w="1188" w:type="pct"/>
+            <w:noWrap/>
+            <w:tcMar>
+              <w:left w:w="0" w:type="dxa"/>
+              <w:right w:w="0" w:type="dxa"/>
+            </w:tcMar>
+            <w:hideMark/>
+          </w:tcPr>
+          <w:p>
+            <w:pPr>
+              <w:ind w:firstLine="720"/>
+              <w:rPr>
+                <w:sz w:val="20"/>
+                <w:szCs w:val="20"/>
+              </w:rPr>
+            </w:pPr>
+            <w:r>
+              <w:rPr>
+                <w:sz w:val="20"/>
+                <w:szCs w:val="20"/>
+              </w:rPr>
+              <w:t>-2117.34</w:t>
+            </w:r>
+          </w:p>
+        </w:tc>
+      </w:tr>
+      <w:tr>
+        <w:trPr>
+          <w:jc w:val="center"/>
+        </w:trPr>
+        <w:tc>
+          <w:tcPr>
+            <w:tcW w:w="1435" w:type="pct"/>
+            <w:noWrap/>
+            <w:tcMar>
+              <w:left w:w="0" w:type="dxa"/>
+              <w:right w:w="0" w:type="dxa"/>
+            </w:tcMar>
+            <w:hideMark/>
+          </w:tcPr>
+          <w:p>
+            <w:pPr>
+              <w:ind w:firstLine="720"/>
+              <w:rPr>
+                <w:sz w:val="20"/>
+                <w:szCs w:val="20"/>
+              </w:rPr>
+            </w:pPr>
+            <w:r>
+              <w:rPr>
+                <w:sz w:val="20"/>
+                <w:szCs w:val="20"/>
+              </w:rPr>
+              <w:t>Sunday</w:t>
+            </w:r>
+          </w:p>
+        </w:tc>
+        <w:tc>
+          <w:tcPr>
+            <w:tcW w:w="1273" w:type="pct"/>
+            <w:noWrap/>
+            <w:tcMar>
+              <w:left w:w="0" w:type="dxa"/>
+              <w:right w:w="0" w:type="dxa"/>
+            </w:tcMar>
+            <w:hideMark/>
+          </w:tcPr>
+          <w:p>
+            <w:pPr>
+              <w:ind w:firstLine="720"/>
+              <w:rPr>
+                <w:sz w:val="20"/>
+                <w:szCs w:val="20"/>
+              </w:rPr>
+            </w:pPr>
+            <w:r>
+              <w:rPr>
+                <w:sz w:val="20"/>
+                <w:szCs w:val="20"/>
+              </w:rPr>
+              <w:t>-2617.83</w:t>
+            </w:r>
+          </w:p>
+        </w:tc>
+        <w:tc>
+          <w:tcPr>
+            <w:tcW w:w="1104" w:type="pct"/>
+            <w:noWrap/>
+            <w:tcMar>
+              <w:left w:w="0" w:type="dxa"/>
+              <w:right w:w="0" w:type="dxa"/>
+            </w:tcMar>
+            <w:hideMark/>
+          </w:tcPr>
+          <w:p>
+            <w:pPr>
+              <w:ind w:firstLine="720"/>
+              <w:rPr>
+                <w:sz w:val="20"/>
+                <w:szCs w:val="20"/>
+              </w:rPr>
+            </w:pPr>
+            <w:r>
+              <w:rPr>
+                <w:sz w:val="20"/>
+                <w:szCs w:val="20"/>
+              </w:rPr>
+              <w:t>-2762.22</w:t>
+            </w:r>
+          </w:p>
+        </w:tc>
+        <w:tc>
+          <w:tcPr>
+            <w:tcW w:w="1188" w:type="pct"/>
+            <w:noWrap/>
+            <w:tcMar>
+              <w:left w:w="0" w:type="dxa"/>
+              <w:right w:w="0" w:type="dxa"/>
+            </w:tcMar>
+            <w:hideMark/>
+          </w:tcPr>
+          <w:p>
+            <w:pPr>
+              <w:ind w:firstLine="720"/>
+              <w:rPr>
+                <w:sz w:val="20"/>
+                <w:szCs w:val="20"/>
+              </w:rPr>
+            </w:pPr>
+            <w:r>
+              <w:rPr>
+                <w:sz w:val="20"/>
+                <w:szCs w:val="20"/>
+              </w:rPr>
+              <w:t>-2473.44</w:t>
+            </w:r>
+          </w:p>
+        </w:tc>
+      </w:tr>
+      <w:tr>
+        <w:trPr>
+          <w:jc w:val="center"/>
+        </w:trPr>
+        <w:tc>
+          <w:tcPr>
+            <w:tcW w:w="1435" w:type="pct"/>
+            <w:noWrap/>
+            <w:tcMar>
+              <w:left w:w="0" w:type="dxa"/>
+              <w:right w:w="0" w:type="dxa"/>
+            </w:tcMar>
+            <w:hideMark/>
+          </w:tcPr>
+          <w:p>
+            <w:pPr>
+              <w:ind w:firstLine="720"/>
+              <w:rPr>
+                <w:sz w:val="20"/>
+                <w:szCs w:val="20"/>
+              </w:rPr>
+            </w:pPr>
+            <w:r>
+              <w:rPr>
+                <w:sz w:val="20"/>
+                <w:szCs w:val="20"/>
+              </w:rPr>
+              <w:t>February</w:t>
+            </w:r>
+          </w:p>
+        </w:tc>
+        <w:tc>
+          <w:tcPr>
+            <w:tcW w:w="1273" w:type="pct"/>
+            <w:noWrap/>
+            <w:tcMar>
+              <w:left w:w="0" w:type="dxa"/>
+              <w:right w:w="0" w:type="dxa"/>
+            </w:tcMar>
+            <w:hideMark/>
+          </w:tcPr>
+          <w:p>
+            <w:pPr>
+              <w:ind w:firstLine="720"/>
+              <w:rPr>
+                <w:sz w:val="20"/>
+                <w:szCs w:val="20"/>
+              </w:rPr>
+            </w:pPr>
+            <w:r>
+              <w:rPr>
+                <w:sz w:val="20"/>
+                <w:szCs w:val="20"/>
+              </w:rPr>
+              <w:t>-118.364</w:t>
+            </w:r>
+          </w:p>
+        </w:tc>
+        <w:tc>
+          <w:tcPr>
+            <w:tcW w:w="1104" w:type="pct"/>
+            <w:noWrap/>
+            <w:tcMar>
+              <w:left w:w="0" w:type="dxa"/>
+              <w:right w:w="0" w:type="dxa"/>
+            </w:tcMar>
+            <w:hideMark/>
+          </w:tcPr>
+          <w:p>
+            <w:pPr>
+              <w:ind w:firstLine="720"/>
+              <w:rPr>
+                <w:sz w:val="20"/>
+                <w:szCs w:val="20"/>
+              </w:rPr>
+            </w:pPr>
+            <w:r>
+              <w:rPr>
+                <w:sz w:val="20"/>
+                <w:szCs w:val="20"/>
+              </w:rPr>
+              <w:t>-307.853</w:t>
+            </w:r>
+          </w:p>
+        </w:tc>
+        <w:tc>
+          <w:tcPr>
+            <w:tcW w:w="1188" w:type="pct"/>
+            <w:noWrap/>
+            <w:tcMar>
+              <w:left w:w="0" w:type="dxa"/>
+              <w:right w:w="0" w:type="dxa"/>
+            </w:tcMar>
+            <w:hideMark/>
+          </w:tcPr>
+          <w:p>
+            <w:pPr>
+              <w:ind w:firstLine="720"/>
+              <w:rPr>
+                <w:sz w:val="20"/>
+                <w:szCs w:val="20"/>
+              </w:rPr>
+            </w:pPr>
+            <w:r>
+              <w:rPr>
+                <w:sz w:val="20"/>
+                <w:szCs w:val="20"/>
+              </w:rPr>
+              <w:t>71.124</w:t>
+            </w:r>
+          </w:p>
+        </w:tc>
+      </w:tr>
+      <w:tr>
+        <w:trPr>
+          <w:jc w:val="center"/>
+        </w:trPr>
+        <w:tc>
+          <w:tcPr>
+            <w:tcW w:w="1435" w:type="pct"/>
+            <w:noWrap/>
+            <w:tcMar>
+              <w:left w:w="0" w:type="dxa"/>
+              <w:right w:w="0" w:type="dxa"/>
+            </w:tcMar>
+            <w:hideMark/>
+          </w:tcPr>
+          <w:p>
+            <w:pPr>
+              <w:ind w:firstLine="720"/>
+              <w:rPr>
+                <w:sz w:val="20"/>
+                <w:szCs w:val="20"/>
+              </w:rPr>
+            </w:pPr>
+            <w:r>
+              <w:rPr>
+                <w:sz w:val="20"/>
+                <w:szCs w:val="20"/>
+              </w:rPr>
+              <w:t>March</w:t>
+            </w:r>
+          </w:p>
+        </w:tc>
+        <w:tc>
+          <w:tcPr>
+            <w:tcW w:w="1273" w:type="pct"/>
+            <w:noWrap/>
+            <w:tcMar>
+              <w:left w:w="0" w:type="dxa"/>
+              <w:right w:w="0" w:type="dxa"/>
+            </w:tcMar>
+            <w:hideMark/>
+          </w:tcPr>
+          <w:p>
+            <w:pPr>
+              <w:ind w:firstLine="720"/>
+              <w:rPr>
+                <w:sz w:val="20"/>
+                <w:szCs w:val="20"/>
+              </w:rPr>
+            </w:pPr>
+            <w:r>
+              <w:rPr>
+                <w:sz w:val="20"/>
+                <w:szCs w:val="20"/>
+              </w:rPr>
+              <w:t>-367.626</w:t>
+            </w:r>
+          </w:p>
+        </w:tc>
+        <w:tc>
+          <w:tcPr>
+            <w:tcW w:w="1104" w:type="pct"/>
+            <w:noWrap/>
+            <w:tcMar>
+              <w:left w:w="0" w:type="dxa"/>
+              <w:right w:w="0" w:type="dxa"/>
+            </w:tcMar>
+            <w:hideMark/>
+          </w:tcPr>
+          <w:p>
+            <w:pPr>
+              <w:ind w:firstLine="720"/>
+              <w:rPr>
+                <w:sz w:val="20"/>
+                <w:szCs w:val="20"/>
+              </w:rPr>
+            </w:pPr>
+            <w:r>
+              <w:rPr>
+                <w:sz w:val="20"/>
+                <w:szCs w:val="20"/>
+              </w:rPr>
+              <w:t>-552.522</w:t>
+            </w:r>
+          </w:p>
+        </w:tc>
+        <w:tc>
+          <w:tcPr>
+            <w:tcW w:w="1188" w:type="pct"/>
+            <w:noWrap/>
+            <w:tcMar>
+              <w:left w:w="0" w:type="dxa"/>
+              <w:right w:w="0" w:type="dxa"/>
+            </w:tcMar>
+            <w:hideMark/>
+          </w:tcPr>
+          <w:p>
+            <w:pPr>
+              <w:ind w:firstLine="720"/>
+              <w:rPr>
+                <w:sz w:val="20"/>
+                <w:szCs w:val="20"/>
+              </w:rPr>
+            </w:pPr>
+            <w:r>
+              <w:rPr>
+                <w:sz w:val="20"/>
+                <w:szCs w:val="20"/>
+              </w:rPr>
+              <w:t>-182.73</w:t>
+            </w:r>
+          </w:p>
+        </w:tc>
+      </w:tr>
+      <w:tr>
+        <w:trPr>
+          <w:jc w:val="center"/>
+        </w:trPr>
+        <w:tc>
+          <w:tcPr>
+            <w:tcW w:w="1435" w:type="pct"/>
+            <w:noWrap/>
+            <w:tcMar>
+              <w:left w:w="0" w:type="dxa"/>
+              <w:right w:w="0" w:type="dxa"/>
+            </w:tcMar>
+            <w:hideMark/>
+          </w:tcPr>
+          <w:p>
+            <w:pPr>
+              <w:ind w:firstLine="720"/>
+              <w:rPr>
+                <w:sz w:val="20"/>
+                <w:szCs w:val="20"/>
+              </w:rPr>
+            </w:pPr>
+            <w:r>
+              <w:rPr>
+                <w:sz w:val="20"/>
+                <w:szCs w:val="20"/>
+              </w:rPr>
+              <w:t>April</w:t>
+            </w:r>
+          </w:p>
+        </w:tc>
+        <w:tc>
+          <w:tcPr>
+            <w:tcW w:w="1273" w:type="pct"/>
+            <w:noWrap/>
+            <w:tcMar>
+              <w:left w:w="0" w:type="dxa"/>
+              <w:right w:w="0" w:type="dxa"/>
+            </w:tcMar>
+            <w:hideMark/>
+          </w:tcPr>
+          <w:p>
+            <w:pPr>
+              <w:ind w:firstLine="720"/>
+              <w:rPr>
+                <w:sz w:val="20"/>
+                <w:szCs w:val="20"/>
+              </w:rPr>
+            </w:pPr>
+            <w:r>
+              <w:rPr>
+                <w:sz w:val="20"/>
+                <w:szCs w:val="20"/>
+              </w:rPr>
+              <w:t>-891.666</w:t>
+            </w:r>
+          </w:p>
+        </w:tc>
+        <w:tc>
+          <w:tcPr>
+            <w:tcW w:w="1104" w:type="pct"/>
+            <w:noWrap/>
+            <w:tcMar>
+              <w:left w:w="0" w:type="dxa"/>
+              <w:right w:w="0" w:type="dxa"/>
+            </w:tcMar>
+            <w:hideMark/>
+          </w:tcPr>
+          <w:p>
+            <w:pPr>
+              <w:ind w:firstLine="720"/>
+              <w:rPr>
+                <w:sz w:val="20"/>
+                <w:szCs w:val="20"/>
+              </w:rPr>
+            </w:pPr>
+            <w:r>
+              <w:rPr>
+                <w:sz w:val="20"/>
+                <w:szCs w:val="20"/>
+              </w:rPr>
+              <w:t>-1078.1</w:t>
+            </w:r>
+          </w:p>
+        </w:tc>
+        <w:tc>
+          <w:tcPr>
+            <w:tcW w:w="1188" w:type="pct"/>
+            <w:noWrap/>
+            <w:tcMar>
+              <w:left w:w="0" w:type="dxa"/>
+              <w:right w:w="0" w:type="dxa"/>
+            </w:tcMar>
+            <w:hideMark/>
+          </w:tcPr>
+          <w:p>
+            <w:pPr>
+              <w:ind w:firstLine="720"/>
+              <w:rPr>
+                <w:sz w:val="20"/>
+                <w:szCs w:val="20"/>
+              </w:rPr>
+            </w:pPr>
+            <w:r>
+              <w:rPr>
+                <w:sz w:val="20"/>
+                <w:szCs w:val="20"/>
+              </w:rPr>
+              <w:t>-705.235</w:t>
+            </w:r>
+          </w:p>
+        </w:tc>
+      </w:tr>
+      <w:tr>
+        <w:trPr>
+          <w:jc w:val="center"/>
+        </w:trPr>
+        <w:tc>
+          <w:tcPr>
+            <w:tcW w:w="1435" w:type="pct"/>
+            <w:noWrap/>
+            <w:tcMar>
+              <w:left w:w="0" w:type="dxa"/>
+              <w:right w:w="0" w:type="dxa"/>
+            </w:tcMar>
+            <w:hideMark/>
+          </w:tcPr>
+          <w:p>
+            <w:pPr>
+              <w:ind w:firstLine="720"/>
+              <w:rPr>
+                <w:sz w:val="20"/>
+                <w:szCs w:val="20"/>
+              </w:rPr>
+            </w:pPr>
+            <w:r>
+              <w:rPr>
+                <w:sz w:val="20"/>
+                <w:szCs w:val="20"/>
+              </w:rPr>
+              <w:t>May</w:t>
+            </w:r>
+          </w:p>
+        </w:tc>
+        <w:tc>
+          <w:tcPr>
+            <w:tcW w:w="1273" w:type="pct"/>
+            <w:noWrap/>
+            <w:tcMar>
+              <w:left w:w="0" w:type="dxa"/>
+              <w:right w:w="0" w:type="dxa"/>
+            </w:tcMar>
+            <w:hideMark/>
+          </w:tcPr>
+          <w:p>
+            <w:pPr>
+              <w:ind w:firstLine="720"/>
+              <w:rPr>
+                <w:sz w:val="20"/>
+                <w:szCs w:val="20"/>
+              </w:rPr>
+            </w:pPr>
+            <w:r>
+              <w:rPr>
+                <w:sz w:val="20"/>
+                <w:szCs w:val="20"/>
+              </w:rPr>
+              <w:t>-920.161</w:t>
+            </w:r>
+          </w:p>
+        </w:tc>
+        <w:tc>
+          <w:tcPr>
+            <w:tcW w:w="1104" w:type="pct"/>
+            <w:noWrap/>
+            <w:tcMar>
+              <w:left w:w="0" w:type="dxa"/>
+              <w:right w:w="0" w:type="dxa"/>
+            </w:tcMar>
+            <w:hideMark/>
+          </w:tcPr>
+          <w:p>
+            <w:pPr>
+              <w:ind w:firstLine="720"/>
+              <w:rPr>
+                <w:sz w:val="20"/>
+                <w:szCs w:val="20"/>
+              </w:rPr>
+            </w:pPr>
+            <w:r>
+              <w:rPr>
+                <w:sz w:val="20"/>
+                <w:szCs w:val="20"/>
+              </w:rPr>
+              <w:t>-1105.05</w:t>
+            </w:r>
+          </w:p>
+        </w:tc>
+        <w:tc>
+          <w:tcPr>
+            <w:tcW w:w="1188" w:type="pct"/>
+            <w:noWrap/>
+            <w:tcMar>
+              <w:left w:w="0" w:type="dxa"/>
+              <w:right w:w="0" w:type="dxa"/>
+            </w:tcMar>
+            <w:hideMark/>
+          </w:tcPr>
+          <w:p>
+            <w:pPr>
+              <w:ind w:firstLine="720"/>
+              <w:rPr>
+                <w:sz w:val="20"/>
+                <w:szCs w:val="20"/>
+              </w:rPr>
+            </w:pPr>
+            <w:r>
+              <w:rPr>
+                <w:sz w:val="20"/>
+                <w:szCs w:val="20"/>
+              </w:rPr>
+              <w:t>-735.269</w:t>
+            </w:r>
+          </w:p>
+        </w:tc>
+      </w:tr>
+      <w:tr>
+        <w:trPr>
+          <w:jc w:val="center"/>
+        </w:trPr>
+        <w:tc>
+          <w:tcPr>
+            <w:tcW w:w="1435" w:type="pct"/>
+            <w:noWrap/>
+            <w:tcMar>
+              <w:left w:w="0" w:type="dxa"/>
+              <w:right w:w="0" w:type="dxa"/>
+            </w:tcMar>
+            <w:hideMark/>
+          </w:tcPr>
+          <w:p>
+            <w:pPr>
+              <w:ind w:firstLine="720"/>
+              <w:rPr>
+                <w:sz w:val="20"/>
+                <w:szCs w:val="20"/>
+              </w:rPr>
+            </w:pPr>
+            <w:r>
+              <w:rPr>
+                <w:sz w:val="20"/>
+                <w:szCs w:val="20"/>
+              </w:rPr>
+              <w:t>June</w:t>
+            </w:r>
+          </w:p>
+        </w:tc>
+        <w:tc>
+          <w:tcPr>
+            <w:tcW w:w="1273" w:type="pct"/>
+            <w:noWrap/>
+            <w:tcMar>
+              <w:left w:w="0" w:type="dxa"/>
+              <w:right w:w="0" w:type="dxa"/>
+            </w:tcMar>
+            <w:hideMark/>
+          </w:tcPr>
+          <w:p>
+            <w:pPr>
+              <w:ind w:firstLine="720"/>
+              <w:rPr>
+                <w:sz w:val="20"/>
+                <w:szCs w:val="20"/>
+              </w:rPr>
+            </w:pPr>
+            <w:r>
+              <w:rPr>
+                <w:sz w:val="20"/>
+                <w:szCs w:val="20"/>
+              </w:rPr>
+              <w:t>-615.115</w:t>
+            </w:r>
+          </w:p>
+        </w:tc>
+        <w:tc>
+          <w:tcPr>
+            <w:tcW w:w="1104" w:type="pct"/>
+            <w:noWrap/>
+            <w:tcMar>
+              <w:left w:w="0" w:type="dxa"/>
+              <w:right w:w="0" w:type="dxa"/>
+            </w:tcMar>
+            <w:hideMark/>
+          </w:tcPr>
+          <w:p>
+            <w:pPr>
+              <w:ind w:firstLine="720"/>
+              <w:rPr>
+                <w:sz w:val="20"/>
+                <w:szCs w:val="20"/>
+              </w:rPr>
+            </w:pPr>
+            <w:r>
+              <w:rPr>
+                <w:sz w:val="20"/>
+                <w:szCs w:val="20"/>
+              </w:rPr>
+              <w:t>-801.547</w:t>
+            </w:r>
+          </w:p>
+        </w:tc>
+        <w:tc>
+          <w:tcPr>
+            <w:tcW w:w="1188" w:type="pct"/>
+            <w:noWrap/>
+            <w:tcMar>
+              <w:left w:w="0" w:type="dxa"/>
+              <w:right w:w="0" w:type="dxa"/>
+            </w:tcMar>
+            <w:hideMark/>
+          </w:tcPr>
+          <w:p>
+            <w:pPr>
+              <w:ind w:firstLine="720"/>
+              <w:rPr>
+                <w:sz w:val="20"/>
+                <w:szCs w:val="20"/>
+              </w:rPr>
+            </w:pPr>
+            <w:r>
+              <w:rPr>
+                <w:sz w:val="20"/>
+                <w:szCs w:val="20"/>
+              </w:rPr>
+              <w:t>-428.684</w:t>
+            </w:r>
+          </w:p>
+        </w:tc>
+      </w:tr>
+      <w:tr>
+        <w:trPr>
+          <w:jc w:val="center"/>
+        </w:trPr>
+        <w:tc>
+          <w:tcPr>
+            <w:tcW w:w="1435" w:type="pct"/>
+            <w:noWrap/>
+            <w:tcMar>
+              <w:left w:w="0" w:type="dxa"/>
+              <w:right w:w="0" w:type="dxa"/>
+            </w:tcMar>
+            <w:hideMark/>
+          </w:tcPr>
+          <w:p>
+            <w:pPr>
+              <w:ind w:firstLine="720"/>
+              <w:rPr>
+                <w:sz w:val="20"/>
+                <w:szCs w:val="20"/>
+              </w:rPr>
+            </w:pPr>
+            <w:r>
+              <w:rPr>
+                <w:sz w:val="20"/>
+                <w:szCs w:val="20"/>
+              </w:rPr>
+              <w:t>July</w:t>
+            </w:r>
+          </w:p>
+        </w:tc>
+        <w:tc>
+          <w:tcPr>
+            <w:tcW w:w="1273" w:type="pct"/>
+            <w:noWrap/>
+            <w:tcMar>
+              <w:left w:w="0" w:type="dxa"/>
+              <w:right w:w="0" w:type="dxa"/>
+            </w:tcMar>
+            <w:hideMark/>
+          </w:tcPr>
+          <w:p>
+            <w:pPr>
+              <w:ind w:firstLine="720"/>
+              <w:rPr>
+                <w:sz w:val="20"/>
+                <w:szCs w:val="20"/>
+              </w:rPr>
+            </w:pPr>
+            <w:r>
+              <w:rPr>
+                <w:sz w:val="20"/>
+                <w:szCs w:val="20"/>
+              </w:rPr>
+              <w:t>-651.215</w:t>
+            </w:r>
+          </w:p>
+        </w:tc>
+        <w:tc>
+          <w:tcPr>
+            <w:tcW w:w="1104" w:type="pct"/>
+            <w:noWrap/>
+            <w:tcMar>
+              <w:left w:w="0" w:type="dxa"/>
+              <w:right w:w="0" w:type="dxa"/>
+            </w:tcMar>
+            <w:hideMark/>
+          </w:tcPr>
+          <w:p>
+            <w:pPr>
+              <w:ind w:firstLine="720"/>
+              <w:rPr>
+                <w:sz w:val="20"/>
+                <w:szCs w:val="20"/>
+              </w:rPr>
+            </w:pPr>
+            <w:r>
+              <w:rPr>
+                <w:sz w:val="20"/>
+                <w:szCs w:val="20"/>
+              </w:rPr>
+              <w:t>-836.111</w:t>
+            </w:r>
+          </w:p>
+        </w:tc>
+        <w:tc>
+          <w:tcPr>
+            <w:tcW w:w="1188" w:type="pct"/>
+            <w:noWrap/>
+            <w:tcMar>
+              <w:left w:w="0" w:type="dxa"/>
+              <w:right w:w="0" w:type="dxa"/>
+            </w:tcMar>
+            <w:hideMark/>
+          </w:tcPr>
+          <w:p>
+            <w:pPr>
+              <w:ind w:firstLine="720"/>
+              <w:rPr>
+                <w:sz w:val="20"/>
+                <w:szCs w:val="20"/>
+              </w:rPr>
+            </w:pPr>
+            <w:r>
+              <w:rPr>
+                <w:sz w:val="20"/>
+                <w:szCs w:val="20"/>
+              </w:rPr>
+              <w:t>-466.319</w:t>
+            </w:r>
+          </w:p>
+        </w:tc>
+      </w:tr>
+      <w:tr>
+        <w:trPr>
+          <w:jc w:val="center"/>
+        </w:trPr>
+        <w:tc>
+          <w:tcPr>
+            <w:tcW w:w="1435" w:type="pct"/>
+            <w:noWrap/>
+            <w:tcMar>
+              <w:left w:w="0" w:type="dxa"/>
+              <w:right w:w="0" w:type="dxa"/>
+            </w:tcMar>
+            <w:hideMark/>
+          </w:tcPr>
+          <w:p>
+            <w:pPr>
+              <w:ind w:firstLine="720"/>
+              <w:rPr>
+                <w:sz w:val="20"/>
+                <w:szCs w:val="20"/>
+              </w:rPr>
+            </w:pPr>
+            <w:r>
+              <w:rPr>
+                <w:sz w:val="20"/>
+                <w:szCs w:val="20"/>
+              </w:rPr>
+              <w:t>August</w:t>
+            </w:r>
+          </w:p>
+        </w:tc>
+        <w:tc>
+          <w:tcPr>
+            <w:tcW w:w="1273" w:type="pct"/>
+            <w:noWrap/>
+            <w:tcMar>
+              <w:left w:w="0" w:type="dxa"/>
+              <w:right w:w="0" w:type="dxa"/>
+            </w:tcMar>
+            <w:hideMark/>
+          </w:tcPr>
+          <w:p>
+            <w:pPr>
+              <w:ind w:firstLine="720"/>
+              <w:rPr>
+                <w:sz w:val="20"/>
+                <w:szCs w:val="20"/>
+              </w:rPr>
+            </w:pPr>
+            <w:r>
+              <w:rPr>
+                <w:sz w:val="20"/>
+                <w:szCs w:val="20"/>
+              </w:rPr>
+              <w:t>-868.564</w:t>
+            </w:r>
+          </w:p>
+        </w:tc>
+        <w:tc>
+          <w:tcPr>
+            <w:tcW w:w="1104" w:type="pct"/>
+            <w:noWrap/>
+            <w:tcMar>
+              <w:left w:w="0" w:type="dxa"/>
+              <w:right w:w="0" w:type="dxa"/>
+            </w:tcMar>
+            <w:hideMark/>
+          </w:tcPr>
+          <w:p>
+            <w:pPr>
+              <w:ind w:firstLine="720"/>
+              <w:rPr>
+                <w:sz w:val="20"/>
+                <w:szCs w:val="20"/>
+              </w:rPr>
+            </w:pPr>
+            <w:r>
+              <w:rPr>
+                <w:sz w:val="20"/>
+                <w:szCs w:val="20"/>
+              </w:rPr>
+              <w:t>-1053.46</w:t>
+            </w:r>
+          </w:p>
+        </w:tc>
+        <w:tc>
+          <w:tcPr>
+            <w:tcW w:w="1188" w:type="pct"/>
+            <w:noWrap/>
+            <w:tcMar>
+              <w:left w:w="0" w:type="dxa"/>
+              <w:right w:w="0" w:type="dxa"/>
+            </w:tcMar>
+            <w:hideMark/>
+          </w:tcPr>
+          <w:p>
+            <w:pPr>
+              <w:ind w:firstLine="720"/>
+              <w:rPr>
+                <w:sz w:val="20"/>
+                <w:szCs w:val="20"/>
+              </w:rPr>
+            </w:pPr>
+            <w:r>
+              <w:rPr>
+                <w:sz w:val="20"/>
+                <w:szCs w:val="20"/>
+              </w:rPr>
+              <w:t>-683.67</w:t>
+            </w:r>
+          </w:p>
+        </w:tc>
+      </w:tr>
+      <w:tr>
+        <w:trPr>
+          <w:jc w:val="center"/>
+        </w:trPr>
+        <w:tc>
+          <w:tcPr>
+            <w:tcW w:w="1435" w:type="pct"/>
+            <w:noWrap/>
+            <w:tcMar>
+              <w:left w:w="0" w:type="dxa"/>
+              <w:right w:w="0" w:type="dxa"/>
+            </w:tcMar>
+            <w:hideMark/>
+          </w:tcPr>
+          <w:p>
+            <w:pPr>
+              <w:ind w:firstLine="720"/>
+              <w:rPr>
+                <w:sz w:val="20"/>
+                <w:szCs w:val="20"/>
+              </w:rPr>
+            </w:pPr>
+            <w:r>
+              <w:rPr>
+                <w:sz w:val="20"/>
+                <w:szCs w:val="20"/>
+              </w:rPr>
+              <w:t>September</w:t>
+            </w:r>
+          </w:p>
+        </w:tc>
+        <w:tc>
+          <w:tcPr>
+            <w:tcW w:w="1273" w:type="pct"/>
+            <w:noWrap/>
+            <w:tcMar>
+              <w:left w:w="0" w:type="dxa"/>
+              <w:right w:w="0" w:type="dxa"/>
+            </w:tcMar>
+            <w:hideMark/>
+          </w:tcPr>
+          <w:p>
+            <w:pPr>
+              <w:ind w:firstLine="720"/>
+              <w:rPr>
+                <w:sz w:val="20"/>
+                <w:szCs w:val="20"/>
+              </w:rPr>
+            </w:pPr>
+            <w:r>
+              <w:rPr>
+                <w:sz w:val="20"/>
+                <w:szCs w:val="20"/>
+              </w:rPr>
+              <w:t>-874.653</w:t>
+            </w:r>
+          </w:p>
+        </w:tc>
+        <w:tc>
+          <w:tcPr>
+            <w:tcW w:w="1104" w:type="pct"/>
+            <w:noWrap/>
+            <w:tcMar>
+              <w:left w:w="0" w:type="dxa"/>
+              <w:right w:w="0" w:type="dxa"/>
+            </w:tcMar>
+            <w:hideMark/>
+          </w:tcPr>
+          <w:p>
+            <w:pPr>
+              <w:ind w:firstLine="720"/>
+              <w:rPr>
+                <w:sz w:val="20"/>
+                <w:szCs w:val="20"/>
+              </w:rPr>
+            </w:pPr>
+            <w:r>
+              <w:rPr>
+                <w:sz w:val="20"/>
+                <w:szCs w:val="20"/>
+              </w:rPr>
+              <w:t>-1061.09</w:t>
+            </w:r>
+          </w:p>
+        </w:tc>
+        <w:tc>
+          <w:tcPr>
+            <w:tcW w:w="1188" w:type="pct"/>
+            <w:noWrap/>
+            <w:tcMar>
+              <w:left w:w="0" w:type="dxa"/>
+              <w:right w:w="0" w:type="dxa"/>
+            </w:tcMar>
+            <w:hideMark/>
+          </w:tcPr>
+          <w:p>
+            <w:pPr>
+              <w:ind w:firstLine="720"/>
+              <w:rPr>
+                <w:sz w:val="20"/>
+                <w:szCs w:val="20"/>
+              </w:rPr>
+            </w:pPr>
+            <w:r>
+              <w:rPr>
+                <w:sz w:val="20"/>
+                <w:szCs w:val="20"/>
+              </w:rPr>
+              <w:t>-688.222</w:t>
+            </w:r>
+          </w:p>
+        </w:tc>
+      </w:tr>
+      <w:tr>
+        <w:trPr>
+          <w:jc w:val="center"/>
+        </w:trPr>
+        <w:tc>
+          <w:tcPr>
+            <w:tcW w:w="1435" w:type="pct"/>
+            <w:noWrap/>
+            <w:tcMar>
+              <w:left w:w="0" w:type="dxa"/>
+              <w:right w:w="0" w:type="dxa"/>
+            </w:tcMar>
+            <w:hideMark/>
+          </w:tcPr>
+          <w:p>
+            <w:pPr>
+              <w:ind w:firstLine="720"/>
+              <w:rPr>
+                <w:sz w:val="20"/>
+                <w:szCs w:val="20"/>
+              </w:rPr>
+            </w:pPr>
+            <w:r>
+              <w:rPr>
+                <w:sz w:val="20"/>
+                <w:szCs w:val="20"/>
+              </w:rPr>
+              <w:t>October</w:t>
+            </w:r>
+          </w:p>
+        </w:tc>
+        <w:tc>
+          <w:tcPr>
+            <w:tcW w:w="1273" w:type="pct"/>
+            <w:noWrap/>
+            <w:tcMar>
+              <w:left w:w="0" w:type="dxa"/>
+              <w:right w:w="0" w:type="dxa"/>
+            </w:tcMar>
+            <w:hideMark/>
+          </w:tcPr>
+          <w:p>
+            <w:pPr>
+              <w:ind w:firstLine="720"/>
+              <w:rPr>
+                <w:sz w:val="20"/>
+                <w:szCs w:val="20"/>
+              </w:rPr>
+            </w:pPr>
+            <w:r>
+              <w:rPr>
+                <w:sz w:val="20"/>
+                <w:szCs w:val="20"/>
+              </w:rPr>
+              <w:t>-528.615</w:t>
+            </w:r>
+          </w:p>
+        </w:tc>
+        <w:tc>
+          <w:tcPr>
+            <w:tcW w:w="1104" w:type="pct"/>
+            <w:noWrap/>
+            <w:tcMar>
+              <w:left w:w="0" w:type="dxa"/>
+              <w:right w:w="0" w:type="dxa"/>
+            </w:tcMar>
+            <w:hideMark/>
+          </w:tcPr>
+          <w:p>
+            <w:pPr>
+              <w:ind w:firstLine="720"/>
+              <w:rPr>
+                <w:sz w:val="20"/>
+                <w:szCs w:val="20"/>
+              </w:rPr>
+            </w:pPr>
+            <w:r>
+              <w:rPr>
+                <w:sz w:val="20"/>
+                <w:szCs w:val="20"/>
+              </w:rPr>
+              <w:t>-713.509</w:t>
+            </w:r>
+          </w:p>
+        </w:tc>
+        <w:tc>
+          <w:tcPr>
+            <w:tcW w:w="1188" w:type="pct"/>
+            <w:noWrap/>
+            <w:tcMar>
+              <w:left w:w="0" w:type="dxa"/>
+              <w:right w:w="0" w:type="dxa"/>
+            </w:tcMar>
+            <w:hideMark/>
+          </w:tcPr>
+          <w:p>
+            <w:pPr>
+              <w:ind w:firstLine="720"/>
+              <w:rPr>
+                <w:sz w:val="20"/>
+                <w:szCs w:val="20"/>
+              </w:rPr>
+            </w:pPr>
+            <w:r>
+              <w:rPr>
+                <w:sz w:val="20"/>
+                <w:szCs w:val="20"/>
+              </w:rPr>
+              <w:t>-343.72</w:t>
+            </w:r>
+          </w:p>
+        </w:tc>
+      </w:tr>
+      <w:tr>
+        <w:trPr>
+          <w:jc w:val="center"/>
+        </w:trPr>
+        <w:tc>
+          <w:tcPr>
+            <w:tcW w:w="1435" w:type="pct"/>
+            <w:noWrap/>
+            <w:tcMar>
+              <w:left w:w="0" w:type="dxa"/>
+              <w:right w:w="0" w:type="dxa"/>
+            </w:tcMar>
+            <w:hideMark/>
+          </w:tcPr>
+          <w:p>
+            <w:pPr>
+              <w:ind w:firstLine="720"/>
+              <w:rPr>
+                <w:sz w:val="20"/>
+                <w:szCs w:val="20"/>
+              </w:rPr>
+            </w:pPr>
+            <w:r>
+              <w:rPr>
+                <w:sz w:val="20"/>
+                <w:szCs w:val="20"/>
+              </w:rPr>
+              <w:t>November</w:t>
+            </w:r>
+          </w:p>
+        </w:tc>
+        <w:tc>
+          <w:tcPr>
+            <w:tcW w:w="1273" w:type="pct"/>
+            <w:noWrap/>
+            <w:tcMar>
+              <w:left w:w="0" w:type="dxa"/>
+              <w:right w:w="0" w:type="dxa"/>
+            </w:tcMar>
+            <w:hideMark/>
+          </w:tcPr>
+          <w:p>
+            <w:pPr>
+              <w:ind w:firstLine="720"/>
+              <w:rPr>
+                <w:sz w:val="20"/>
+                <w:szCs w:val="20"/>
+              </w:rPr>
+            </w:pPr>
+            <w:r>
+              <w:rPr>
+                <w:sz w:val="20"/>
+                <w:szCs w:val="20"/>
+              </w:rPr>
+              <w:t>-363.857</w:t>
+            </w:r>
+          </w:p>
+        </w:tc>
+        <w:tc>
+          <w:tcPr>
+            <w:tcW w:w="1104" w:type="pct"/>
+            <w:noWrap/>
+            <w:tcMar>
+              <w:left w:w="0" w:type="dxa"/>
+              <w:right w:w="0" w:type="dxa"/>
+            </w:tcMar>
+            <w:hideMark/>
+          </w:tcPr>
+          <w:p>
+            <w:pPr>
+              <w:ind w:firstLine="720"/>
+              <w:rPr>
+                <w:sz w:val="20"/>
+                <w:szCs w:val="20"/>
+              </w:rPr>
+            </w:pPr>
+            <w:r>
+              <w:rPr>
+                <w:sz w:val="20"/>
+                <w:szCs w:val="20"/>
+              </w:rPr>
+              <w:t>-558.122</w:t>
+            </w:r>
+          </w:p>
+        </w:tc>
+        <w:tc>
+          <w:tcPr>
+            <w:tcW w:w="1188" w:type="pct"/>
+            <w:noWrap/>
+            <w:tcMar>
+              <w:left w:w="0" w:type="dxa"/>
+              <w:right w:w="0" w:type="dxa"/>
+            </w:tcMar>
+            <w:hideMark/>
+          </w:tcPr>
+          <w:p>
+            <w:pPr>
+              <w:ind w:firstLine="720"/>
+              <w:rPr>
+                <w:sz w:val="20"/>
+                <w:szCs w:val="20"/>
+              </w:rPr>
+            </w:pPr>
+            <w:r>
+              <w:rPr>
+                <w:sz w:val="20"/>
+                <w:szCs w:val="20"/>
+              </w:rPr>
+              <w:t>-169.591</w:t>
+            </w:r>
+          </w:p>
+        </w:tc>
+      </w:tr>
+      <w:tr>
+        <w:trPr>
+          <w:jc w:val="center"/>
+        </w:trPr>
+        <w:tc>
+          <w:tcPr>
+            <w:tcW w:w="1435" w:type="pct"/>
+            <w:noWrap/>
+            <w:tcMar>
+              <w:left w:w="0" w:type="dxa"/>
+              <w:right w:w="0" w:type="dxa"/>
+            </w:tcMar>
+            <w:hideMark/>
+          </w:tcPr>
+          <w:p>
+            <w:pPr>
+              <w:ind w:firstLine="720"/>
+              <w:rPr>
+                <w:sz w:val="20"/>
+                <w:szCs w:val="20"/>
+              </w:rPr>
+            </w:pPr>
+            <w:r>
+              <w:rPr>
+                <w:sz w:val="20"/>
+                <w:szCs w:val="20"/>
+              </w:rPr>
+              <w:t>December</w:t>
+            </w:r>
+          </w:p>
+        </w:tc>
+        <w:tc>
+          <w:tcPr>
+            <w:tcW w:w="1273" w:type="pct"/>
+            <w:noWrap/>
+            <w:tcMar>
+              <w:left w:w="0" w:type="dxa"/>
+              <w:right w:w="0" w:type="dxa"/>
+            </w:tcMar>
+            <w:hideMark/>
+          </w:tcPr>
+          <w:p>
+            <w:pPr>
+              <w:ind w:firstLine="720"/>
+              <w:rPr>
+                <w:sz w:val="20"/>
+                <w:szCs w:val="20"/>
+              </w:rPr>
+            </w:pPr>
+            <w:r>
+              <w:rPr>
+                <w:sz w:val="20"/>
+                <w:szCs w:val="20"/>
+              </w:rPr>
+              <w:t>-574.497</w:t>
+            </w:r>
+          </w:p>
+        </w:tc>
+        <w:tc>
+          <w:tcPr>
+            <w:tcW w:w="1104" w:type="pct"/>
+            <w:noWrap/>
+            <w:tcMar>
+              <w:left w:w="0" w:type="dxa"/>
+              <w:right w:w="0" w:type="dxa"/>
+            </w:tcMar>
+            <w:hideMark/>
+          </w:tcPr>
+          <w:p>
+            <w:pPr>
+              <w:ind w:firstLine="720"/>
+              <w:rPr>
+                <w:sz w:val="20"/>
+                <w:szCs w:val="20"/>
+              </w:rPr>
+            </w:pPr>
+            <w:r>
+              <w:rPr>
+                <w:sz w:val="20"/>
+                <w:szCs w:val="20"/>
+              </w:rPr>
+              <w:t>-768.417</w:t>
+            </w:r>
+          </w:p>
+        </w:tc>
+        <w:tc>
+          <w:tcPr>
+            <w:tcW w:w="1188" w:type="pct"/>
+            <w:noWrap/>
+            <w:tcMar>
+              <w:left w:w="0" w:type="dxa"/>
+              <w:right w:w="0" w:type="dxa"/>
+            </w:tcMar>
+            <w:hideMark/>
+          </w:tcPr>
+          <w:p>
+            <w:pPr>
+              <w:ind w:firstLine="720"/>
+              <w:rPr>
+                <w:sz w:val="20"/>
+                <w:szCs w:val="20"/>
+              </w:rPr>
+            </w:pPr>
+            <w:r>
+              <w:rPr>
+                <w:sz w:val="20"/>
+                <w:szCs w:val="20"/>
+              </w:rPr>
+              <w:t>-380.576</w:t>
+            </w:r>
+          </w:p>
+        </w:tc>
+      </w:tr>
+    </w:tbl>
+    <w:p>
+      <w:pPr>
         <w:spacing w:line="480" w:lineRule="auto"/>
+        <w:ind w:firstLine="720"/>
         <w:rPr>
           <w:sz w:val="24"/>
           <w:szCs w:val="24"/>
         </w:rPr>
       </w:pPr>
-      <w:r>
-        <w:rPr>
-          <w:sz w:val="24"/>
-          <w:szCs w:val="24"/>
-        </w:rPr>
-        <w:t>&lt;TABLE&gt;</w:t>
-      </w:r>
     </w:p>
     <w:p>
       <w:pPr>
@@ -547,24 +2653,14 @@
           <w:sz w:val="24"/>
           <w:szCs w:val="24"/>
         </w:rPr>
-        <w:lastRenderedPageBreak/>
-        <w:t>And looking at just noise complaints versus day of the week we see the reverse:</w:t>
-      </w:r>
-    </w:p>
-    <w:p>
-      <w:pPr>
-        <w:spacing w:line="480" w:lineRule="auto"/>
-        <w:rPr>
-          <w:sz w:val="24"/>
-          <w:szCs w:val="24"/>
-        </w:rPr>
-      </w:pPr>
-      <w:r>
-        <w:rPr>
-          <w:sz w:val="24"/>
-          <w:szCs w:val="24"/>
-        </w:rPr>
-        <w:t>&lt;TABLE&gt;</w:t>
+        <w:t>And looking at just noise complaints versus day of the week we see the reverse</w:t>
+      </w:r>
+      <w:r>
+        <w:rPr>
+          <w:sz w:val="24"/>
+          <w:szCs w:val="24"/>
+        </w:rPr>
+        <w:t>, shown in Table 2.</w:t>
       </w:r>
     </w:p>
     <w:p>
@@ -572,73 +2668,2072 @@
         <w:spacing w:line="480" w:lineRule="auto"/>
         <w:ind w:firstLine="720"/>
         <w:rPr>
+          <w:color w:val="FF0000"/>
           <w:sz w:val="24"/>
           <w:szCs w:val="24"/>
         </w:rPr>
       </w:pPr>
       <w:r>
         <w:rPr>
-          <w:sz w:val="24"/>
-          <w:szCs w:val="24"/>
-        </w:rPr>
-        <w:t xml:space="preserve">Of course there are many other ways to explain the correlation, such as people simply not being out as much on weekends so they </w:t>
-      </w:r>
-      <w:r>
-        <w:rPr>
-          <w:sz w:val="24"/>
-          <w:szCs w:val="24"/>
-        </w:rPr>
-        <w:t>notice</w:t>
-      </w:r>
-      <w:r>
-        <w:rPr>
-          <w:sz w:val="24"/>
-          <w:szCs w:val="24"/>
-        </w:rPr>
-        <w:t xml:space="preserve"> fewer problems</w:t>
-      </w:r>
-      <w:r>
-        <w:rPr>
-          <w:sz w:val="24"/>
-          <w:szCs w:val="24"/>
-        </w:rPr>
-        <w:t xml:space="preserve"> which they then see come Monday;</w:t>
-      </w:r>
-      <w:r>
-        <w:rPr>
-          <w:sz w:val="24"/>
-          <w:szCs w:val="24"/>
-        </w:rPr>
-        <w:t xml:space="preserve"> and there would be more noise complaints on weekends since there are more parties then.  </w:t>
-      </w:r>
-      <w:r>
-        <w:rPr>
-          <w:sz w:val="24"/>
-          <w:szCs w:val="24"/>
-        </w:rPr>
-        <w:t xml:space="preserve">But regardless of the reason for the correlation, </w:t>
-      </w:r>
-      <w:r>
-        <w:rPr>
-          <w:sz w:val="24"/>
-          <w:szCs w:val="24"/>
-        </w:rPr>
-        <w:t>this means</w:t>
-      </w:r>
-      <w:r>
-        <w:rPr>
-          <w:sz w:val="24"/>
-          <w:szCs w:val="24"/>
-        </w:rPr>
-        <w:t xml:space="preserve"> we need to control for day of the week</w:t>
-      </w:r>
-      <w:r>
-        <w:rPr>
-          <w:sz w:val="24"/>
-          <w:szCs w:val="24"/>
-        </w:rPr>
-        <w:t xml:space="preserve"> in the following analysis.  </w:t>
-      </w:r>
+          <w:color w:val="FF0000"/>
+          <w:sz w:val="24"/>
+          <w:szCs w:val="24"/>
+        </w:rPr>
+        <w:t>RUN REGRESSION ON NOISE WITH DOW/MONTH</w:t>
+      </w:r>
+    </w:p>
+    <w:p>
+      <w:pPr>
+        <w:spacing w:line="240" w:lineRule="auto"/>
+        <w:jc w:val="center"/>
+        <w:rPr>
+          <w:b/>
+          <w:sz w:val="24"/>
+          <w:szCs w:val="24"/>
+        </w:rPr>
+      </w:pPr>
+      <w:r>
+        <w:rPr>
+          <w:b/>
+          <w:sz w:val="24"/>
+          <w:szCs w:val="24"/>
+        </w:rPr>
+        <w:t>Table 1: Number of 311 Complaints Regressed versus Days of Week and Month</w:t>
+      </w:r>
+    </w:p>
+    <w:tbl>
+      <w:tblPr>
+        <w:tblStyle w:val="TableGrid"/>
+        <w:tblW w:w="5000" w:type="pct"/>
+        <w:jc w:val="center"/>
+        <w:tblCellMar>
+          <w:left w:w="0" w:type="dxa"/>
+          <w:right w:w="0" w:type="dxa"/>
+        </w:tblCellMar>
+        <w:tblLook w:val="04A0" w:firstRow="1" w:lastRow="0" w:firstColumn="1" w:lastColumn="0" w:noHBand="0" w:noVBand="1"/>
+      </w:tblPr>
+      <w:tblGrid>
+        <w:gridCol w:w="2683"/>
+        <w:gridCol w:w="2381"/>
+        <w:gridCol w:w="2064"/>
+        <w:gridCol w:w="2222"/>
+      </w:tblGrid>
+      <w:tr>
+        <w:trPr>
+          <w:jc w:val="center"/>
+        </w:trPr>
+        <w:tc>
+          <w:tcPr>
+            <w:tcW w:w="1435" w:type="pct"/>
+            <w:noWrap/>
+            <w:tcMar>
+              <w:left w:w="0" w:type="dxa"/>
+              <w:right w:w="0" w:type="dxa"/>
+            </w:tcMar>
+          </w:tcPr>
+          <w:p>
+            <w:pPr>
+              <w:ind w:firstLine="720"/>
+              <w:rPr>
+                <w:sz w:val="20"/>
+                <w:szCs w:val="20"/>
+              </w:rPr>
+            </w:pPr>
+            <w:r>
+              <w:rPr>
+                <w:sz w:val="20"/>
+                <w:szCs w:val="20"/>
+              </w:rPr>
+              <w:t>Category</w:t>
+            </w:r>
+          </w:p>
+        </w:tc>
+        <w:tc>
+          <w:tcPr>
+            <w:tcW w:w="1273" w:type="pct"/>
+            <w:noWrap/>
+            <w:tcMar>
+              <w:left w:w="0" w:type="dxa"/>
+              <w:right w:w="0" w:type="dxa"/>
+            </w:tcMar>
+          </w:tcPr>
+          <w:p>
+            <w:pPr>
+              <w:ind w:firstLine="720"/>
+              <w:rPr>
+                <w:sz w:val="20"/>
+                <w:szCs w:val="20"/>
+              </w:rPr>
+            </w:pPr>
+            <w:r>
+              <w:rPr>
+                <w:sz w:val="20"/>
+                <w:szCs w:val="20"/>
+              </w:rPr>
+              <w:t>Coefficient</w:t>
+            </w:r>
+          </w:p>
+        </w:tc>
+        <w:tc>
+          <w:tcPr>
+            <w:tcW w:w="2292" w:type="pct"/>
+            <w:gridSpan w:val="2"/>
+            <w:noWrap/>
+            <w:tcMar>
+              <w:left w:w="0" w:type="dxa"/>
+              <w:right w:w="0" w:type="dxa"/>
+            </w:tcMar>
+          </w:tcPr>
+          <w:p>
+            <w:pPr>
+              <w:ind w:firstLine="720"/>
+              <w:rPr>
+                <w:sz w:val="20"/>
+                <w:szCs w:val="20"/>
+              </w:rPr>
+            </w:pPr>
+            <w:r>
+              <w:rPr>
+                <w:sz w:val="20"/>
+                <w:szCs w:val="20"/>
+              </w:rPr>
+              <w:t>95% Confidence Interval</w:t>
+            </w:r>
+          </w:p>
+        </w:tc>
+      </w:tr>
+      <w:tr>
+        <w:trPr>
+          <w:jc w:val="center"/>
+        </w:trPr>
+        <w:tc>
+          <w:tcPr>
+            <w:tcW w:w="1435" w:type="pct"/>
+            <w:noWrap/>
+            <w:tcMar>
+              <w:left w:w="0" w:type="dxa"/>
+              <w:right w:w="0" w:type="dxa"/>
+            </w:tcMar>
+            <w:hideMark/>
+          </w:tcPr>
+          <w:p>
+            <w:pPr>
+              <w:ind w:firstLine="720"/>
+              <w:rPr>
+                <w:sz w:val="20"/>
+                <w:szCs w:val="20"/>
+              </w:rPr>
+            </w:pPr>
+            <w:r>
+              <w:rPr>
+                <w:sz w:val="20"/>
+                <w:szCs w:val="20"/>
+              </w:rPr>
+              <w:t>Tuesday</w:t>
+            </w:r>
+          </w:p>
+        </w:tc>
+        <w:tc>
+          <w:tcPr>
+            <w:tcW w:w="1273" w:type="pct"/>
+            <w:noWrap/>
+            <w:tcMar>
+              <w:left w:w="0" w:type="dxa"/>
+              <w:right w:w="0" w:type="dxa"/>
+            </w:tcMar>
+            <w:hideMark/>
+          </w:tcPr>
+          <w:p>
+            <w:pPr>
+              <w:ind w:firstLine="720"/>
+              <w:rPr>
+                <w:sz w:val="20"/>
+                <w:szCs w:val="20"/>
+              </w:rPr>
+            </w:pPr>
+            <w:r>
+              <w:rPr>
+                <w:sz w:val="20"/>
+                <w:szCs w:val="20"/>
+              </w:rPr>
+              <w:t>195.9771</w:t>
+            </w:r>
+          </w:p>
+        </w:tc>
+        <w:tc>
+          <w:tcPr>
+            <w:tcW w:w="1104" w:type="pct"/>
+            <w:noWrap/>
+            <w:tcMar>
+              <w:left w:w="0" w:type="dxa"/>
+              <w:right w:w="0" w:type="dxa"/>
+            </w:tcMar>
+            <w:hideMark/>
+          </w:tcPr>
+          <w:p>
+            <w:pPr>
+              <w:ind w:firstLine="720"/>
+              <w:rPr>
+                <w:sz w:val="20"/>
+                <w:szCs w:val="20"/>
+              </w:rPr>
+            </w:pPr>
+            <w:r>
+              <w:rPr>
+                <w:sz w:val="20"/>
+                <w:szCs w:val="20"/>
+              </w:rPr>
+              <w:t>51.588</w:t>
+            </w:r>
+          </w:p>
+        </w:tc>
+        <w:tc>
+          <w:tcPr>
+            <w:tcW w:w="1188" w:type="pct"/>
+            <w:noWrap/>
+            <w:tcMar>
+              <w:left w:w="0" w:type="dxa"/>
+              <w:right w:w="0" w:type="dxa"/>
+            </w:tcMar>
+            <w:hideMark/>
+          </w:tcPr>
+          <w:p>
+            <w:pPr>
+              <w:ind w:firstLine="720"/>
+              <w:rPr>
+                <w:sz w:val="20"/>
+                <w:szCs w:val="20"/>
+              </w:rPr>
+            </w:pPr>
+            <w:r>
+              <w:rPr>
+                <w:sz w:val="20"/>
+                <w:szCs w:val="20"/>
+              </w:rPr>
+              <w:t>340.366</w:t>
+            </w:r>
+          </w:p>
+        </w:tc>
+      </w:tr>
+      <w:tr>
+        <w:trPr>
+          <w:jc w:val="center"/>
+        </w:trPr>
+        <w:tc>
+          <w:tcPr>
+            <w:tcW w:w="1435" w:type="pct"/>
+            <w:noWrap/>
+            <w:tcMar>
+              <w:left w:w="0" w:type="dxa"/>
+              <w:right w:w="0" w:type="dxa"/>
+            </w:tcMar>
+            <w:hideMark/>
+          </w:tcPr>
+          <w:p>
+            <w:pPr>
+              <w:ind w:firstLine="720"/>
+              <w:rPr>
+                <w:sz w:val="20"/>
+                <w:szCs w:val="20"/>
+              </w:rPr>
+            </w:pPr>
+            <w:r>
+              <w:rPr>
+                <w:sz w:val="20"/>
+                <w:szCs w:val="20"/>
+              </w:rPr>
+              <w:t>Wednesday</w:t>
+            </w:r>
+          </w:p>
+        </w:tc>
+        <w:tc>
+          <w:tcPr>
+            <w:tcW w:w="1273" w:type="pct"/>
+            <w:noWrap/>
+            <w:tcMar>
+              <w:left w:w="0" w:type="dxa"/>
+              <w:right w:w="0" w:type="dxa"/>
+            </w:tcMar>
+            <w:hideMark/>
+          </w:tcPr>
+          <w:p>
+            <w:pPr>
+              <w:ind w:firstLine="720"/>
+              <w:rPr>
+                <w:sz w:val="20"/>
+                <w:szCs w:val="20"/>
+              </w:rPr>
+            </w:pPr>
+            <w:r>
+              <w:rPr>
+                <w:sz w:val="20"/>
+                <w:szCs w:val="20"/>
+              </w:rPr>
+              <w:t>84.5197</w:t>
+            </w:r>
+          </w:p>
+        </w:tc>
+        <w:tc>
+          <w:tcPr>
+            <w:tcW w:w="1104" w:type="pct"/>
+            <w:noWrap/>
+            <w:tcMar>
+              <w:left w:w="0" w:type="dxa"/>
+              <w:right w:w="0" w:type="dxa"/>
+            </w:tcMar>
+            <w:hideMark/>
+          </w:tcPr>
+          <w:p>
+            <w:pPr>
+              <w:ind w:firstLine="720"/>
+              <w:rPr>
+                <w:sz w:val="20"/>
+                <w:szCs w:val="20"/>
+              </w:rPr>
+            </w:pPr>
+            <w:r>
+              <w:rPr>
+                <w:sz w:val="20"/>
+                <w:szCs w:val="20"/>
+              </w:rPr>
+              <w:t>-59.871</w:t>
+            </w:r>
+          </w:p>
+        </w:tc>
+        <w:tc>
+          <w:tcPr>
+            <w:tcW w:w="1188" w:type="pct"/>
+            <w:noWrap/>
+            <w:tcMar>
+              <w:left w:w="0" w:type="dxa"/>
+              <w:right w:w="0" w:type="dxa"/>
+            </w:tcMar>
+            <w:hideMark/>
+          </w:tcPr>
+          <w:p>
+            <w:pPr>
+              <w:ind w:firstLine="720"/>
+              <w:rPr>
+                <w:sz w:val="20"/>
+                <w:szCs w:val="20"/>
+              </w:rPr>
+            </w:pPr>
+            <w:r>
+              <w:rPr>
+                <w:sz w:val="20"/>
+                <w:szCs w:val="20"/>
+              </w:rPr>
+              <w:t>228.91</w:t>
+            </w:r>
+          </w:p>
+        </w:tc>
+      </w:tr>
+      <w:tr>
+        <w:trPr>
+          <w:jc w:val="center"/>
+        </w:trPr>
+        <w:tc>
+          <w:tcPr>
+            <w:tcW w:w="1435" w:type="pct"/>
+            <w:noWrap/>
+            <w:tcMar>
+              <w:left w:w="0" w:type="dxa"/>
+              <w:right w:w="0" w:type="dxa"/>
+            </w:tcMar>
+            <w:hideMark/>
+          </w:tcPr>
+          <w:p>
+            <w:pPr>
+              <w:ind w:firstLine="720"/>
+              <w:rPr>
+                <w:sz w:val="20"/>
+                <w:szCs w:val="20"/>
+              </w:rPr>
+            </w:pPr>
+            <w:r>
+              <w:rPr>
+                <w:sz w:val="20"/>
+                <w:szCs w:val="20"/>
+              </w:rPr>
+              <w:t>Thursday</w:t>
+            </w:r>
+          </w:p>
+        </w:tc>
+        <w:tc>
+          <w:tcPr>
+            <w:tcW w:w="1273" w:type="pct"/>
+            <w:noWrap/>
+            <w:tcMar>
+              <w:left w:w="0" w:type="dxa"/>
+              <w:right w:w="0" w:type="dxa"/>
+            </w:tcMar>
+            <w:hideMark/>
+          </w:tcPr>
+          <w:p>
+            <w:pPr>
+              <w:ind w:firstLine="720"/>
+              <w:rPr>
+                <w:sz w:val="20"/>
+                <w:szCs w:val="20"/>
+              </w:rPr>
+            </w:pPr>
+            <w:r>
+              <w:rPr>
+                <w:sz w:val="20"/>
+                <w:szCs w:val="20"/>
+              </w:rPr>
+              <w:t>-66.8906</w:t>
+            </w:r>
+          </w:p>
+        </w:tc>
+        <w:tc>
+          <w:tcPr>
+            <w:tcW w:w="1104" w:type="pct"/>
+            <w:noWrap/>
+            <w:tcMar>
+              <w:left w:w="0" w:type="dxa"/>
+              <w:right w:w="0" w:type="dxa"/>
+            </w:tcMar>
+            <w:hideMark/>
+          </w:tcPr>
+          <w:p>
+            <w:pPr>
+              <w:ind w:firstLine="720"/>
+              <w:rPr>
+                <w:sz w:val="20"/>
+                <w:szCs w:val="20"/>
+              </w:rPr>
+            </w:pPr>
+            <w:r>
+              <w:rPr>
+                <w:sz w:val="20"/>
+                <w:szCs w:val="20"/>
+              </w:rPr>
+              <w:t>-211.402</w:t>
+            </w:r>
+          </w:p>
+        </w:tc>
+        <w:tc>
+          <w:tcPr>
+            <w:tcW w:w="1188" w:type="pct"/>
+            <w:noWrap/>
+            <w:tcMar>
+              <w:left w:w="0" w:type="dxa"/>
+              <w:right w:w="0" w:type="dxa"/>
+            </w:tcMar>
+            <w:hideMark/>
+          </w:tcPr>
+          <w:p>
+            <w:pPr>
+              <w:ind w:firstLine="720"/>
+              <w:rPr>
+                <w:sz w:val="20"/>
+                <w:szCs w:val="20"/>
+              </w:rPr>
+            </w:pPr>
+            <w:r>
+              <w:rPr>
+                <w:sz w:val="20"/>
+                <w:szCs w:val="20"/>
+              </w:rPr>
+              <w:t>77.62</w:t>
+            </w:r>
+          </w:p>
+        </w:tc>
+      </w:tr>
+      <w:tr>
+        <w:trPr>
+          <w:jc w:val="center"/>
+        </w:trPr>
+        <w:tc>
+          <w:tcPr>
+            <w:tcW w:w="1435" w:type="pct"/>
+            <w:noWrap/>
+            <w:tcMar>
+              <w:left w:w="0" w:type="dxa"/>
+              <w:right w:w="0" w:type="dxa"/>
+            </w:tcMar>
+            <w:hideMark/>
+          </w:tcPr>
+          <w:p>
+            <w:pPr>
+              <w:ind w:firstLine="720"/>
+              <w:rPr>
+                <w:sz w:val="20"/>
+                <w:szCs w:val="20"/>
+              </w:rPr>
+            </w:pPr>
+            <w:r>
+              <w:rPr>
+                <w:sz w:val="20"/>
+                <w:szCs w:val="20"/>
+              </w:rPr>
+              <w:t>Friday</w:t>
+            </w:r>
+          </w:p>
+        </w:tc>
+        <w:tc>
+          <w:tcPr>
+            <w:tcW w:w="1273" w:type="pct"/>
+            <w:noWrap/>
+            <w:tcMar>
+              <w:left w:w="0" w:type="dxa"/>
+              <w:right w:w="0" w:type="dxa"/>
+            </w:tcMar>
+            <w:hideMark/>
+          </w:tcPr>
+          <w:p>
+            <w:pPr>
+              <w:ind w:firstLine="720"/>
+              <w:rPr>
+                <w:sz w:val="20"/>
+                <w:szCs w:val="20"/>
+              </w:rPr>
+            </w:pPr>
+            <w:r>
+              <w:rPr>
+                <w:sz w:val="20"/>
+                <w:szCs w:val="20"/>
+              </w:rPr>
+              <w:t>-467.505</w:t>
+            </w:r>
+          </w:p>
+        </w:tc>
+        <w:tc>
+          <w:tcPr>
+            <w:tcW w:w="1104" w:type="pct"/>
+            <w:noWrap/>
+            <w:tcMar>
+              <w:left w:w="0" w:type="dxa"/>
+              <w:right w:w="0" w:type="dxa"/>
+            </w:tcMar>
+            <w:hideMark/>
+          </w:tcPr>
+          <w:p>
+            <w:pPr>
+              <w:ind w:firstLine="720"/>
+              <w:rPr>
+                <w:sz w:val="20"/>
+                <w:szCs w:val="20"/>
+              </w:rPr>
+            </w:pPr>
+            <w:r>
+              <w:rPr>
+                <w:sz w:val="20"/>
+                <w:szCs w:val="20"/>
+              </w:rPr>
+              <w:t>-611.896</w:t>
+            </w:r>
+          </w:p>
+        </w:tc>
+        <w:tc>
+          <w:tcPr>
+            <w:tcW w:w="1188" w:type="pct"/>
+            <w:noWrap/>
+            <w:tcMar>
+              <w:left w:w="0" w:type="dxa"/>
+              <w:right w:w="0" w:type="dxa"/>
+            </w:tcMar>
+            <w:hideMark/>
+          </w:tcPr>
+          <w:p>
+            <w:pPr>
+              <w:ind w:firstLine="720"/>
+              <w:rPr>
+                <w:sz w:val="20"/>
+                <w:szCs w:val="20"/>
+              </w:rPr>
+            </w:pPr>
+            <w:r>
+              <w:rPr>
+                <w:sz w:val="20"/>
+                <w:szCs w:val="20"/>
+              </w:rPr>
+              <w:t>-323.113</w:t>
+            </w:r>
+          </w:p>
+        </w:tc>
+      </w:tr>
+      <w:tr>
+        <w:trPr>
+          <w:jc w:val="center"/>
+        </w:trPr>
+        <w:tc>
+          <w:tcPr>
+            <w:tcW w:w="1435" w:type="pct"/>
+            <w:noWrap/>
+            <w:tcMar>
+              <w:left w:w="0" w:type="dxa"/>
+              <w:right w:w="0" w:type="dxa"/>
+            </w:tcMar>
+            <w:hideMark/>
+          </w:tcPr>
+          <w:p>
+            <w:pPr>
+              <w:ind w:firstLine="720"/>
+              <w:rPr>
+                <w:sz w:val="20"/>
+                <w:szCs w:val="20"/>
+              </w:rPr>
+            </w:pPr>
+            <w:r>
+              <w:rPr>
+                <w:sz w:val="20"/>
+                <w:szCs w:val="20"/>
+              </w:rPr>
+              <w:t>Saturday</w:t>
+            </w:r>
+          </w:p>
+        </w:tc>
+        <w:tc>
+          <w:tcPr>
+            <w:tcW w:w="1273" w:type="pct"/>
+            <w:noWrap/>
+            <w:tcMar>
+              <w:left w:w="0" w:type="dxa"/>
+              <w:right w:w="0" w:type="dxa"/>
+            </w:tcMar>
+            <w:hideMark/>
+          </w:tcPr>
+          <w:p>
+            <w:pPr>
+              <w:ind w:firstLine="720"/>
+              <w:rPr>
+                <w:sz w:val="20"/>
+                <w:szCs w:val="20"/>
+              </w:rPr>
+            </w:pPr>
+            <w:r>
+              <w:rPr>
+                <w:sz w:val="20"/>
+                <w:szCs w:val="20"/>
+              </w:rPr>
+              <w:t>-2261.73</w:t>
+            </w:r>
+          </w:p>
+        </w:tc>
+        <w:tc>
+          <w:tcPr>
+            <w:tcW w:w="1104" w:type="pct"/>
+            <w:noWrap/>
+            <w:tcMar>
+              <w:left w:w="0" w:type="dxa"/>
+              <w:right w:w="0" w:type="dxa"/>
+            </w:tcMar>
+            <w:hideMark/>
+          </w:tcPr>
+          <w:p>
+            <w:pPr>
+              <w:ind w:firstLine="720"/>
+              <w:rPr>
+                <w:sz w:val="20"/>
+                <w:szCs w:val="20"/>
+              </w:rPr>
+            </w:pPr>
+            <w:r>
+              <w:rPr>
+                <w:sz w:val="20"/>
+                <w:szCs w:val="20"/>
+              </w:rPr>
+              <w:t>-2406.12</w:t>
+            </w:r>
+          </w:p>
+        </w:tc>
+        <w:tc>
+          <w:tcPr>
+            <w:tcW w:w="1188" w:type="pct"/>
+            <w:noWrap/>
+            <w:tcMar>
+              <w:left w:w="0" w:type="dxa"/>
+              <w:right w:w="0" w:type="dxa"/>
+            </w:tcMar>
+            <w:hideMark/>
+          </w:tcPr>
+          <w:p>
+            <w:pPr>
+              <w:ind w:firstLine="720"/>
+              <w:rPr>
+                <w:sz w:val="20"/>
+                <w:szCs w:val="20"/>
+              </w:rPr>
+            </w:pPr>
+            <w:r>
+              <w:rPr>
+                <w:sz w:val="20"/>
+                <w:szCs w:val="20"/>
+              </w:rPr>
+              <w:t>-2117.34</w:t>
+            </w:r>
+          </w:p>
+        </w:tc>
+      </w:tr>
+      <w:tr>
+        <w:trPr>
+          <w:jc w:val="center"/>
+        </w:trPr>
+        <w:tc>
+          <w:tcPr>
+            <w:tcW w:w="1435" w:type="pct"/>
+            <w:noWrap/>
+            <w:tcMar>
+              <w:left w:w="0" w:type="dxa"/>
+              <w:right w:w="0" w:type="dxa"/>
+            </w:tcMar>
+            <w:hideMark/>
+          </w:tcPr>
+          <w:p>
+            <w:pPr>
+              <w:ind w:firstLine="720"/>
+              <w:rPr>
+                <w:sz w:val="20"/>
+                <w:szCs w:val="20"/>
+              </w:rPr>
+            </w:pPr>
+            <w:r>
+              <w:rPr>
+                <w:sz w:val="20"/>
+                <w:szCs w:val="20"/>
+              </w:rPr>
+              <w:t>Sunday</w:t>
+            </w:r>
+          </w:p>
+        </w:tc>
+        <w:tc>
+          <w:tcPr>
+            <w:tcW w:w="1273" w:type="pct"/>
+            <w:noWrap/>
+            <w:tcMar>
+              <w:left w:w="0" w:type="dxa"/>
+              <w:right w:w="0" w:type="dxa"/>
+            </w:tcMar>
+            <w:hideMark/>
+          </w:tcPr>
+          <w:p>
+            <w:pPr>
+              <w:ind w:firstLine="720"/>
+              <w:rPr>
+                <w:sz w:val="20"/>
+                <w:szCs w:val="20"/>
+              </w:rPr>
+            </w:pPr>
+            <w:r>
+              <w:rPr>
+                <w:sz w:val="20"/>
+                <w:szCs w:val="20"/>
+              </w:rPr>
+              <w:t>-2617.83</w:t>
+            </w:r>
+          </w:p>
+        </w:tc>
+        <w:tc>
+          <w:tcPr>
+            <w:tcW w:w="1104" w:type="pct"/>
+            <w:noWrap/>
+            <w:tcMar>
+              <w:left w:w="0" w:type="dxa"/>
+              <w:right w:w="0" w:type="dxa"/>
+            </w:tcMar>
+            <w:hideMark/>
+          </w:tcPr>
+          <w:p>
+            <w:pPr>
+              <w:ind w:firstLine="720"/>
+              <w:rPr>
+                <w:sz w:val="20"/>
+                <w:szCs w:val="20"/>
+              </w:rPr>
+            </w:pPr>
+            <w:r>
+              <w:rPr>
+                <w:sz w:val="20"/>
+                <w:szCs w:val="20"/>
+              </w:rPr>
+              <w:t>-2762.22</w:t>
+            </w:r>
+          </w:p>
+        </w:tc>
+        <w:tc>
+          <w:tcPr>
+            <w:tcW w:w="1188" w:type="pct"/>
+            <w:noWrap/>
+            <w:tcMar>
+              <w:left w:w="0" w:type="dxa"/>
+              <w:right w:w="0" w:type="dxa"/>
+            </w:tcMar>
+            <w:hideMark/>
+          </w:tcPr>
+          <w:p>
+            <w:pPr>
+              <w:ind w:firstLine="720"/>
+              <w:rPr>
+                <w:sz w:val="20"/>
+                <w:szCs w:val="20"/>
+              </w:rPr>
+            </w:pPr>
+            <w:r>
+              <w:rPr>
+                <w:sz w:val="20"/>
+                <w:szCs w:val="20"/>
+              </w:rPr>
+              <w:t>-2473.44</w:t>
+            </w:r>
+          </w:p>
+        </w:tc>
+      </w:tr>
+      <w:tr>
+        <w:trPr>
+          <w:jc w:val="center"/>
+        </w:trPr>
+        <w:tc>
+          <w:tcPr>
+            <w:tcW w:w="1435" w:type="pct"/>
+            <w:noWrap/>
+            <w:tcMar>
+              <w:left w:w="0" w:type="dxa"/>
+              <w:right w:w="0" w:type="dxa"/>
+            </w:tcMar>
+            <w:hideMark/>
+          </w:tcPr>
+          <w:p>
+            <w:pPr>
+              <w:ind w:firstLine="720"/>
+              <w:rPr>
+                <w:sz w:val="20"/>
+                <w:szCs w:val="20"/>
+              </w:rPr>
+            </w:pPr>
+            <w:r>
+              <w:rPr>
+                <w:sz w:val="20"/>
+                <w:szCs w:val="20"/>
+              </w:rPr>
+              <w:t>February</w:t>
+            </w:r>
+          </w:p>
+        </w:tc>
+        <w:tc>
+          <w:tcPr>
+            <w:tcW w:w="1273" w:type="pct"/>
+            <w:noWrap/>
+            <w:tcMar>
+              <w:left w:w="0" w:type="dxa"/>
+              <w:right w:w="0" w:type="dxa"/>
+            </w:tcMar>
+            <w:hideMark/>
+          </w:tcPr>
+          <w:p>
+            <w:pPr>
+              <w:ind w:firstLine="720"/>
+              <w:rPr>
+                <w:sz w:val="20"/>
+                <w:szCs w:val="20"/>
+              </w:rPr>
+            </w:pPr>
+            <w:r>
+              <w:rPr>
+                <w:sz w:val="20"/>
+                <w:szCs w:val="20"/>
+              </w:rPr>
+              <w:t>-118.364</w:t>
+            </w:r>
+          </w:p>
+        </w:tc>
+        <w:tc>
+          <w:tcPr>
+            <w:tcW w:w="1104" w:type="pct"/>
+            <w:noWrap/>
+            <w:tcMar>
+              <w:left w:w="0" w:type="dxa"/>
+              <w:right w:w="0" w:type="dxa"/>
+            </w:tcMar>
+            <w:hideMark/>
+          </w:tcPr>
+          <w:p>
+            <w:pPr>
+              <w:ind w:firstLine="720"/>
+              <w:rPr>
+                <w:sz w:val="20"/>
+                <w:szCs w:val="20"/>
+              </w:rPr>
+            </w:pPr>
+            <w:r>
+              <w:rPr>
+                <w:sz w:val="20"/>
+                <w:szCs w:val="20"/>
+              </w:rPr>
+              <w:t>-307.853</w:t>
+            </w:r>
+          </w:p>
+        </w:tc>
+        <w:tc>
+          <w:tcPr>
+            <w:tcW w:w="1188" w:type="pct"/>
+            <w:noWrap/>
+            <w:tcMar>
+              <w:left w:w="0" w:type="dxa"/>
+              <w:right w:w="0" w:type="dxa"/>
+            </w:tcMar>
+            <w:hideMark/>
+          </w:tcPr>
+          <w:p>
+            <w:pPr>
+              <w:ind w:firstLine="720"/>
+              <w:rPr>
+                <w:sz w:val="20"/>
+                <w:szCs w:val="20"/>
+              </w:rPr>
+            </w:pPr>
+            <w:r>
+              <w:rPr>
+                <w:sz w:val="20"/>
+                <w:szCs w:val="20"/>
+              </w:rPr>
+              <w:t>71.124</w:t>
+            </w:r>
+          </w:p>
+        </w:tc>
+      </w:tr>
+      <w:tr>
+        <w:trPr>
+          <w:jc w:val="center"/>
+        </w:trPr>
+        <w:tc>
+          <w:tcPr>
+            <w:tcW w:w="1435" w:type="pct"/>
+            <w:noWrap/>
+            <w:tcMar>
+              <w:left w:w="0" w:type="dxa"/>
+              <w:right w:w="0" w:type="dxa"/>
+            </w:tcMar>
+            <w:hideMark/>
+          </w:tcPr>
+          <w:p>
+            <w:pPr>
+              <w:ind w:firstLine="720"/>
+              <w:rPr>
+                <w:sz w:val="20"/>
+                <w:szCs w:val="20"/>
+              </w:rPr>
+            </w:pPr>
+            <w:r>
+              <w:rPr>
+                <w:sz w:val="20"/>
+                <w:szCs w:val="20"/>
+              </w:rPr>
+              <w:t>March</w:t>
+            </w:r>
+          </w:p>
+        </w:tc>
+        <w:tc>
+          <w:tcPr>
+            <w:tcW w:w="1273" w:type="pct"/>
+            <w:noWrap/>
+            <w:tcMar>
+              <w:left w:w="0" w:type="dxa"/>
+              <w:right w:w="0" w:type="dxa"/>
+            </w:tcMar>
+            <w:hideMark/>
+          </w:tcPr>
+          <w:p>
+            <w:pPr>
+              <w:ind w:firstLine="720"/>
+              <w:rPr>
+                <w:sz w:val="20"/>
+                <w:szCs w:val="20"/>
+              </w:rPr>
+            </w:pPr>
+            <w:r>
+              <w:rPr>
+                <w:sz w:val="20"/>
+                <w:szCs w:val="20"/>
+              </w:rPr>
+              <w:t>-367.626</w:t>
+            </w:r>
+          </w:p>
+        </w:tc>
+        <w:tc>
+          <w:tcPr>
+            <w:tcW w:w="1104" w:type="pct"/>
+            <w:noWrap/>
+            <w:tcMar>
+              <w:left w:w="0" w:type="dxa"/>
+              <w:right w:w="0" w:type="dxa"/>
+            </w:tcMar>
+            <w:hideMark/>
+          </w:tcPr>
+          <w:p>
+            <w:pPr>
+              <w:ind w:firstLine="720"/>
+              <w:rPr>
+                <w:sz w:val="20"/>
+                <w:szCs w:val="20"/>
+              </w:rPr>
+            </w:pPr>
+            <w:r>
+              <w:rPr>
+                <w:sz w:val="20"/>
+                <w:szCs w:val="20"/>
+              </w:rPr>
+              <w:t>-552.522</w:t>
+            </w:r>
+          </w:p>
+        </w:tc>
+        <w:tc>
+          <w:tcPr>
+            <w:tcW w:w="1188" w:type="pct"/>
+            <w:noWrap/>
+            <w:tcMar>
+              <w:left w:w="0" w:type="dxa"/>
+              <w:right w:w="0" w:type="dxa"/>
+            </w:tcMar>
+            <w:hideMark/>
+          </w:tcPr>
+          <w:p>
+            <w:pPr>
+              <w:ind w:firstLine="720"/>
+              <w:rPr>
+                <w:sz w:val="20"/>
+                <w:szCs w:val="20"/>
+              </w:rPr>
+            </w:pPr>
+            <w:r>
+              <w:rPr>
+                <w:sz w:val="20"/>
+                <w:szCs w:val="20"/>
+              </w:rPr>
+              <w:t>-182.73</w:t>
+            </w:r>
+          </w:p>
+        </w:tc>
+      </w:tr>
+      <w:tr>
+        <w:trPr>
+          <w:jc w:val="center"/>
+        </w:trPr>
+        <w:tc>
+          <w:tcPr>
+            <w:tcW w:w="1435" w:type="pct"/>
+            <w:noWrap/>
+            <w:tcMar>
+              <w:left w:w="0" w:type="dxa"/>
+              <w:right w:w="0" w:type="dxa"/>
+            </w:tcMar>
+            <w:hideMark/>
+          </w:tcPr>
+          <w:p>
+            <w:pPr>
+              <w:ind w:firstLine="720"/>
+              <w:rPr>
+                <w:sz w:val="20"/>
+                <w:szCs w:val="20"/>
+              </w:rPr>
+            </w:pPr>
+            <w:r>
+              <w:rPr>
+                <w:sz w:val="20"/>
+                <w:szCs w:val="20"/>
+              </w:rPr>
+              <w:t>April</w:t>
+            </w:r>
+          </w:p>
+        </w:tc>
+        <w:tc>
+          <w:tcPr>
+            <w:tcW w:w="1273" w:type="pct"/>
+            <w:noWrap/>
+            <w:tcMar>
+              <w:left w:w="0" w:type="dxa"/>
+              <w:right w:w="0" w:type="dxa"/>
+            </w:tcMar>
+            <w:hideMark/>
+          </w:tcPr>
+          <w:p>
+            <w:pPr>
+              <w:ind w:firstLine="720"/>
+              <w:rPr>
+                <w:sz w:val="20"/>
+                <w:szCs w:val="20"/>
+              </w:rPr>
+            </w:pPr>
+            <w:r>
+              <w:rPr>
+                <w:sz w:val="20"/>
+                <w:szCs w:val="20"/>
+              </w:rPr>
+              <w:t>-891.666</w:t>
+            </w:r>
+          </w:p>
+        </w:tc>
+        <w:tc>
+          <w:tcPr>
+            <w:tcW w:w="1104" w:type="pct"/>
+            <w:noWrap/>
+            <w:tcMar>
+              <w:left w:w="0" w:type="dxa"/>
+              <w:right w:w="0" w:type="dxa"/>
+            </w:tcMar>
+            <w:hideMark/>
+          </w:tcPr>
+          <w:p>
+            <w:pPr>
+              <w:ind w:firstLine="720"/>
+              <w:rPr>
+                <w:sz w:val="20"/>
+                <w:szCs w:val="20"/>
+              </w:rPr>
+            </w:pPr>
+            <w:r>
+              <w:rPr>
+                <w:sz w:val="20"/>
+                <w:szCs w:val="20"/>
+              </w:rPr>
+              <w:t>-1078.1</w:t>
+            </w:r>
+          </w:p>
+        </w:tc>
+        <w:tc>
+          <w:tcPr>
+            <w:tcW w:w="1188" w:type="pct"/>
+            <w:noWrap/>
+            <w:tcMar>
+              <w:left w:w="0" w:type="dxa"/>
+              <w:right w:w="0" w:type="dxa"/>
+            </w:tcMar>
+            <w:hideMark/>
+          </w:tcPr>
+          <w:p>
+            <w:pPr>
+              <w:ind w:firstLine="720"/>
+              <w:rPr>
+                <w:sz w:val="20"/>
+                <w:szCs w:val="20"/>
+              </w:rPr>
+            </w:pPr>
+            <w:r>
+              <w:rPr>
+                <w:sz w:val="20"/>
+                <w:szCs w:val="20"/>
+              </w:rPr>
+              <w:t>-705.235</w:t>
+            </w:r>
+          </w:p>
+        </w:tc>
+      </w:tr>
+      <w:tr>
+        <w:trPr>
+          <w:jc w:val="center"/>
+        </w:trPr>
+        <w:tc>
+          <w:tcPr>
+            <w:tcW w:w="1435" w:type="pct"/>
+            <w:noWrap/>
+            <w:tcMar>
+              <w:left w:w="0" w:type="dxa"/>
+              <w:right w:w="0" w:type="dxa"/>
+            </w:tcMar>
+            <w:hideMark/>
+          </w:tcPr>
+          <w:p>
+            <w:pPr>
+              <w:ind w:firstLine="720"/>
+              <w:rPr>
+                <w:sz w:val="20"/>
+                <w:szCs w:val="20"/>
+              </w:rPr>
+            </w:pPr>
+            <w:r>
+              <w:rPr>
+                <w:sz w:val="20"/>
+                <w:szCs w:val="20"/>
+              </w:rPr>
+              <w:lastRenderedPageBreak/>
+              <w:t>May</w:t>
+            </w:r>
+          </w:p>
+        </w:tc>
+        <w:tc>
+          <w:tcPr>
+            <w:tcW w:w="1273" w:type="pct"/>
+            <w:noWrap/>
+            <w:tcMar>
+              <w:left w:w="0" w:type="dxa"/>
+              <w:right w:w="0" w:type="dxa"/>
+            </w:tcMar>
+            <w:hideMark/>
+          </w:tcPr>
+          <w:p>
+            <w:pPr>
+              <w:ind w:firstLine="720"/>
+              <w:rPr>
+                <w:sz w:val="20"/>
+                <w:szCs w:val="20"/>
+              </w:rPr>
+            </w:pPr>
+            <w:r>
+              <w:rPr>
+                <w:sz w:val="20"/>
+                <w:szCs w:val="20"/>
+              </w:rPr>
+              <w:t>-920.161</w:t>
+            </w:r>
+          </w:p>
+        </w:tc>
+        <w:tc>
+          <w:tcPr>
+            <w:tcW w:w="1104" w:type="pct"/>
+            <w:noWrap/>
+            <w:tcMar>
+              <w:left w:w="0" w:type="dxa"/>
+              <w:right w:w="0" w:type="dxa"/>
+            </w:tcMar>
+            <w:hideMark/>
+          </w:tcPr>
+          <w:p>
+            <w:pPr>
+              <w:ind w:firstLine="720"/>
+              <w:rPr>
+                <w:sz w:val="20"/>
+                <w:szCs w:val="20"/>
+              </w:rPr>
+            </w:pPr>
+            <w:r>
+              <w:rPr>
+                <w:sz w:val="20"/>
+                <w:szCs w:val="20"/>
+              </w:rPr>
+              <w:t>-1105.05</w:t>
+            </w:r>
+          </w:p>
+        </w:tc>
+        <w:tc>
+          <w:tcPr>
+            <w:tcW w:w="1188" w:type="pct"/>
+            <w:noWrap/>
+            <w:tcMar>
+              <w:left w:w="0" w:type="dxa"/>
+              <w:right w:w="0" w:type="dxa"/>
+            </w:tcMar>
+            <w:hideMark/>
+          </w:tcPr>
+          <w:p>
+            <w:pPr>
+              <w:ind w:firstLine="720"/>
+              <w:rPr>
+                <w:sz w:val="20"/>
+                <w:szCs w:val="20"/>
+              </w:rPr>
+            </w:pPr>
+            <w:r>
+              <w:rPr>
+                <w:sz w:val="20"/>
+                <w:szCs w:val="20"/>
+              </w:rPr>
+              <w:t>-735.269</w:t>
+            </w:r>
+          </w:p>
+        </w:tc>
+      </w:tr>
+      <w:tr>
+        <w:trPr>
+          <w:jc w:val="center"/>
+        </w:trPr>
+        <w:tc>
+          <w:tcPr>
+            <w:tcW w:w="1435" w:type="pct"/>
+            <w:noWrap/>
+            <w:tcMar>
+              <w:left w:w="0" w:type="dxa"/>
+              <w:right w:w="0" w:type="dxa"/>
+            </w:tcMar>
+            <w:hideMark/>
+          </w:tcPr>
+          <w:p>
+            <w:pPr>
+              <w:ind w:firstLine="720"/>
+              <w:rPr>
+                <w:sz w:val="20"/>
+                <w:szCs w:val="20"/>
+              </w:rPr>
+            </w:pPr>
+            <w:r>
+              <w:rPr>
+                <w:sz w:val="20"/>
+                <w:szCs w:val="20"/>
+              </w:rPr>
+              <w:t>June</w:t>
+            </w:r>
+          </w:p>
+        </w:tc>
+        <w:tc>
+          <w:tcPr>
+            <w:tcW w:w="1273" w:type="pct"/>
+            <w:noWrap/>
+            <w:tcMar>
+              <w:left w:w="0" w:type="dxa"/>
+              <w:right w:w="0" w:type="dxa"/>
+            </w:tcMar>
+            <w:hideMark/>
+          </w:tcPr>
+          <w:p>
+            <w:pPr>
+              <w:ind w:firstLine="720"/>
+              <w:rPr>
+                <w:sz w:val="20"/>
+                <w:szCs w:val="20"/>
+              </w:rPr>
+            </w:pPr>
+            <w:r>
+              <w:rPr>
+                <w:sz w:val="20"/>
+                <w:szCs w:val="20"/>
+              </w:rPr>
+              <w:t>-615.115</w:t>
+            </w:r>
+          </w:p>
+        </w:tc>
+        <w:tc>
+          <w:tcPr>
+            <w:tcW w:w="1104" w:type="pct"/>
+            <w:noWrap/>
+            <w:tcMar>
+              <w:left w:w="0" w:type="dxa"/>
+              <w:right w:w="0" w:type="dxa"/>
+            </w:tcMar>
+            <w:hideMark/>
+          </w:tcPr>
+          <w:p>
+            <w:pPr>
+              <w:ind w:firstLine="720"/>
+              <w:rPr>
+                <w:sz w:val="20"/>
+                <w:szCs w:val="20"/>
+              </w:rPr>
+            </w:pPr>
+            <w:r>
+              <w:rPr>
+                <w:sz w:val="20"/>
+                <w:szCs w:val="20"/>
+              </w:rPr>
+              <w:t>-801.547</w:t>
+            </w:r>
+          </w:p>
+        </w:tc>
+        <w:tc>
+          <w:tcPr>
+            <w:tcW w:w="1188" w:type="pct"/>
+            <w:noWrap/>
+            <w:tcMar>
+              <w:left w:w="0" w:type="dxa"/>
+              <w:right w:w="0" w:type="dxa"/>
+            </w:tcMar>
+            <w:hideMark/>
+          </w:tcPr>
+          <w:p>
+            <w:pPr>
+              <w:ind w:firstLine="720"/>
+              <w:rPr>
+                <w:sz w:val="20"/>
+                <w:szCs w:val="20"/>
+              </w:rPr>
+            </w:pPr>
+            <w:r>
+              <w:rPr>
+                <w:sz w:val="20"/>
+                <w:szCs w:val="20"/>
+              </w:rPr>
+              <w:t>-428.684</w:t>
+            </w:r>
+          </w:p>
+        </w:tc>
+      </w:tr>
+      <w:tr>
+        <w:trPr>
+          <w:jc w:val="center"/>
+        </w:trPr>
+        <w:tc>
+          <w:tcPr>
+            <w:tcW w:w="1435" w:type="pct"/>
+            <w:noWrap/>
+            <w:tcMar>
+              <w:left w:w="0" w:type="dxa"/>
+              <w:right w:w="0" w:type="dxa"/>
+            </w:tcMar>
+            <w:hideMark/>
+          </w:tcPr>
+          <w:p>
+            <w:pPr>
+              <w:ind w:firstLine="720"/>
+              <w:rPr>
+                <w:sz w:val="20"/>
+                <w:szCs w:val="20"/>
+              </w:rPr>
+            </w:pPr>
+            <w:r>
+              <w:rPr>
+                <w:sz w:val="20"/>
+                <w:szCs w:val="20"/>
+              </w:rPr>
+              <w:t>July</w:t>
+            </w:r>
+          </w:p>
+        </w:tc>
+        <w:tc>
+          <w:tcPr>
+            <w:tcW w:w="1273" w:type="pct"/>
+            <w:noWrap/>
+            <w:tcMar>
+              <w:left w:w="0" w:type="dxa"/>
+              <w:right w:w="0" w:type="dxa"/>
+            </w:tcMar>
+            <w:hideMark/>
+          </w:tcPr>
+          <w:p>
+            <w:pPr>
+              <w:ind w:firstLine="720"/>
+              <w:rPr>
+                <w:sz w:val="20"/>
+                <w:szCs w:val="20"/>
+              </w:rPr>
+            </w:pPr>
+            <w:r>
+              <w:rPr>
+                <w:sz w:val="20"/>
+                <w:szCs w:val="20"/>
+              </w:rPr>
+              <w:t>-651.215</w:t>
+            </w:r>
+          </w:p>
+        </w:tc>
+        <w:tc>
+          <w:tcPr>
+            <w:tcW w:w="1104" w:type="pct"/>
+            <w:noWrap/>
+            <w:tcMar>
+              <w:left w:w="0" w:type="dxa"/>
+              <w:right w:w="0" w:type="dxa"/>
+            </w:tcMar>
+            <w:hideMark/>
+          </w:tcPr>
+          <w:p>
+            <w:pPr>
+              <w:ind w:firstLine="720"/>
+              <w:rPr>
+                <w:sz w:val="20"/>
+                <w:szCs w:val="20"/>
+              </w:rPr>
+            </w:pPr>
+            <w:r>
+              <w:rPr>
+                <w:sz w:val="20"/>
+                <w:szCs w:val="20"/>
+              </w:rPr>
+              <w:t>-836.111</w:t>
+            </w:r>
+          </w:p>
+        </w:tc>
+        <w:tc>
+          <w:tcPr>
+            <w:tcW w:w="1188" w:type="pct"/>
+            <w:noWrap/>
+            <w:tcMar>
+              <w:left w:w="0" w:type="dxa"/>
+              <w:right w:w="0" w:type="dxa"/>
+            </w:tcMar>
+            <w:hideMark/>
+          </w:tcPr>
+          <w:p>
+            <w:pPr>
+              <w:ind w:firstLine="720"/>
+              <w:rPr>
+                <w:sz w:val="20"/>
+                <w:szCs w:val="20"/>
+              </w:rPr>
+            </w:pPr>
+            <w:r>
+              <w:rPr>
+                <w:sz w:val="20"/>
+                <w:szCs w:val="20"/>
+              </w:rPr>
+              <w:t>-466.319</w:t>
+            </w:r>
+          </w:p>
+        </w:tc>
+      </w:tr>
+      <w:tr>
+        <w:trPr>
+          <w:jc w:val="center"/>
+        </w:trPr>
+        <w:tc>
+          <w:tcPr>
+            <w:tcW w:w="1435" w:type="pct"/>
+            <w:noWrap/>
+            <w:tcMar>
+              <w:left w:w="0" w:type="dxa"/>
+              <w:right w:w="0" w:type="dxa"/>
+            </w:tcMar>
+            <w:hideMark/>
+          </w:tcPr>
+          <w:p>
+            <w:pPr>
+              <w:ind w:firstLine="720"/>
+              <w:rPr>
+                <w:sz w:val="20"/>
+                <w:szCs w:val="20"/>
+              </w:rPr>
+            </w:pPr>
+            <w:r>
+              <w:rPr>
+                <w:sz w:val="20"/>
+                <w:szCs w:val="20"/>
+              </w:rPr>
+              <w:t>August</w:t>
+            </w:r>
+          </w:p>
+        </w:tc>
+        <w:tc>
+          <w:tcPr>
+            <w:tcW w:w="1273" w:type="pct"/>
+            <w:noWrap/>
+            <w:tcMar>
+              <w:left w:w="0" w:type="dxa"/>
+              <w:right w:w="0" w:type="dxa"/>
+            </w:tcMar>
+            <w:hideMark/>
+          </w:tcPr>
+          <w:p>
+            <w:pPr>
+              <w:ind w:firstLine="720"/>
+              <w:rPr>
+                <w:sz w:val="20"/>
+                <w:szCs w:val="20"/>
+              </w:rPr>
+            </w:pPr>
+            <w:r>
+              <w:rPr>
+                <w:sz w:val="20"/>
+                <w:szCs w:val="20"/>
+              </w:rPr>
+              <w:t>-868.564</w:t>
+            </w:r>
+          </w:p>
+        </w:tc>
+        <w:tc>
+          <w:tcPr>
+            <w:tcW w:w="1104" w:type="pct"/>
+            <w:noWrap/>
+            <w:tcMar>
+              <w:left w:w="0" w:type="dxa"/>
+              <w:right w:w="0" w:type="dxa"/>
+            </w:tcMar>
+            <w:hideMark/>
+          </w:tcPr>
+          <w:p>
+            <w:pPr>
+              <w:ind w:firstLine="720"/>
+              <w:rPr>
+                <w:sz w:val="20"/>
+                <w:szCs w:val="20"/>
+              </w:rPr>
+            </w:pPr>
+            <w:r>
+              <w:rPr>
+                <w:sz w:val="20"/>
+                <w:szCs w:val="20"/>
+              </w:rPr>
+              <w:t>-1053.46</w:t>
+            </w:r>
+          </w:p>
+        </w:tc>
+        <w:tc>
+          <w:tcPr>
+            <w:tcW w:w="1188" w:type="pct"/>
+            <w:noWrap/>
+            <w:tcMar>
+              <w:left w:w="0" w:type="dxa"/>
+              <w:right w:w="0" w:type="dxa"/>
+            </w:tcMar>
+            <w:hideMark/>
+          </w:tcPr>
+          <w:p>
+            <w:pPr>
+              <w:ind w:firstLine="720"/>
+              <w:rPr>
+                <w:sz w:val="20"/>
+                <w:szCs w:val="20"/>
+              </w:rPr>
+            </w:pPr>
+            <w:r>
+              <w:rPr>
+                <w:sz w:val="20"/>
+                <w:szCs w:val="20"/>
+              </w:rPr>
+              <w:t>-683.67</w:t>
+            </w:r>
+          </w:p>
+        </w:tc>
+      </w:tr>
+      <w:tr>
+        <w:trPr>
+          <w:jc w:val="center"/>
+        </w:trPr>
+        <w:tc>
+          <w:tcPr>
+            <w:tcW w:w="1435" w:type="pct"/>
+            <w:noWrap/>
+            <w:tcMar>
+              <w:left w:w="0" w:type="dxa"/>
+              <w:right w:w="0" w:type="dxa"/>
+            </w:tcMar>
+            <w:hideMark/>
+          </w:tcPr>
+          <w:p>
+            <w:pPr>
+              <w:ind w:firstLine="720"/>
+              <w:rPr>
+                <w:sz w:val="20"/>
+                <w:szCs w:val="20"/>
+              </w:rPr>
+            </w:pPr>
+            <w:r>
+              <w:rPr>
+                <w:sz w:val="20"/>
+                <w:szCs w:val="20"/>
+              </w:rPr>
+              <w:t>September</w:t>
+            </w:r>
+          </w:p>
+        </w:tc>
+        <w:tc>
+          <w:tcPr>
+            <w:tcW w:w="1273" w:type="pct"/>
+            <w:noWrap/>
+            <w:tcMar>
+              <w:left w:w="0" w:type="dxa"/>
+              <w:right w:w="0" w:type="dxa"/>
+            </w:tcMar>
+            <w:hideMark/>
+          </w:tcPr>
+          <w:p>
+            <w:pPr>
+              <w:ind w:firstLine="720"/>
+              <w:rPr>
+                <w:sz w:val="20"/>
+                <w:szCs w:val="20"/>
+              </w:rPr>
+            </w:pPr>
+            <w:r>
+              <w:rPr>
+                <w:sz w:val="20"/>
+                <w:szCs w:val="20"/>
+              </w:rPr>
+              <w:t>-874.653</w:t>
+            </w:r>
+          </w:p>
+        </w:tc>
+        <w:tc>
+          <w:tcPr>
+            <w:tcW w:w="1104" w:type="pct"/>
+            <w:noWrap/>
+            <w:tcMar>
+              <w:left w:w="0" w:type="dxa"/>
+              <w:right w:w="0" w:type="dxa"/>
+            </w:tcMar>
+            <w:hideMark/>
+          </w:tcPr>
+          <w:p>
+            <w:pPr>
+              <w:ind w:firstLine="720"/>
+              <w:rPr>
+                <w:sz w:val="20"/>
+                <w:szCs w:val="20"/>
+              </w:rPr>
+            </w:pPr>
+            <w:r>
+              <w:rPr>
+                <w:sz w:val="20"/>
+                <w:szCs w:val="20"/>
+              </w:rPr>
+              <w:t>-1061.09</w:t>
+            </w:r>
+          </w:p>
+        </w:tc>
+        <w:tc>
+          <w:tcPr>
+            <w:tcW w:w="1188" w:type="pct"/>
+            <w:noWrap/>
+            <w:tcMar>
+              <w:left w:w="0" w:type="dxa"/>
+              <w:right w:w="0" w:type="dxa"/>
+            </w:tcMar>
+            <w:hideMark/>
+          </w:tcPr>
+          <w:p>
+            <w:pPr>
+              <w:ind w:firstLine="720"/>
+              <w:rPr>
+                <w:sz w:val="20"/>
+                <w:szCs w:val="20"/>
+              </w:rPr>
+            </w:pPr>
+            <w:r>
+              <w:rPr>
+                <w:sz w:val="20"/>
+                <w:szCs w:val="20"/>
+              </w:rPr>
+              <w:t>-688.222</w:t>
+            </w:r>
+          </w:p>
+        </w:tc>
+      </w:tr>
+      <w:tr>
+        <w:trPr>
+          <w:jc w:val="center"/>
+        </w:trPr>
+        <w:tc>
+          <w:tcPr>
+            <w:tcW w:w="1435" w:type="pct"/>
+            <w:noWrap/>
+            <w:tcMar>
+              <w:left w:w="0" w:type="dxa"/>
+              <w:right w:w="0" w:type="dxa"/>
+            </w:tcMar>
+            <w:hideMark/>
+          </w:tcPr>
+          <w:p>
+            <w:pPr>
+              <w:ind w:firstLine="720"/>
+              <w:rPr>
+                <w:sz w:val="20"/>
+                <w:szCs w:val="20"/>
+              </w:rPr>
+            </w:pPr>
+            <w:r>
+              <w:rPr>
+                <w:sz w:val="20"/>
+                <w:szCs w:val="20"/>
+              </w:rPr>
+              <w:t>October</w:t>
+            </w:r>
+          </w:p>
+        </w:tc>
+        <w:tc>
+          <w:tcPr>
+            <w:tcW w:w="1273" w:type="pct"/>
+            <w:noWrap/>
+            <w:tcMar>
+              <w:left w:w="0" w:type="dxa"/>
+              <w:right w:w="0" w:type="dxa"/>
+            </w:tcMar>
+            <w:hideMark/>
+          </w:tcPr>
+          <w:p>
+            <w:pPr>
+              <w:ind w:firstLine="720"/>
+              <w:rPr>
+                <w:sz w:val="20"/>
+                <w:szCs w:val="20"/>
+              </w:rPr>
+            </w:pPr>
+            <w:r>
+              <w:rPr>
+                <w:sz w:val="20"/>
+                <w:szCs w:val="20"/>
+              </w:rPr>
+              <w:t>-528.615</w:t>
+            </w:r>
+          </w:p>
+        </w:tc>
+        <w:tc>
+          <w:tcPr>
+            <w:tcW w:w="1104" w:type="pct"/>
+            <w:noWrap/>
+            <w:tcMar>
+              <w:left w:w="0" w:type="dxa"/>
+              <w:right w:w="0" w:type="dxa"/>
+            </w:tcMar>
+            <w:hideMark/>
+          </w:tcPr>
+          <w:p>
+            <w:pPr>
+              <w:ind w:firstLine="720"/>
+              <w:rPr>
+                <w:sz w:val="20"/>
+                <w:szCs w:val="20"/>
+              </w:rPr>
+            </w:pPr>
+            <w:r>
+              <w:rPr>
+                <w:sz w:val="20"/>
+                <w:szCs w:val="20"/>
+              </w:rPr>
+              <w:t>-713.509</w:t>
+            </w:r>
+          </w:p>
+        </w:tc>
+        <w:tc>
+          <w:tcPr>
+            <w:tcW w:w="1188" w:type="pct"/>
+            <w:noWrap/>
+            <w:tcMar>
+              <w:left w:w="0" w:type="dxa"/>
+              <w:right w:w="0" w:type="dxa"/>
+            </w:tcMar>
+            <w:hideMark/>
+          </w:tcPr>
+          <w:p>
+            <w:pPr>
+              <w:ind w:firstLine="720"/>
+              <w:rPr>
+                <w:sz w:val="20"/>
+                <w:szCs w:val="20"/>
+              </w:rPr>
+            </w:pPr>
+            <w:r>
+              <w:rPr>
+                <w:sz w:val="20"/>
+                <w:szCs w:val="20"/>
+              </w:rPr>
+              <w:t>-343.72</w:t>
+            </w:r>
+          </w:p>
+        </w:tc>
+      </w:tr>
+      <w:tr>
+        <w:trPr>
+          <w:jc w:val="center"/>
+        </w:trPr>
+        <w:tc>
+          <w:tcPr>
+            <w:tcW w:w="1435" w:type="pct"/>
+            <w:noWrap/>
+            <w:tcMar>
+              <w:left w:w="0" w:type="dxa"/>
+              <w:right w:w="0" w:type="dxa"/>
+            </w:tcMar>
+            <w:hideMark/>
+          </w:tcPr>
+          <w:p>
+            <w:pPr>
+              <w:ind w:firstLine="720"/>
+              <w:rPr>
+                <w:sz w:val="20"/>
+                <w:szCs w:val="20"/>
+              </w:rPr>
+            </w:pPr>
+            <w:r>
+              <w:rPr>
+                <w:sz w:val="20"/>
+                <w:szCs w:val="20"/>
+              </w:rPr>
+              <w:t>November</w:t>
+            </w:r>
+          </w:p>
+        </w:tc>
+        <w:tc>
+          <w:tcPr>
+            <w:tcW w:w="1273" w:type="pct"/>
+            <w:noWrap/>
+            <w:tcMar>
+              <w:left w:w="0" w:type="dxa"/>
+              <w:right w:w="0" w:type="dxa"/>
+            </w:tcMar>
+            <w:hideMark/>
+          </w:tcPr>
+          <w:p>
+            <w:pPr>
+              <w:ind w:firstLine="720"/>
+              <w:rPr>
+                <w:sz w:val="20"/>
+                <w:szCs w:val="20"/>
+              </w:rPr>
+            </w:pPr>
+            <w:r>
+              <w:rPr>
+                <w:sz w:val="20"/>
+                <w:szCs w:val="20"/>
+              </w:rPr>
+              <w:t>-363.857</w:t>
+            </w:r>
+          </w:p>
+        </w:tc>
+        <w:tc>
+          <w:tcPr>
+            <w:tcW w:w="1104" w:type="pct"/>
+            <w:noWrap/>
+            <w:tcMar>
+              <w:left w:w="0" w:type="dxa"/>
+              <w:right w:w="0" w:type="dxa"/>
+            </w:tcMar>
+            <w:hideMark/>
+          </w:tcPr>
+          <w:p>
+            <w:pPr>
+              <w:ind w:firstLine="720"/>
+              <w:rPr>
+                <w:sz w:val="20"/>
+                <w:szCs w:val="20"/>
+              </w:rPr>
+            </w:pPr>
+            <w:r>
+              <w:rPr>
+                <w:sz w:val="20"/>
+                <w:szCs w:val="20"/>
+              </w:rPr>
+              <w:t>-558.122</w:t>
+            </w:r>
+          </w:p>
+        </w:tc>
+        <w:tc>
+          <w:tcPr>
+            <w:tcW w:w="1188" w:type="pct"/>
+            <w:noWrap/>
+            <w:tcMar>
+              <w:left w:w="0" w:type="dxa"/>
+              <w:right w:w="0" w:type="dxa"/>
+            </w:tcMar>
+            <w:hideMark/>
+          </w:tcPr>
+          <w:p>
+            <w:pPr>
+              <w:ind w:firstLine="720"/>
+              <w:rPr>
+                <w:sz w:val="20"/>
+                <w:szCs w:val="20"/>
+              </w:rPr>
+            </w:pPr>
+            <w:r>
+              <w:rPr>
+                <w:sz w:val="20"/>
+                <w:szCs w:val="20"/>
+              </w:rPr>
+              <w:t>-169.591</w:t>
+            </w:r>
+          </w:p>
+        </w:tc>
+      </w:tr>
+      <w:tr>
+        <w:trPr>
+          <w:jc w:val="center"/>
+        </w:trPr>
+        <w:tc>
+          <w:tcPr>
+            <w:tcW w:w="1435" w:type="pct"/>
+            <w:noWrap/>
+            <w:tcMar>
+              <w:left w:w="0" w:type="dxa"/>
+              <w:right w:w="0" w:type="dxa"/>
+            </w:tcMar>
+            <w:hideMark/>
+          </w:tcPr>
+          <w:p>
+            <w:pPr>
+              <w:ind w:firstLine="720"/>
+              <w:rPr>
+                <w:sz w:val="20"/>
+                <w:szCs w:val="20"/>
+              </w:rPr>
+            </w:pPr>
+            <w:r>
+              <w:rPr>
+                <w:sz w:val="20"/>
+                <w:szCs w:val="20"/>
+              </w:rPr>
+              <w:t>December</w:t>
+            </w:r>
+          </w:p>
+        </w:tc>
+        <w:tc>
+          <w:tcPr>
+            <w:tcW w:w="1273" w:type="pct"/>
+            <w:noWrap/>
+            <w:tcMar>
+              <w:left w:w="0" w:type="dxa"/>
+              <w:right w:w="0" w:type="dxa"/>
+            </w:tcMar>
+            <w:hideMark/>
+          </w:tcPr>
+          <w:p>
+            <w:pPr>
+              <w:ind w:firstLine="720"/>
+              <w:rPr>
+                <w:sz w:val="20"/>
+                <w:szCs w:val="20"/>
+              </w:rPr>
+            </w:pPr>
+            <w:r>
+              <w:rPr>
+                <w:sz w:val="20"/>
+                <w:szCs w:val="20"/>
+              </w:rPr>
+              <w:t>-574.497</w:t>
+            </w:r>
+          </w:p>
+        </w:tc>
+        <w:tc>
+          <w:tcPr>
+            <w:tcW w:w="1104" w:type="pct"/>
+            <w:noWrap/>
+            <w:tcMar>
+              <w:left w:w="0" w:type="dxa"/>
+              <w:right w:w="0" w:type="dxa"/>
+            </w:tcMar>
+            <w:hideMark/>
+          </w:tcPr>
+          <w:p>
+            <w:pPr>
+              <w:ind w:firstLine="720"/>
+              <w:rPr>
+                <w:sz w:val="20"/>
+                <w:szCs w:val="20"/>
+              </w:rPr>
+            </w:pPr>
+            <w:r>
+              <w:rPr>
+                <w:sz w:val="20"/>
+                <w:szCs w:val="20"/>
+              </w:rPr>
+              <w:t>-768.417</w:t>
+            </w:r>
+          </w:p>
+        </w:tc>
+        <w:tc>
+          <w:tcPr>
+            <w:tcW w:w="1188" w:type="pct"/>
+            <w:noWrap/>
+            <w:tcMar>
+              <w:left w:w="0" w:type="dxa"/>
+              <w:right w:w="0" w:type="dxa"/>
+            </w:tcMar>
+            <w:hideMark/>
+          </w:tcPr>
+          <w:p>
+            <w:pPr>
+              <w:ind w:firstLine="720"/>
+              <w:rPr>
+                <w:sz w:val="20"/>
+                <w:szCs w:val="20"/>
+              </w:rPr>
+            </w:pPr>
+            <w:r>
+              <w:rPr>
+                <w:sz w:val="20"/>
+                <w:szCs w:val="20"/>
+              </w:rPr>
+              <w:t>-380.576</w:t>
+            </w:r>
+          </w:p>
+        </w:tc>
+      </w:tr>
+    </w:tbl>
+    <w:p>
+      <w:pPr>
+        <w:spacing w:line="480" w:lineRule="auto"/>
+        <w:ind w:firstLine="720"/>
+        <w:rPr>
+          <w:sz w:val="24"/>
+          <w:szCs w:val="24"/>
+        </w:rPr>
+      </w:pPr>
     </w:p>
     <w:p>
       <w:pPr>
@@ -651,398 +4746,179 @@
       </w:pPr>
       <w:r>
         <w:rPr>
-          <w:sz w:val="24"/>
-          <w:szCs w:val="24"/>
-        </w:rPr>
-        <w:t xml:space="preserve">Lastly the number of 311 complaints has not been constant over time as show in &lt;insert chart&gt;.  So the </w:t>
-      </w:r>
-      <w:proofErr w:type="spellStart"/>
-      <w:r>
-        <w:rPr>
-          <w:sz w:val="24"/>
-          <w:szCs w:val="24"/>
-        </w:rPr>
-        <w:t>fluctutations</w:t>
-      </w:r>
-      <w:proofErr w:type="spellEnd"/>
-      <w:r>
-        <w:rPr>
-          <w:sz w:val="24"/>
-          <w:szCs w:val="24"/>
-        </w:rPr>
-        <w:t xml:space="preserve"> were </w:t>
-      </w:r>
-      <w:proofErr w:type="spellStart"/>
-      <w:r>
-        <w:rPr>
-          <w:sz w:val="24"/>
-          <w:szCs w:val="24"/>
-        </w:rPr>
-        <w:t>detrended</w:t>
-      </w:r>
-      <w:proofErr w:type="spellEnd"/>
-      <w:r>
-        <w:rPr>
-          <w:sz w:val="24"/>
-          <w:szCs w:val="24"/>
-        </w:rPr>
-        <w:t xml:space="preserve"> using an HP filter with a lambda of X.</w:t>
-      </w:r>
-    </w:p>
-    <w:p>
-      <w:pPr>
-        <w:spacing w:line="480" w:lineRule="auto"/>
-        <w:rPr>
-          <w:sz w:val="24"/>
-          <w:szCs w:val="24"/>
-        </w:rPr>
-      </w:pPr>
-      <w:r>
-        <w:rPr>
-          <w:sz w:val="24"/>
-          <w:szCs w:val="24"/>
-        </w:rPr>
-        <w:tab/>
-        <w:t>&lt;INSERT GRAPH&gt;</w:t>
-      </w:r>
-    </w:p>
-    <w:p>
-      <w:pPr>
-        <w:spacing w:line="480" w:lineRule="auto"/>
-        <w:rPr>
-          <w:sz w:val="24"/>
-          <w:szCs w:val="24"/>
-        </w:rPr>
-      </w:pPr>
-      <w:r>
-        <w:rPr>
-          <w:sz w:val="24"/>
-          <w:szCs w:val="24"/>
-        </w:rPr>
-        <w:tab/>
-      </w:r>
-      <w:r>
-        <w:rPr>
-          <w:sz w:val="24"/>
-          <w:szCs w:val="24"/>
-        </w:rPr>
-        <w:t xml:space="preserve">Taking all of this into account, the fluctuations of 311 complaints per day was regressed versus the day of the week, current streak of the team and also whether it was a playoff game or not.  This was done for the Mets 2010-2015 and the Yankees 2010-2015 for both all 311 complaints and for just noise complaints and the results are in chart X.  The 95% confidence interval for win streak and whether it was during the playoffs both include 0, so we can’t reject the hypothesis that there is no correlation between the </w:t>
-      </w:r>
-      <w:proofErr w:type="gramStart"/>
-      <w:r>
-        <w:rPr>
-          <w:sz w:val="24"/>
-          <w:szCs w:val="24"/>
-        </w:rPr>
-        <w:t>teams</w:t>
-      </w:r>
-      <w:proofErr w:type="gramEnd"/>
-      <w:r>
-        <w:rPr>
-          <w:sz w:val="24"/>
-          <w:szCs w:val="24"/>
-        </w:rPr>
-        <w:t xml:space="preserve"> performance and number of 311 complaints.</w:t>
-      </w:r>
-    </w:p>
-    <w:p>
-      <w:pPr>
-        <w:spacing w:line="480" w:lineRule="auto"/>
-        <w:rPr>
-          <w:sz w:val="24"/>
-          <w:szCs w:val="24"/>
-        </w:rPr>
-      </w:pPr>
-      <w:r>
-        <w:rPr>
-          <w:sz w:val="24"/>
-          <w:szCs w:val="24"/>
-        </w:rPr>
-        <w:tab/>
-        <w:t>&lt;INSERT CHART&gt;</w:t>
-      </w:r>
-    </w:p>
-    <w:p>
-      <w:pPr>
-        <w:spacing w:line="480" w:lineRule="auto"/>
-        <w:rPr>
-          <w:b/>
-          <w:sz w:val="32"/>
-          <w:szCs w:val="32"/>
-        </w:rPr>
-      </w:pPr>
-      <w:r>
-        <w:rPr>
-          <w:b/>
-          <w:sz w:val="32"/>
-          <w:szCs w:val="32"/>
-        </w:rPr>
-        <w:t>Crime Data</w:t>
-      </w:r>
-    </w:p>
-    <w:p>
-      <w:pPr>
-        <w:spacing w:line="480" w:lineRule="auto"/>
-        <w:rPr>
-          <w:sz w:val="24"/>
-          <w:szCs w:val="24"/>
-        </w:rPr>
-      </w:pPr>
-      <w:r>
-        <w:rPr>
-          <w:b/>
-          <w:sz w:val="32"/>
-          <w:szCs w:val="32"/>
-        </w:rPr>
-        <w:lastRenderedPageBreak/>
-        <w:tab/>
-      </w:r>
-      <w:r>
-        <w:rPr>
-          <w:sz w:val="24"/>
-          <w:szCs w:val="24"/>
-        </w:rPr>
-        <w:t xml:space="preserve">The New York Police Department doesn’t publish incident level records, only summaries at a weekly level, so instead </w:t>
-      </w:r>
-      <w:r>
-        <w:rPr>
-          <w:sz w:val="24"/>
-          <w:szCs w:val="24"/>
-        </w:rPr>
-        <w:t>Boston’s crime dataset was used</w:t>
-      </w:r>
-      <w:r>
-        <w:rPr>
-          <w:sz w:val="24"/>
-          <w:szCs w:val="24"/>
-        </w:rPr>
-        <w:t xml:space="preserve">, which does publish a dataset of each crime as an individual entry.  </w:t>
-      </w:r>
-    </w:p>
-    <w:p>
-      <w:pPr>
-        <w:spacing w:line="480" w:lineRule="auto"/>
-        <w:rPr>
-          <w:sz w:val="24"/>
-          <w:szCs w:val="24"/>
-        </w:rPr>
-      </w:pPr>
-      <w:r>
-        <w:rPr>
-          <w:sz w:val="24"/>
-          <w:szCs w:val="24"/>
-        </w:rPr>
-        <w:tab/>
-        <w:t>The methodology for analysis was very similar to that described in the 311 section – records were aggregated at a daily level and then the daily count regressed versus the performance of, in this case, The Boston Red Sox.  The results are in TBALE X.</w:t>
-      </w:r>
-    </w:p>
-    <w:p>
-      <w:pPr>
-        <w:spacing w:line="480" w:lineRule="auto"/>
-        <w:rPr>
-          <w:sz w:val="24"/>
-          <w:szCs w:val="24"/>
-        </w:rPr>
-      </w:pPr>
-      <w:r>
-        <w:rPr>
-          <w:sz w:val="24"/>
-          <w:szCs w:val="24"/>
-        </w:rPr>
-        <w:tab/>
-        <w:t>&gt;TABLE&gt;</w:t>
-      </w:r>
-    </w:p>
-    <w:p>
-      <w:pPr>
-        <w:spacing w:line="480" w:lineRule="auto"/>
-        <w:rPr>
-          <w:sz w:val="24"/>
-          <w:szCs w:val="24"/>
-        </w:rPr>
-      </w:pPr>
-      <w:r>
-        <w:rPr>
-          <w:sz w:val="24"/>
-          <w:szCs w:val="24"/>
-        </w:rPr>
-        <w:tab/>
-        <w:t>Again there is no effect on crime due to the performance of the Red Sox.</w:t>
-      </w:r>
-    </w:p>
-    <w:p>
-      <w:pPr>
-        <w:spacing w:line="480" w:lineRule="auto"/>
-        <w:rPr>
-          <w:b/>
-          <w:sz w:val="32"/>
-          <w:szCs w:val="32"/>
-        </w:rPr>
-      </w:pPr>
-      <w:r>
-        <w:rPr>
-          <w:b/>
-          <w:sz w:val="32"/>
-          <w:szCs w:val="32"/>
-        </w:rPr>
-        <w:t>Twitter Data</w:t>
-      </w:r>
-    </w:p>
-    <w:p>
-      <w:pPr>
-        <w:spacing w:line="480" w:lineRule="auto"/>
-        <w:rPr>
-          <w:sz w:val="24"/>
-          <w:szCs w:val="24"/>
-        </w:rPr>
-      </w:pPr>
-      <w:r>
-        <w:rPr>
-          <w:sz w:val="24"/>
-          <w:szCs w:val="24"/>
-        </w:rPr>
-        <w:tab/>
-      </w:r>
-      <w:r>
-        <w:rPr>
-          <w:sz w:val="24"/>
-          <w:szCs w:val="24"/>
-        </w:rPr>
-        <w:t xml:space="preserve">Using social media data is probably the most direct way we could measure happiness.  Rather than trying to </w:t>
-      </w:r>
-      <w:r>
-        <w:rPr>
-          <w:sz w:val="24"/>
-          <w:szCs w:val="24"/>
-        </w:rPr>
-        <w:t>discern happiness from</w:t>
-      </w:r>
-      <w:r>
-        <w:rPr>
-          <w:sz w:val="24"/>
-          <w:szCs w:val="24"/>
-        </w:rPr>
-        <w:t xml:space="preserve"> other factors such as crime or complaints, we can observe people being or saying that they are happy.  </w:t>
+          <w:noProof/>
+          <w:sz w:val="24"/>
+          <w:szCs w:val="24"/>
+        </w:rPr>
+        <w:drawing>
+          <wp:anchor distT="0" distB="0" distL="114300" distR="114300" simplePos="0" relativeHeight="251658240" behindDoc="0" locked="0" layoutInCell="1" allowOverlap="1" wp14:anchorId="29778739" wp14:editId="698B608F">
+            <wp:simplePos x="0" y="0"/>
+            <wp:positionH relativeFrom="margin">
+              <wp:align>center</wp:align>
+            </wp:positionH>
+            <wp:positionV relativeFrom="paragraph">
+              <wp:posOffset>2177415</wp:posOffset>
+            </wp:positionV>
+            <wp:extent cx="4809744" cy="4562856"/>
+            <wp:effectExtent l="0" t="0" r="0" b="9525"/>
+            <wp:wrapTopAndBottom/>
+            <wp:docPr id="1" name="Picture 1"/>
+            <wp:cNvGraphicFramePr>
+              <a:graphicFrameLocks xmlns:a="http://schemas.openxmlformats.org/drawingml/2006/main" noChangeAspect="1"/>
+            </wp:cNvGraphicFramePr>
+            <a:graphic xmlns:a="http://schemas.openxmlformats.org/drawingml/2006/main">
+              <a:graphicData uri="http://schemas.openxmlformats.org/drawingml/2006/picture">
+                <pic:pic xmlns:pic="http://schemas.openxmlformats.org/drawingml/2006/picture">
+                  <pic:nvPicPr>
+                    <pic:cNvPr id="1" name="graph1.png"/>
+                    <pic:cNvPicPr/>
+                  </pic:nvPicPr>
+                  <pic:blipFill>
+                    <a:blip r:embed="rId7">
+                      <a:extLst>
+                        <a:ext uri="{28A0092B-C50C-407E-A947-70E740481C1C}">
+                          <a14:useLocalDpi xmlns:a14="http://schemas.microsoft.com/office/drawing/2010/main" val="0"/>
+                        </a:ext>
+                      </a:extLst>
+                    </a:blip>
+                    <a:stretch>
+                      <a:fillRect/>
+                    </a:stretch>
+                  </pic:blipFill>
+                  <pic:spPr>
+                    <a:xfrm>
+                      <a:off x="0" y="0"/>
+                      <a:ext cx="4809744" cy="4562856"/>
+                    </a:xfrm>
+                    <a:prstGeom prst="rect">
+                      <a:avLst/>
+                    </a:prstGeom>
+                  </pic:spPr>
+                </pic:pic>
+              </a:graphicData>
+            </a:graphic>
+            <wp14:sizeRelH relativeFrom="margin">
+              <wp14:pctWidth>0</wp14:pctWidth>
+            </wp14:sizeRelH>
+            <wp14:sizeRelV relativeFrom="margin">
+              <wp14:pctHeight>0</wp14:pctHeight>
+            </wp14:sizeRelV>
+          </wp:anchor>
+        </w:drawing>
+      </w:r>
+      <w:r>
+        <w:rPr>
+          <w:sz w:val="24"/>
+          <w:szCs w:val="24"/>
+        </w:rPr>
+        <w:t xml:space="preserve">Of course there are many other ways to explain the correlation, such as people simply not being out as much on weekends so they </w:t>
+      </w:r>
+      <w:r>
+        <w:rPr>
+          <w:sz w:val="24"/>
+          <w:szCs w:val="24"/>
+        </w:rPr>
+        <w:t>notice</w:t>
+      </w:r>
+      <w:r>
+        <w:rPr>
+          <w:sz w:val="24"/>
+          <w:szCs w:val="24"/>
+        </w:rPr>
+        <w:t xml:space="preserve"> fewer problems</w:t>
+      </w:r>
+      <w:r>
+        <w:rPr>
+          <w:sz w:val="24"/>
+          <w:szCs w:val="24"/>
+        </w:rPr>
+        <w:t xml:space="preserve"> which they then see come Monday;</w:t>
+      </w:r>
+      <w:r>
+        <w:rPr>
+          <w:sz w:val="24"/>
+          <w:szCs w:val="24"/>
+        </w:rPr>
+        <w:t xml:space="preserve"> and there would be more noise complaints on weekends since there are more parties then.  </w:t>
+      </w:r>
+      <w:r>
+        <w:rPr>
+          <w:sz w:val="24"/>
+          <w:szCs w:val="24"/>
+        </w:rPr>
+        <w:t xml:space="preserve">But regardless of the reason for the correlation, </w:t>
+      </w:r>
+      <w:r>
+        <w:rPr>
+          <w:sz w:val="24"/>
+          <w:szCs w:val="24"/>
+        </w:rPr>
+        <w:t>this means</w:t>
+      </w:r>
+      <w:r>
+        <w:rPr>
+          <w:sz w:val="24"/>
+          <w:szCs w:val="24"/>
+        </w:rPr>
+        <w:t xml:space="preserve"> we need to control for day of the week</w:t>
+      </w:r>
+      <w:r>
+        <w:rPr>
+          <w:sz w:val="24"/>
+          <w:szCs w:val="24"/>
+        </w:rPr>
+        <w:t xml:space="preserve"> </w:t>
+      </w:r>
+      <w:r>
+        <w:rPr>
+          <w:sz w:val="24"/>
+          <w:szCs w:val="24"/>
+        </w:rPr>
+        <w:t xml:space="preserve">and month </w:t>
+      </w:r>
+      <w:r>
+        <w:rPr>
+          <w:sz w:val="24"/>
+          <w:szCs w:val="24"/>
+        </w:rPr>
+        <w:t xml:space="preserve">in the following analysis.  </w:t>
       </w:r>
     </w:p>
     <w:p>
       <w:pPr>
         <w:spacing w:line="480" w:lineRule="auto"/>
         <w:ind w:firstLine="720"/>
-        <w:rPr>
+        <w:jc w:val="center"/>
+        <w:rPr>
+          <w:b/>
           <w:sz w:val="24"/>
           <w:szCs w:val="24"/>
         </w:rPr>
       </w:pPr>
       <w:r>
         <w:rPr>
-          <w:sz w:val="24"/>
-          <w:szCs w:val="24"/>
-        </w:rPr>
-        <w:t xml:space="preserve">Unfortunately Twitter only offers historical datasets at a hefty price.  </w:t>
-      </w:r>
-      <w:r>
-        <w:rPr>
-          <w:sz w:val="24"/>
-          <w:szCs w:val="24"/>
-        </w:rPr>
-        <w:t>There is a</w:t>
-      </w:r>
-      <w:r>
-        <w:rPr>
-          <w:sz w:val="24"/>
-          <w:szCs w:val="24"/>
-        </w:rPr>
-        <w:t xml:space="preserve"> small amount of historical </w:t>
-      </w:r>
-      <w:r>
-        <w:rPr>
-          <w:sz w:val="24"/>
-          <w:szCs w:val="24"/>
-        </w:rPr>
-        <w:t>T</w:t>
-      </w:r>
-      <w:r>
-        <w:rPr>
-          <w:sz w:val="24"/>
-          <w:szCs w:val="24"/>
-        </w:rPr>
-        <w:t xml:space="preserve">witter data is available on CUSP’s </w:t>
-      </w:r>
-      <w:proofErr w:type="spellStart"/>
-      <w:r>
-        <w:rPr>
-          <w:sz w:val="24"/>
-          <w:szCs w:val="24"/>
-        </w:rPr>
-        <w:t>datahub</w:t>
-      </w:r>
-      <w:proofErr w:type="spellEnd"/>
-      <w:r>
-        <w:rPr>
-          <w:sz w:val="24"/>
-          <w:szCs w:val="24"/>
-        </w:rPr>
-        <w:t xml:space="preserve">.  It contains a few hundred thousand tweets </w:t>
-      </w:r>
-      <w:proofErr w:type="spellStart"/>
-      <w:r>
-        <w:rPr>
-          <w:sz w:val="24"/>
-          <w:szCs w:val="24"/>
-        </w:rPr>
-        <w:t>geolocated</w:t>
-      </w:r>
-      <w:proofErr w:type="spellEnd"/>
-      <w:r>
-        <w:rPr>
-          <w:sz w:val="24"/>
-          <w:szCs w:val="24"/>
-        </w:rPr>
-        <w:t xml:space="preserve"> in New York City collected </w:t>
-      </w:r>
-      <w:r>
-        <w:rPr>
-          <w:sz w:val="24"/>
-          <w:szCs w:val="24"/>
-        </w:rPr>
-        <w:t xml:space="preserve">from the real-time Twitter feed </w:t>
-      </w:r>
-      <w:r>
-        <w:rPr>
-          <w:sz w:val="24"/>
-          <w:szCs w:val="24"/>
-        </w:rPr>
-        <w:t xml:space="preserve">on 17 days during winter 2014-2015.  Since they were collected during the winter, basketball results were used instead of Baseball.  </w:t>
-      </w:r>
-      <w:r>
-        <w:rPr>
-          <w:sz w:val="24"/>
-          <w:szCs w:val="24"/>
-        </w:rPr>
-        <w:t xml:space="preserve">Due to the limited amount of data, I don’t expect to be able to draw any conclusions from this analysis, but present it as what may be done with more data available. </w:t>
+          <w:b/>
+          <w:sz w:val="24"/>
+          <w:szCs w:val="24"/>
+        </w:rPr>
+        <w:lastRenderedPageBreak/>
+        <w:t>Graph 1</w:t>
       </w:r>
     </w:p>
     <w:p>
       <w:pPr>
         <w:spacing w:line="480" w:lineRule="auto"/>
+        <w:ind w:firstLine="720"/>
         <w:rPr>
           <w:sz w:val="24"/>
           <w:szCs w:val="24"/>
         </w:rPr>
       </w:pPr>
-      <w:r>
-        <w:rPr>
-          <w:sz w:val="24"/>
-          <w:szCs w:val="24"/>
-        </w:rPr>
-        <w:tab/>
-        <w:t>&lt;Check this VVV shit&gt;</w:t>
-      </w:r>
     </w:p>
     <w:p>
       <w:pPr>
         <w:spacing w:line="480" w:lineRule="auto"/>
+        <w:ind w:firstLine="720"/>
         <w:rPr>
           <w:sz w:val="24"/>
           <w:szCs w:val="24"/>
@@ -1053,23 +4929,100 @@
           <w:sz w:val="24"/>
           <w:szCs w:val="24"/>
         </w:rPr>
-        <w:lastRenderedPageBreak/>
-        <w:tab/>
-        <w:t>A Naïve Bayes algorithm trained on movie reviews was used to perform sentiment analysis on each tweet to get a score from 0 to 1 (0 being negative and 1 being positive) and then the values were averaged to get a</w:t>
-      </w:r>
-      <w:r>
-        <w:rPr>
-          <w:sz w:val="24"/>
-          <w:szCs w:val="24"/>
-        </w:rPr>
-        <w:t xml:space="preserve">n average daily sentiment.  The </w:t>
-      </w:r>
-      <w:r>
-        <w:rPr>
-          <w:sz w:val="24"/>
-          <w:szCs w:val="24"/>
-        </w:rPr>
-        <w:t>average daily values ranged from .56 to .64.</w:t>
+        <w:t xml:space="preserve">Lastly the number of 311 complaints has not been constant over time as show in </w:t>
+      </w:r>
+      <w:r>
+        <w:rPr>
+          <w:sz w:val="24"/>
+          <w:szCs w:val="24"/>
+        </w:rPr>
+        <w:t>Graph 1</w:t>
+      </w:r>
+      <w:r>
+        <w:rPr>
+          <w:sz w:val="24"/>
+          <w:szCs w:val="24"/>
+        </w:rPr>
+        <w:t xml:space="preserve">.  So the </w:t>
+      </w:r>
+      <w:r>
+        <w:rPr>
+          <w:sz w:val="24"/>
+          <w:szCs w:val="24"/>
+        </w:rPr>
+        <w:t>cycle was</w:t>
+      </w:r>
+      <w:r>
+        <w:rPr>
+          <w:sz w:val="24"/>
+          <w:szCs w:val="24"/>
+        </w:rPr>
+        <w:t xml:space="preserve"> </w:t>
+      </w:r>
+      <w:proofErr w:type="spellStart"/>
+      <w:r>
+        <w:rPr>
+          <w:sz w:val="24"/>
+          <w:szCs w:val="24"/>
+        </w:rPr>
+        <w:t>detrended</w:t>
+      </w:r>
+      <w:proofErr w:type="spellEnd"/>
+      <w:r>
+        <w:rPr>
+          <w:sz w:val="24"/>
+          <w:szCs w:val="24"/>
+        </w:rPr>
+        <w:t xml:space="preserve"> </w:t>
+      </w:r>
+      <w:r>
+        <w:rPr>
+          <w:sz w:val="24"/>
+          <w:szCs w:val="24"/>
+        </w:rPr>
+        <w:t xml:space="preserve">from the trend </w:t>
+      </w:r>
+      <w:r>
+        <w:rPr>
+          <w:sz w:val="24"/>
+          <w:szCs w:val="24"/>
+        </w:rPr>
+        <w:t>using</w:t>
+      </w:r>
+      <w:r>
+        <w:rPr>
+          <w:sz w:val="24"/>
+          <w:szCs w:val="24"/>
+        </w:rPr>
+        <w:t xml:space="preserve"> an HP filter with a lambda of </w:t>
+      </w:r>
+      <w:r>
+        <w:rPr>
+          <w:sz w:val="24"/>
+          <w:szCs w:val="24"/>
+        </w:rPr>
+        <w:t>104976000000</w:t>
+      </w:r>
+      <w:r>
+        <w:rPr>
+          <w:sz w:val="24"/>
+          <w:szCs w:val="24"/>
+        </w:rPr>
+        <w:t>.</w:t>
+      </w:r>
+      <w:r>
+        <w:rPr>
+          <w:sz w:val="24"/>
+          <w:szCs w:val="24"/>
+        </w:rPr>
+        <w:t xml:space="preserve">  The following regressions were run against the cycle rather than the </w:t>
+      </w:r>
+      <w:r>
+        <w:rPr>
+          <w:sz w:val="24"/>
+          <w:szCs w:val="24"/>
+        </w:rPr>
+        <w:t>total number of complaints to take the underlying increasing trend into account.</w:t>
       </w:r>
     </w:p>
     <w:p>
@@ -1086,85 +5039,1349 @@
           <w:szCs w:val="24"/>
         </w:rPr>
         <w:tab/>
-        <w:t xml:space="preserve">These </w:t>
-      </w:r>
-      <w:r>
-        <w:rPr>
-          <w:sz w:val="24"/>
-          <w:szCs w:val="24"/>
-        </w:rPr>
-        <w:t>value</w:t>
-      </w:r>
-      <w:r>
-        <w:rPr>
-          <w:sz w:val="24"/>
-          <w:szCs w:val="24"/>
-        </w:rPr>
-        <w:t>s were regressed versus</w:t>
-      </w:r>
-      <w:r>
-        <w:rPr>
-          <w:sz w:val="24"/>
-          <w:szCs w:val="24"/>
-        </w:rPr>
-        <w:t xml:space="preserve"> the win streaks for both the Brooklyn Nets and New York Knicks and the results are shown in table X.  </w:t>
-      </w:r>
-      <w:r>
-        <w:rPr>
-          <w:sz w:val="24"/>
-          <w:szCs w:val="24"/>
-        </w:rPr>
-        <w:t xml:space="preserve">As shown, the 95% confidence interval for the impact of the New York Knicks’ win streak </w:t>
-      </w:r>
-      <w:r>
-        <w:rPr>
-          <w:i/>
-          <w:sz w:val="24"/>
-          <w:szCs w:val="24"/>
-        </w:rPr>
-        <w:t>doesn’t</w:t>
-      </w:r>
-      <w:r>
-        <w:rPr>
-          <w:sz w:val="24"/>
-          <w:szCs w:val="24"/>
-        </w:rPr>
-        <w:t xml:space="preserve"> include 0, </w:t>
-      </w:r>
+      </w:r>
+      <w:r>
+        <w:rPr>
+          <w:sz w:val="24"/>
+          <w:szCs w:val="24"/>
+        </w:rPr>
+        <w:t xml:space="preserve">Taking all of this into account, the fluctuations of 311 complaints per day was regressed versus the day of the week, </w:t>
+      </w:r>
+      <w:r>
+        <w:rPr>
+          <w:sz w:val="24"/>
+          <w:szCs w:val="24"/>
+        </w:rPr>
+        <w:t xml:space="preserve">month of year, </w:t>
+      </w:r>
+      <w:r>
+        <w:rPr>
+          <w:sz w:val="24"/>
+          <w:szCs w:val="24"/>
+        </w:rPr>
+        <w:t>current streak of the team and also whether it was a playoff game or not.  This was done for the Mets 2010-2015 and the Yankees 2010-2015 for both all 311 complaints and for just noise complaint</w:t>
+      </w:r>
+      <w:r>
+        <w:rPr>
+          <w:sz w:val="24"/>
+          <w:szCs w:val="24"/>
+        </w:rPr>
+        <w:t>s and the results are in Table 3</w:t>
+      </w:r>
+      <w:r>
+        <w:rPr>
+          <w:sz w:val="24"/>
+          <w:szCs w:val="24"/>
+        </w:rPr>
+        <w:t xml:space="preserve">.  </w:t>
+      </w:r>
+      <w:r>
+        <w:rPr>
+          <w:sz w:val="24"/>
+          <w:szCs w:val="24"/>
+        </w:rPr>
+        <w:t xml:space="preserve">The only coefficient that doesn’t include 0 in the 95% confidence interval is </w:t>
+      </w:r>
+      <w:r>
+        <w:rPr>
+          <w:sz w:val="24"/>
+          <w:szCs w:val="24"/>
+        </w:rPr>
+        <w:t>the coefficient</w:t>
+      </w:r>
+      <w:r>
+        <w:rPr>
+          <w:sz w:val="24"/>
+          <w:szCs w:val="24"/>
+        </w:rPr>
+        <w:t xml:space="preserve"> of the Mets’</w:t>
+      </w:r>
+      <w:r>
+        <w:rPr>
+          <w:sz w:val="24"/>
+          <w:szCs w:val="24"/>
+        </w:rPr>
+        <w:t xml:space="preserve"> win streak.  But that is still so close to 0 that we can conclude there is no effect.  And in fact the value is greater than 0, opposite of the effect we hypothesized which if anything would mean New Yorkers are less happy when the Mets are doing well (which frankly sounds about right).</w:t>
+      </w:r>
+    </w:p>
+    <w:p>
+      <w:pPr>
+        <w:spacing w:line="240" w:lineRule="auto"/>
+        <w:jc w:val="center"/>
+        <w:rPr>
+          <w:b/>
+          <w:sz w:val="24"/>
+          <w:szCs w:val="24"/>
+        </w:rPr>
+      </w:pPr>
+      <w:r>
+        <w:rPr>
+          <w:b/>
+          <w:sz w:val="24"/>
+          <w:szCs w:val="24"/>
+        </w:rPr>
+        <w:t>Table 3: 311 vs Mets and Yankees Performance Regression Results</w:t>
+      </w:r>
+    </w:p>
+    <w:tbl>
+      <w:tblPr>
+        <w:tblStyle w:val="TableGrid"/>
+        <w:tblW w:w="0" w:type="auto"/>
+        <w:tblCellMar>
+          <w:left w:w="0" w:type="dxa"/>
+          <w:right w:w="0" w:type="dxa"/>
+        </w:tblCellMar>
+        <w:tblLook w:val="04A0" w:firstRow="1" w:lastRow="0" w:firstColumn="1" w:lastColumn="0" w:noHBand="0" w:noVBand="1"/>
+      </w:tblPr>
+      <w:tblGrid>
+        <w:gridCol w:w="1558"/>
+        <w:gridCol w:w="1558"/>
+        <w:gridCol w:w="1558"/>
+        <w:gridCol w:w="1558"/>
+        <w:gridCol w:w="1559"/>
+        <w:gridCol w:w="1559"/>
+      </w:tblGrid>
+      <w:tr>
+        <w:trPr>
+          <w:trHeight w:hRule="exact" w:val="288"/>
+        </w:trPr>
+        <w:tc>
+          <w:tcPr>
+            <w:tcW w:w="4674" w:type="dxa"/>
+            <w:gridSpan w:val="3"/>
+            <w:vAlign w:val="center"/>
+          </w:tcPr>
+          <w:p>
+            <w:pPr>
+              <w:spacing w:line="480" w:lineRule="auto"/>
+              <w:jc w:val="center"/>
+              <w:rPr>
+                <w:sz w:val="20"/>
+                <w:szCs w:val="20"/>
+              </w:rPr>
+            </w:pPr>
+          </w:p>
+        </w:tc>
+        <w:tc>
+          <w:tcPr>
+            <w:tcW w:w="1558" w:type="dxa"/>
+            <w:vAlign w:val="center"/>
+          </w:tcPr>
+          <w:p>
+            <w:pPr>
+              <w:spacing w:line="480" w:lineRule="auto"/>
+              <w:jc w:val="center"/>
+              <w:rPr>
+                <w:sz w:val="20"/>
+                <w:szCs w:val="20"/>
+              </w:rPr>
+            </w:pPr>
+            <w:r>
+              <w:rPr>
+                <w:sz w:val="20"/>
+                <w:szCs w:val="20"/>
+              </w:rPr>
+              <w:t>Coefficient</w:t>
+            </w:r>
+          </w:p>
+        </w:tc>
+        <w:tc>
+          <w:tcPr>
+            <w:tcW w:w="3118" w:type="dxa"/>
+            <w:gridSpan w:val="2"/>
+            <w:vAlign w:val="center"/>
+          </w:tcPr>
+          <w:p>
+            <w:pPr>
+              <w:spacing w:line="480" w:lineRule="auto"/>
+              <w:jc w:val="center"/>
+              <w:rPr>
+                <w:sz w:val="20"/>
+                <w:szCs w:val="20"/>
+              </w:rPr>
+            </w:pPr>
+            <w:r>
+              <w:rPr>
+                <w:sz w:val="20"/>
+                <w:szCs w:val="20"/>
+              </w:rPr>
+              <w:t>95% Confidence Interval</w:t>
+            </w:r>
+          </w:p>
+        </w:tc>
+      </w:tr>
+      <w:tr>
+        <w:trPr>
+          <w:trHeight w:hRule="exact" w:val="288"/>
+        </w:trPr>
+        <w:tc>
+          <w:tcPr>
+            <w:tcW w:w="1558" w:type="dxa"/>
+            <w:vMerge w:val="restart"/>
+            <w:vAlign w:val="center"/>
+          </w:tcPr>
+          <w:p>
+            <w:pPr>
+              <w:spacing w:line="480" w:lineRule="auto"/>
+              <w:jc w:val="center"/>
+              <w:rPr>
+                <w:sz w:val="20"/>
+                <w:szCs w:val="20"/>
+              </w:rPr>
+            </w:pPr>
+            <w:r>
+              <w:rPr>
+                <w:sz w:val="20"/>
+                <w:szCs w:val="20"/>
+              </w:rPr>
+              <w:t xml:space="preserve">All 311 </w:t>
+            </w:r>
+          </w:p>
+          <w:p>
+            <w:pPr>
+              <w:spacing w:line="480" w:lineRule="auto"/>
+              <w:jc w:val="center"/>
+              <w:rPr>
+                <w:sz w:val="20"/>
+                <w:szCs w:val="20"/>
+              </w:rPr>
+            </w:pPr>
+            <w:r>
+              <w:rPr>
+                <w:sz w:val="20"/>
+                <w:szCs w:val="20"/>
+              </w:rPr>
+              <w:t>Complaints</w:t>
+            </w:r>
+          </w:p>
+        </w:tc>
+        <w:tc>
+          <w:tcPr>
+            <w:tcW w:w="1558" w:type="dxa"/>
+            <w:vMerge w:val="restart"/>
+            <w:vAlign w:val="center"/>
+          </w:tcPr>
+          <w:p>
+            <w:pPr>
+              <w:spacing w:line="480" w:lineRule="auto"/>
+              <w:jc w:val="center"/>
+              <w:rPr>
+                <w:sz w:val="20"/>
+                <w:szCs w:val="20"/>
+              </w:rPr>
+            </w:pPr>
+            <w:r>
+              <w:rPr>
+                <w:sz w:val="20"/>
+                <w:szCs w:val="20"/>
+              </w:rPr>
+              <w:t>Mets</w:t>
+            </w:r>
+          </w:p>
+        </w:tc>
+        <w:tc>
+          <w:tcPr>
+            <w:tcW w:w="1558" w:type="dxa"/>
+            <w:vAlign w:val="center"/>
+          </w:tcPr>
+          <w:p>
+            <w:pPr>
+              <w:spacing w:line="480" w:lineRule="auto"/>
+              <w:jc w:val="center"/>
+              <w:rPr>
+                <w:sz w:val="20"/>
+                <w:szCs w:val="20"/>
+              </w:rPr>
+            </w:pPr>
+            <w:r>
+              <w:rPr>
+                <w:sz w:val="20"/>
+                <w:szCs w:val="20"/>
+              </w:rPr>
+              <w:t>Streak</w:t>
+            </w:r>
+          </w:p>
+        </w:tc>
+        <w:tc>
+          <w:tcPr>
+            <w:tcW w:w="1558" w:type="dxa"/>
+            <w:vAlign w:val="center"/>
+          </w:tcPr>
+          <w:p>
+            <w:pPr>
+              <w:spacing w:line="480" w:lineRule="auto"/>
+              <w:jc w:val="center"/>
+              <w:rPr>
+                <w:sz w:val="20"/>
+                <w:szCs w:val="20"/>
+              </w:rPr>
+            </w:pPr>
+            <w:r>
+              <w:rPr>
+                <w:sz w:val="20"/>
+                <w:szCs w:val="20"/>
+              </w:rPr>
+              <w:t>17.0954</w:t>
+            </w:r>
+          </w:p>
+        </w:tc>
+        <w:tc>
+          <w:tcPr>
+            <w:tcW w:w="1559" w:type="dxa"/>
+            <w:vAlign w:val="center"/>
+          </w:tcPr>
+          <w:p>
+            <w:pPr>
+              <w:spacing w:line="480" w:lineRule="auto"/>
+              <w:jc w:val="center"/>
+              <w:rPr>
+                <w:sz w:val="20"/>
+                <w:szCs w:val="20"/>
+              </w:rPr>
+            </w:pPr>
+            <w:r>
+              <w:rPr>
+                <w:sz w:val="20"/>
+                <w:szCs w:val="20"/>
+              </w:rPr>
+              <w:t>0.920</w:t>
+            </w:r>
+          </w:p>
+        </w:tc>
+        <w:tc>
+          <w:tcPr>
+            <w:tcW w:w="1559" w:type="dxa"/>
+            <w:vAlign w:val="center"/>
+          </w:tcPr>
+          <w:p>
+            <w:pPr>
+              <w:spacing w:line="480" w:lineRule="auto"/>
+              <w:jc w:val="center"/>
+              <w:rPr>
+                <w:sz w:val="20"/>
+                <w:szCs w:val="20"/>
+              </w:rPr>
+            </w:pPr>
+            <w:r>
+              <w:rPr>
+                <w:sz w:val="20"/>
+                <w:szCs w:val="20"/>
+              </w:rPr>
+              <w:t>33.271</w:t>
+            </w:r>
+          </w:p>
+        </w:tc>
+      </w:tr>
+      <w:tr>
+        <w:trPr>
+          <w:trHeight w:hRule="exact" w:val="288"/>
+        </w:trPr>
+        <w:tc>
+          <w:tcPr>
+            <w:tcW w:w="1558" w:type="dxa"/>
+            <w:vMerge/>
+            <w:vAlign w:val="center"/>
+          </w:tcPr>
+          <w:p>
+            <w:pPr>
+              <w:spacing w:line="480" w:lineRule="auto"/>
+              <w:jc w:val="center"/>
+              <w:rPr>
+                <w:sz w:val="20"/>
+                <w:szCs w:val="20"/>
+              </w:rPr>
+            </w:pPr>
+          </w:p>
+        </w:tc>
+        <w:tc>
+          <w:tcPr>
+            <w:tcW w:w="1558" w:type="dxa"/>
+            <w:vMerge/>
+            <w:vAlign w:val="center"/>
+          </w:tcPr>
+          <w:p>
+            <w:pPr>
+              <w:spacing w:line="480" w:lineRule="auto"/>
+              <w:jc w:val="center"/>
+              <w:rPr>
+                <w:sz w:val="20"/>
+                <w:szCs w:val="20"/>
+              </w:rPr>
+            </w:pPr>
+          </w:p>
+        </w:tc>
+        <w:tc>
+          <w:tcPr>
+            <w:tcW w:w="1558" w:type="dxa"/>
+            <w:vAlign w:val="center"/>
+          </w:tcPr>
+          <w:p>
+            <w:pPr>
+              <w:spacing w:line="480" w:lineRule="auto"/>
+              <w:jc w:val="center"/>
+              <w:rPr>
+                <w:sz w:val="20"/>
+                <w:szCs w:val="20"/>
+              </w:rPr>
+            </w:pPr>
+            <w:r>
+              <w:rPr>
+                <w:sz w:val="20"/>
+                <w:szCs w:val="20"/>
+              </w:rPr>
+              <w:t>Is Postseason</w:t>
+            </w:r>
+          </w:p>
+        </w:tc>
+        <w:tc>
+          <w:tcPr>
+            <w:tcW w:w="1558" w:type="dxa"/>
+            <w:vAlign w:val="center"/>
+          </w:tcPr>
+          <w:p>
+            <w:pPr>
+              <w:spacing w:line="480" w:lineRule="auto"/>
+              <w:jc w:val="center"/>
+              <w:rPr>
+                <w:sz w:val="20"/>
+                <w:szCs w:val="20"/>
+              </w:rPr>
+            </w:pPr>
+            <w:r>
+              <w:rPr>
+                <w:sz w:val="20"/>
+                <w:szCs w:val="20"/>
+              </w:rPr>
+              <w:t>71.5393</w:t>
+            </w:r>
+          </w:p>
+        </w:tc>
+        <w:tc>
+          <w:tcPr>
+            <w:tcW w:w="1559" w:type="dxa"/>
+            <w:vAlign w:val="center"/>
+          </w:tcPr>
+          <w:p>
+            <w:pPr>
+              <w:spacing w:line="480" w:lineRule="auto"/>
+              <w:jc w:val="center"/>
+              <w:rPr>
+                <w:sz w:val="20"/>
+                <w:szCs w:val="20"/>
+              </w:rPr>
+            </w:pPr>
+            <w:r>
+              <w:rPr>
+                <w:sz w:val="20"/>
+                <w:szCs w:val="20"/>
+              </w:rPr>
+              <w:t>-471.124</w:t>
+            </w:r>
+          </w:p>
+        </w:tc>
+        <w:tc>
+          <w:tcPr>
+            <w:tcW w:w="1559" w:type="dxa"/>
+            <w:vAlign w:val="center"/>
+          </w:tcPr>
+          <w:p>
+            <w:pPr>
+              <w:spacing w:line="480" w:lineRule="auto"/>
+              <w:jc w:val="center"/>
+              <w:rPr>
+                <w:sz w:val="20"/>
+                <w:szCs w:val="20"/>
+              </w:rPr>
+            </w:pPr>
+            <w:r>
+              <w:rPr>
+                <w:sz w:val="20"/>
+                <w:szCs w:val="20"/>
+              </w:rPr>
+              <w:t>616.203</w:t>
+            </w:r>
+          </w:p>
+        </w:tc>
+      </w:tr>
+      <w:tr>
+        <w:trPr>
+          <w:trHeight w:hRule="exact" w:val="288"/>
+        </w:trPr>
+        <w:tc>
+          <w:tcPr>
+            <w:tcW w:w="1558" w:type="dxa"/>
+            <w:vMerge/>
+            <w:vAlign w:val="center"/>
+          </w:tcPr>
+          <w:p>
+            <w:pPr>
+              <w:spacing w:line="480" w:lineRule="auto"/>
+              <w:jc w:val="center"/>
+              <w:rPr>
+                <w:sz w:val="20"/>
+                <w:szCs w:val="20"/>
+              </w:rPr>
+            </w:pPr>
+          </w:p>
+        </w:tc>
+        <w:tc>
+          <w:tcPr>
+            <w:tcW w:w="1558" w:type="dxa"/>
+            <w:vMerge w:val="restart"/>
+            <w:vAlign w:val="center"/>
+          </w:tcPr>
+          <w:p>
+            <w:pPr>
+              <w:spacing w:line="480" w:lineRule="auto"/>
+              <w:jc w:val="center"/>
+              <w:rPr>
+                <w:sz w:val="20"/>
+                <w:szCs w:val="20"/>
+              </w:rPr>
+            </w:pPr>
+            <w:r>
+              <w:rPr>
+                <w:sz w:val="20"/>
+                <w:szCs w:val="20"/>
+              </w:rPr>
+              <w:t>Yankees</w:t>
+            </w:r>
+          </w:p>
+        </w:tc>
+        <w:tc>
+          <w:tcPr>
+            <w:tcW w:w="1558" w:type="dxa"/>
+            <w:vAlign w:val="center"/>
+          </w:tcPr>
+          <w:p>
+            <w:pPr>
+              <w:spacing w:line="480" w:lineRule="auto"/>
+              <w:jc w:val="center"/>
+              <w:rPr>
+                <w:sz w:val="20"/>
+                <w:szCs w:val="20"/>
+              </w:rPr>
+            </w:pPr>
+            <w:r>
+              <w:rPr>
+                <w:sz w:val="20"/>
+                <w:szCs w:val="20"/>
+              </w:rPr>
+              <w:t>Streak</w:t>
+            </w:r>
+          </w:p>
+        </w:tc>
+        <w:tc>
+          <w:tcPr>
+            <w:tcW w:w="1558" w:type="dxa"/>
+            <w:vAlign w:val="center"/>
+          </w:tcPr>
+          <w:p>
+            <w:pPr>
+              <w:spacing w:line="480" w:lineRule="auto"/>
+              <w:jc w:val="center"/>
+              <w:rPr>
+                <w:sz w:val="20"/>
+                <w:szCs w:val="20"/>
+              </w:rPr>
+            </w:pPr>
+            <w:r>
+              <w:rPr>
+                <w:sz w:val="20"/>
+                <w:szCs w:val="20"/>
+              </w:rPr>
+              <w:t>-5.3705</w:t>
+            </w:r>
+          </w:p>
+        </w:tc>
+        <w:tc>
+          <w:tcPr>
+            <w:tcW w:w="1559" w:type="dxa"/>
+            <w:vAlign w:val="center"/>
+          </w:tcPr>
+          <w:p>
+            <w:pPr>
+              <w:spacing w:line="480" w:lineRule="auto"/>
+              <w:jc w:val="center"/>
+              <w:rPr>
+                <w:sz w:val="20"/>
+                <w:szCs w:val="20"/>
+              </w:rPr>
+            </w:pPr>
+            <w:r>
+              <w:rPr>
+                <w:sz w:val="20"/>
+                <w:szCs w:val="20"/>
+              </w:rPr>
+              <w:t>-22.737</w:t>
+            </w:r>
+          </w:p>
+        </w:tc>
+        <w:tc>
+          <w:tcPr>
+            <w:tcW w:w="1559" w:type="dxa"/>
+            <w:vAlign w:val="center"/>
+          </w:tcPr>
+          <w:p>
+            <w:pPr>
+              <w:spacing w:line="480" w:lineRule="auto"/>
+              <w:jc w:val="center"/>
+              <w:rPr>
+                <w:sz w:val="20"/>
+                <w:szCs w:val="20"/>
+              </w:rPr>
+            </w:pPr>
+            <w:r>
+              <w:rPr>
+                <w:sz w:val="20"/>
+                <w:szCs w:val="20"/>
+              </w:rPr>
+              <w:t>11.996</w:t>
+            </w:r>
+          </w:p>
+        </w:tc>
+      </w:tr>
+      <w:tr>
+        <w:trPr>
+          <w:trHeight w:hRule="exact" w:val="288"/>
+        </w:trPr>
+        <w:tc>
+          <w:tcPr>
+            <w:tcW w:w="1558" w:type="dxa"/>
+            <w:vMerge/>
+            <w:vAlign w:val="center"/>
+          </w:tcPr>
+          <w:p>
+            <w:pPr>
+              <w:spacing w:line="480" w:lineRule="auto"/>
+              <w:jc w:val="center"/>
+              <w:rPr>
+                <w:sz w:val="20"/>
+                <w:szCs w:val="20"/>
+              </w:rPr>
+            </w:pPr>
+          </w:p>
+        </w:tc>
+        <w:tc>
+          <w:tcPr>
+            <w:tcW w:w="1558" w:type="dxa"/>
+            <w:vMerge/>
+            <w:vAlign w:val="center"/>
+          </w:tcPr>
+          <w:p>
+            <w:pPr>
+              <w:spacing w:line="480" w:lineRule="auto"/>
+              <w:jc w:val="center"/>
+              <w:rPr>
+                <w:sz w:val="20"/>
+                <w:szCs w:val="20"/>
+              </w:rPr>
+            </w:pPr>
+          </w:p>
+        </w:tc>
+        <w:tc>
+          <w:tcPr>
+            <w:tcW w:w="1558" w:type="dxa"/>
+            <w:vAlign w:val="center"/>
+          </w:tcPr>
+          <w:p>
+            <w:pPr>
+              <w:spacing w:line="480" w:lineRule="auto"/>
+              <w:jc w:val="center"/>
+              <w:rPr>
+                <w:sz w:val="20"/>
+                <w:szCs w:val="20"/>
+              </w:rPr>
+            </w:pPr>
+            <w:r>
+              <w:rPr>
+                <w:sz w:val="20"/>
+                <w:szCs w:val="20"/>
+              </w:rPr>
+              <w:t>Is Postseason</w:t>
+            </w:r>
+          </w:p>
+        </w:tc>
+        <w:tc>
+          <w:tcPr>
+            <w:tcW w:w="1558" w:type="dxa"/>
+            <w:vAlign w:val="center"/>
+          </w:tcPr>
+          <w:p>
+            <w:pPr>
+              <w:spacing w:line="480" w:lineRule="auto"/>
+              <w:jc w:val="center"/>
+              <w:rPr>
+                <w:sz w:val="20"/>
+                <w:szCs w:val="20"/>
+              </w:rPr>
+            </w:pPr>
+            <w:r>
+              <w:rPr>
+                <w:sz w:val="20"/>
+                <w:szCs w:val="20"/>
+              </w:rPr>
+              <w:t>-178.8692</w:t>
+            </w:r>
+          </w:p>
+        </w:tc>
+        <w:tc>
+          <w:tcPr>
+            <w:tcW w:w="1559" w:type="dxa"/>
+            <w:vAlign w:val="center"/>
+          </w:tcPr>
+          <w:p>
+            <w:pPr>
+              <w:spacing w:line="480" w:lineRule="auto"/>
+              <w:jc w:val="center"/>
+              <w:rPr>
+                <w:sz w:val="20"/>
+                <w:szCs w:val="20"/>
+              </w:rPr>
+            </w:pPr>
+            <w:r>
+              <w:rPr>
+                <w:sz w:val="20"/>
+                <w:szCs w:val="20"/>
+              </w:rPr>
+              <w:t>-649.880</w:t>
+            </w:r>
+          </w:p>
+        </w:tc>
+        <w:tc>
+          <w:tcPr>
+            <w:tcW w:w="1559" w:type="dxa"/>
+            <w:vAlign w:val="center"/>
+          </w:tcPr>
+          <w:p>
+            <w:pPr>
+              <w:spacing w:line="480" w:lineRule="auto"/>
+              <w:jc w:val="center"/>
+              <w:rPr>
+                <w:sz w:val="20"/>
+                <w:szCs w:val="20"/>
+              </w:rPr>
+            </w:pPr>
+            <w:r>
+              <w:rPr>
+                <w:sz w:val="20"/>
+                <w:szCs w:val="20"/>
+              </w:rPr>
+              <w:t>292.142</w:t>
+            </w:r>
+          </w:p>
+        </w:tc>
+      </w:tr>
+      <w:tr>
+        <w:trPr>
+          <w:trHeight w:hRule="exact" w:val="288"/>
+        </w:trPr>
+        <w:tc>
+          <w:tcPr>
+            <w:tcW w:w="1558" w:type="dxa"/>
+            <w:vMerge w:val="restart"/>
+            <w:vAlign w:val="center"/>
+          </w:tcPr>
+          <w:p>
+            <w:pPr>
+              <w:spacing w:line="480" w:lineRule="auto"/>
+              <w:jc w:val="center"/>
+              <w:rPr>
+                <w:sz w:val="20"/>
+                <w:szCs w:val="20"/>
+              </w:rPr>
+            </w:pPr>
+            <w:r>
+              <w:rPr>
+                <w:sz w:val="20"/>
+                <w:szCs w:val="20"/>
+              </w:rPr>
+              <w:t>311 Noise Complaints</w:t>
+            </w:r>
+          </w:p>
+        </w:tc>
+        <w:tc>
+          <w:tcPr>
+            <w:tcW w:w="1558" w:type="dxa"/>
+            <w:vMerge w:val="restart"/>
+            <w:vAlign w:val="center"/>
+          </w:tcPr>
+          <w:p>
+            <w:pPr>
+              <w:spacing w:line="480" w:lineRule="auto"/>
+              <w:jc w:val="center"/>
+              <w:rPr>
+                <w:sz w:val="20"/>
+                <w:szCs w:val="20"/>
+              </w:rPr>
+            </w:pPr>
+            <w:r>
+              <w:rPr>
+                <w:sz w:val="20"/>
+                <w:szCs w:val="20"/>
+              </w:rPr>
+              <w:t>Mets</w:t>
+            </w:r>
+          </w:p>
+        </w:tc>
+        <w:tc>
+          <w:tcPr>
+            <w:tcW w:w="1558" w:type="dxa"/>
+            <w:vAlign w:val="center"/>
+          </w:tcPr>
+          <w:p>
+            <w:pPr>
+              <w:spacing w:line="480" w:lineRule="auto"/>
+              <w:jc w:val="center"/>
+              <w:rPr>
+                <w:sz w:val="20"/>
+                <w:szCs w:val="20"/>
+              </w:rPr>
+            </w:pPr>
+            <w:r>
+              <w:rPr>
+                <w:sz w:val="20"/>
+                <w:szCs w:val="20"/>
+              </w:rPr>
+              <w:t>Streak</w:t>
+            </w:r>
+          </w:p>
+        </w:tc>
+        <w:tc>
+          <w:tcPr>
+            <w:tcW w:w="1558" w:type="dxa"/>
+            <w:vAlign w:val="center"/>
+          </w:tcPr>
+          <w:p>
+            <w:pPr>
+              <w:spacing w:line="480" w:lineRule="auto"/>
+              <w:jc w:val="center"/>
+              <w:rPr>
+                <w:sz w:val="20"/>
+                <w:szCs w:val="20"/>
+              </w:rPr>
+            </w:pPr>
+            <w:r>
+              <w:rPr>
+                <w:sz w:val="20"/>
+                <w:szCs w:val="20"/>
+              </w:rPr>
+              <w:t>1.1870</w:t>
+            </w:r>
+          </w:p>
+        </w:tc>
+        <w:tc>
+          <w:tcPr>
+            <w:tcW w:w="1559" w:type="dxa"/>
+            <w:vAlign w:val="center"/>
+          </w:tcPr>
+          <w:p>
+            <w:pPr>
+              <w:spacing w:line="480" w:lineRule="auto"/>
+              <w:jc w:val="center"/>
+              <w:rPr>
+                <w:sz w:val="20"/>
+                <w:szCs w:val="20"/>
+              </w:rPr>
+            </w:pPr>
+            <w:r>
+              <w:rPr>
+                <w:sz w:val="20"/>
+                <w:szCs w:val="20"/>
+              </w:rPr>
+              <w:t>-1.484</w:t>
+            </w:r>
+          </w:p>
+        </w:tc>
+        <w:tc>
+          <w:tcPr>
+            <w:tcW w:w="1559" w:type="dxa"/>
+            <w:vAlign w:val="center"/>
+          </w:tcPr>
+          <w:p>
+            <w:pPr>
+              <w:spacing w:line="480" w:lineRule="auto"/>
+              <w:jc w:val="center"/>
+              <w:rPr>
+                <w:sz w:val="20"/>
+                <w:szCs w:val="20"/>
+              </w:rPr>
+            </w:pPr>
+            <w:r>
+              <w:rPr>
+                <w:sz w:val="20"/>
+                <w:szCs w:val="20"/>
+              </w:rPr>
+              <w:t>3.858</w:t>
+            </w:r>
+          </w:p>
+        </w:tc>
+      </w:tr>
+      <w:tr>
+        <w:trPr>
+          <w:trHeight w:hRule="exact" w:val="288"/>
+        </w:trPr>
+        <w:tc>
+          <w:tcPr>
+            <w:tcW w:w="1558" w:type="dxa"/>
+            <w:vMerge/>
+            <w:vAlign w:val="center"/>
+          </w:tcPr>
+          <w:p>
+            <w:pPr>
+              <w:spacing w:line="480" w:lineRule="auto"/>
+              <w:jc w:val="center"/>
+              <w:rPr>
+                <w:sz w:val="20"/>
+                <w:szCs w:val="20"/>
+              </w:rPr>
+            </w:pPr>
+          </w:p>
+        </w:tc>
+        <w:tc>
+          <w:tcPr>
+            <w:tcW w:w="1558" w:type="dxa"/>
+            <w:vMerge/>
+            <w:vAlign w:val="center"/>
+          </w:tcPr>
+          <w:p>
+            <w:pPr>
+              <w:spacing w:line="480" w:lineRule="auto"/>
+              <w:jc w:val="center"/>
+              <w:rPr>
+                <w:sz w:val="20"/>
+                <w:szCs w:val="20"/>
+              </w:rPr>
+            </w:pPr>
+          </w:p>
+        </w:tc>
+        <w:tc>
+          <w:tcPr>
+            <w:tcW w:w="1558" w:type="dxa"/>
+            <w:vAlign w:val="center"/>
+          </w:tcPr>
+          <w:p>
+            <w:pPr>
+              <w:spacing w:line="480" w:lineRule="auto"/>
+              <w:jc w:val="center"/>
+              <w:rPr>
+                <w:sz w:val="20"/>
+                <w:szCs w:val="20"/>
+              </w:rPr>
+            </w:pPr>
+            <w:r>
+              <w:rPr>
+                <w:sz w:val="20"/>
+                <w:szCs w:val="20"/>
+              </w:rPr>
+              <w:t>Is Postseason</w:t>
+            </w:r>
+          </w:p>
+        </w:tc>
+        <w:tc>
+          <w:tcPr>
+            <w:tcW w:w="1558" w:type="dxa"/>
+            <w:vAlign w:val="center"/>
+          </w:tcPr>
+          <w:p>
+            <w:pPr>
+              <w:spacing w:line="480" w:lineRule="auto"/>
+              <w:jc w:val="center"/>
+              <w:rPr>
+                <w:sz w:val="20"/>
+                <w:szCs w:val="20"/>
+              </w:rPr>
+            </w:pPr>
+            <w:r>
+              <w:rPr>
+                <w:sz w:val="20"/>
+                <w:szCs w:val="20"/>
+              </w:rPr>
+              <w:t>23.5082</w:t>
+            </w:r>
+          </w:p>
+        </w:tc>
+        <w:tc>
+          <w:tcPr>
+            <w:tcW w:w="1559" w:type="dxa"/>
+            <w:vAlign w:val="center"/>
+          </w:tcPr>
+          <w:p>
+            <w:pPr>
+              <w:spacing w:line="480" w:lineRule="auto"/>
+              <w:jc w:val="center"/>
+              <w:rPr>
+                <w:sz w:val="20"/>
+                <w:szCs w:val="20"/>
+              </w:rPr>
+            </w:pPr>
+            <w:r>
+              <w:rPr>
+                <w:sz w:val="20"/>
+                <w:szCs w:val="20"/>
+              </w:rPr>
+              <w:t>-66.109</w:t>
+            </w:r>
+          </w:p>
+        </w:tc>
+        <w:tc>
+          <w:tcPr>
+            <w:tcW w:w="1559" w:type="dxa"/>
+            <w:vAlign w:val="center"/>
+          </w:tcPr>
+          <w:p>
+            <w:pPr>
+              <w:spacing w:line="480" w:lineRule="auto"/>
+              <w:jc w:val="center"/>
+              <w:rPr>
+                <w:sz w:val="20"/>
+                <w:szCs w:val="20"/>
+              </w:rPr>
+            </w:pPr>
+            <w:r>
+              <w:rPr>
+                <w:sz w:val="20"/>
+                <w:szCs w:val="20"/>
+              </w:rPr>
+              <w:t>113.125</w:t>
+            </w:r>
+          </w:p>
+        </w:tc>
+      </w:tr>
+      <w:tr>
+        <w:trPr>
+          <w:trHeight w:hRule="exact" w:val="288"/>
+        </w:trPr>
+        <w:tc>
+          <w:tcPr>
+            <w:tcW w:w="1558" w:type="dxa"/>
+            <w:vMerge/>
+            <w:vAlign w:val="center"/>
+          </w:tcPr>
+          <w:p>
+            <w:pPr>
+              <w:spacing w:line="480" w:lineRule="auto"/>
+              <w:jc w:val="center"/>
+              <w:rPr>
+                <w:sz w:val="20"/>
+                <w:szCs w:val="20"/>
+              </w:rPr>
+            </w:pPr>
+          </w:p>
+        </w:tc>
+        <w:tc>
+          <w:tcPr>
+            <w:tcW w:w="1558" w:type="dxa"/>
+            <w:vMerge w:val="restart"/>
+            <w:vAlign w:val="center"/>
+          </w:tcPr>
+          <w:p>
+            <w:pPr>
+              <w:spacing w:line="480" w:lineRule="auto"/>
+              <w:jc w:val="center"/>
+              <w:rPr>
+                <w:sz w:val="20"/>
+                <w:szCs w:val="20"/>
+              </w:rPr>
+            </w:pPr>
+            <w:r>
+              <w:rPr>
+                <w:sz w:val="20"/>
+                <w:szCs w:val="20"/>
+              </w:rPr>
+              <w:t>Yankees</w:t>
+            </w:r>
+          </w:p>
+        </w:tc>
+        <w:tc>
+          <w:tcPr>
+            <w:tcW w:w="1558" w:type="dxa"/>
+            <w:vAlign w:val="center"/>
+          </w:tcPr>
+          <w:p>
+            <w:pPr>
+              <w:spacing w:line="480" w:lineRule="auto"/>
+              <w:jc w:val="center"/>
+              <w:rPr>
+                <w:sz w:val="20"/>
+                <w:szCs w:val="20"/>
+              </w:rPr>
+            </w:pPr>
+            <w:r>
+              <w:rPr>
+                <w:sz w:val="20"/>
+                <w:szCs w:val="20"/>
+              </w:rPr>
+              <w:t>Streak</w:t>
+            </w:r>
+          </w:p>
+        </w:tc>
+        <w:tc>
+          <w:tcPr>
+            <w:tcW w:w="1558" w:type="dxa"/>
+            <w:vAlign w:val="center"/>
+          </w:tcPr>
+          <w:p>
+            <w:pPr>
+              <w:spacing w:line="480" w:lineRule="auto"/>
+              <w:jc w:val="center"/>
+              <w:rPr>
+                <w:sz w:val="20"/>
+                <w:szCs w:val="20"/>
+              </w:rPr>
+            </w:pPr>
+            <w:r>
+              <w:rPr>
+                <w:sz w:val="20"/>
+                <w:szCs w:val="20"/>
+              </w:rPr>
+              <w:t>1.9611</w:t>
+            </w:r>
+          </w:p>
+        </w:tc>
+        <w:tc>
+          <w:tcPr>
+            <w:tcW w:w="1559" w:type="dxa"/>
+            <w:vAlign w:val="center"/>
+          </w:tcPr>
+          <w:p>
+            <w:pPr>
+              <w:spacing w:line="480" w:lineRule="auto"/>
+              <w:jc w:val="center"/>
+              <w:rPr>
+                <w:sz w:val="20"/>
+                <w:szCs w:val="20"/>
+              </w:rPr>
+            </w:pPr>
+            <w:r>
+              <w:rPr>
+                <w:sz w:val="20"/>
+                <w:szCs w:val="20"/>
+              </w:rPr>
+              <w:t>-0.907</w:t>
+            </w:r>
+          </w:p>
+        </w:tc>
+        <w:tc>
+          <w:tcPr>
+            <w:tcW w:w="1559" w:type="dxa"/>
+            <w:vAlign w:val="center"/>
+          </w:tcPr>
+          <w:p>
+            <w:pPr>
+              <w:spacing w:line="480" w:lineRule="auto"/>
+              <w:jc w:val="center"/>
+              <w:rPr>
+                <w:sz w:val="20"/>
+                <w:szCs w:val="20"/>
+              </w:rPr>
+            </w:pPr>
+            <w:r>
+              <w:rPr>
+                <w:sz w:val="20"/>
+                <w:szCs w:val="20"/>
+              </w:rPr>
+              <w:t>4.829</w:t>
+            </w:r>
+          </w:p>
+        </w:tc>
+      </w:tr>
+      <w:tr>
+        <w:trPr>
+          <w:trHeight w:hRule="exact" w:val="288"/>
+        </w:trPr>
+        <w:tc>
+          <w:tcPr>
+            <w:tcW w:w="1558" w:type="dxa"/>
+            <w:vMerge/>
+            <w:vAlign w:val="center"/>
+          </w:tcPr>
+          <w:p>
+            <w:pPr>
+              <w:spacing w:line="480" w:lineRule="auto"/>
+              <w:jc w:val="center"/>
+              <w:rPr>
+                <w:sz w:val="20"/>
+                <w:szCs w:val="20"/>
+              </w:rPr>
+            </w:pPr>
+          </w:p>
+        </w:tc>
+        <w:tc>
+          <w:tcPr>
+            <w:tcW w:w="1558" w:type="dxa"/>
+            <w:vMerge/>
+            <w:vAlign w:val="center"/>
+          </w:tcPr>
+          <w:p>
+            <w:pPr>
+              <w:spacing w:line="480" w:lineRule="auto"/>
+              <w:jc w:val="center"/>
+              <w:rPr>
+                <w:sz w:val="20"/>
+                <w:szCs w:val="20"/>
+              </w:rPr>
+            </w:pPr>
+          </w:p>
+        </w:tc>
+        <w:tc>
+          <w:tcPr>
+            <w:tcW w:w="1558" w:type="dxa"/>
+            <w:vAlign w:val="center"/>
+          </w:tcPr>
+          <w:p>
+            <w:pPr>
+              <w:spacing w:line="480" w:lineRule="auto"/>
+              <w:jc w:val="center"/>
+              <w:rPr>
+                <w:sz w:val="20"/>
+                <w:szCs w:val="20"/>
+              </w:rPr>
+            </w:pPr>
+            <w:r>
+              <w:rPr>
+                <w:sz w:val="20"/>
+                <w:szCs w:val="20"/>
+              </w:rPr>
+              <w:t>Is Postseason</w:t>
+            </w:r>
+          </w:p>
+        </w:tc>
+        <w:tc>
+          <w:tcPr>
+            <w:tcW w:w="1558" w:type="dxa"/>
+            <w:vAlign w:val="center"/>
+          </w:tcPr>
+          <w:p>
+            <w:pPr>
+              <w:spacing w:line="480" w:lineRule="auto"/>
+              <w:jc w:val="center"/>
+              <w:rPr>
+                <w:sz w:val="20"/>
+                <w:szCs w:val="20"/>
+              </w:rPr>
+            </w:pPr>
+            <w:r>
+              <w:rPr>
+                <w:sz w:val="20"/>
+                <w:szCs w:val="20"/>
+              </w:rPr>
+              <w:t>10.4681</w:t>
+            </w:r>
+          </w:p>
+        </w:tc>
+        <w:tc>
+          <w:tcPr>
+            <w:tcW w:w="1559" w:type="dxa"/>
+            <w:vAlign w:val="center"/>
+          </w:tcPr>
+          <w:p>
+            <w:pPr>
+              <w:spacing w:line="480" w:lineRule="auto"/>
+              <w:jc w:val="center"/>
+              <w:rPr>
+                <w:sz w:val="20"/>
+                <w:szCs w:val="20"/>
+              </w:rPr>
+            </w:pPr>
+            <w:r>
+              <w:rPr>
+                <w:sz w:val="20"/>
+                <w:szCs w:val="20"/>
+              </w:rPr>
+              <w:t>-67.316</w:t>
+            </w:r>
+          </w:p>
+        </w:tc>
+        <w:tc>
+          <w:tcPr>
+            <w:tcW w:w="1559" w:type="dxa"/>
+            <w:vAlign w:val="center"/>
+          </w:tcPr>
+          <w:p>
+            <w:pPr>
+              <w:spacing w:line="480" w:lineRule="auto"/>
+              <w:jc w:val="center"/>
+              <w:rPr>
+                <w:sz w:val="20"/>
+                <w:szCs w:val="20"/>
+              </w:rPr>
+            </w:pPr>
+            <w:r>
+              <w:rPr>
+                <w:sz w:val="20"/>
+                <w:szCs w:val="20"/>
+              </w:rPr>
+              <w:t>88.252</w:t>
+            </w:r>
+          </w:p>
+        </w:tc>
+      </w:tr>
+    </w:tbl>
+    <w:p>
+      <w:pPr>
+        <w:spacing w:line="480" w:lineRule="auto"/>
+        <w:rPr>
+          <w:sz w:val="24"/>
+          <w:szCs w:val="24"/>
+        </w:rPr>
+      </w:pPr>
     </w:p>
     <w:p>
       <w:pPr>
         <w:spacing w:line="480" w:lineRule="auto"/>
         <w:rPr>
-          <w:sz w:val="24"/>
-          <w:szCs w:val="24"/>
+          <w:b/>
+          <w:sz w:val="32"/>
+          <w:szCs w:val="32"/>
         </w:rPr>
       </w:pPr>
       <w:r>
         <w:rPr>
-          <w:sz w:val="24"/>
-          <w:szCs w:val="24"/>
-        </w:rPr>
-        <w:tab/>
-        <w:t>&lt;TABLE X&gt;</w:t>
+          <w:b/>
+          <w:sz w:val="32"/>
+          <w:szCs w:val="32"/>
+        </w:rPr>
+        <w:lastRenderedPageBreak/>
+        <w:t>Crime Data</w:t>
       </w:r>
     </w:p>
     <w:p>
       <w:pPr>
         <w:spacing w:line="480" w:lineRule="auto"/>
         <w:rPr>
+          <w:sz w:val="24"/>
+          <w:szCs w:val="24"/>
+        </w:rPr>
+      </w:pPr>
+      <w:r>
+        <w:rPr>
           <w:b/>
           <w:sz w:val="32"/>
           <w:szCs w:val="32"/>
         </w:rPr>
-      </w:pPr>
-      <w:r>
-        <w:rPr>
-          <w:b/>
-          <w:sz w:val="32"/>
-          <w:szCs w:val="32"/>
-        </w:rPr>
-        <w:t>Conclusion</w:t>
+        <w:tab/>
+      </w:r>
+      <w:r>
+        <w:rPr>
+          <w:sz w:val="24"/>
+          <w:szCs w:val="24"/>
+        </w:rPr>
+        <w:t xml:space="preserve">The New York Police Department doesn’t publish incident level records, only summaries at a weekly level, so instead </w:t>
+      </w:r>
+      <w:r>
+        <w:rPr>
+          <w:sz w:val="24"/>
+          <w:szCs w:val="24"/>
+        </w:rPr>
+        <w:t>Boston’s crime dataset was used</w:t>
+      </w:r>
+      <w:r>
+        <w:rPr>
+          <w:sz w:val="24"/>
+          <w:szCs w:val="24"/>
+        </w:rPr>
+        <w:t xml:space="preserve">, which does publish a dataset of each crime as an individual entry.  </w:t>
       </w:r>
     </w:p>
     <w:p>
@@ -1181,7 +6398,467 @@
           <w:szCs w:val="24"/>
         </w:rPr>
         <w:tab/>
-        <w:t xml:space="preserve">None of the three aspects looked at appeared to be impacted by how well a city’s sports team is doing.  311 complaints or crimes may be a bad measure of happiness but a more comprehensive sentiment analysis of social media could be fruitful.  And as stated in the introduction, it may be that the mere existence of a team in a city, of which the effect was not measured here, that makes the people happier, and the performance of a team isn’t a factor.  But there are certainly many cities sans professional sports teams which subjectively appear plenty happy and just adds another reason to question the great cost a city government often goes to </w:t>
+        <w:t>The methodology for analysis was very similar to that described in the 311 section – records were aggregated at a daily level and then the daily count regressed versus the performance of, in this case, The Boston Red Sox</w:t>
+      </w:r>
+      <w:r>
+        <w:rPr>
+          <w:sz w:val="24"/>
+          <w:szCs w:val="24"/>
+        </w:rPr>
+        <w:t xml:space="preserve"> while controlling for day of week and month of year.  The results are in table 4</w:t>
+      </w:r>
+      <w:r>
+        <w:rPr>
+          <w:sz w:val="24"/>
+          <w:szCs w:val="24"/>
+        </w:rPr>
+        <w:t>.</w:t>
+      </w:r>
+      <w:r>
+        <w:rPr>
+          <w:sz w:val="24"/>
+          <w:szCs w:val="24"/>
+        </w:rPr>
+        <w:t xml:space="preserve">  Again the 95% confidence intervals of the coefficients include 0, so we can’t reject that there is no effect.</w:t>
+      </w:r>
+    </w:p>
+    <w:p>
+      <w:pPr>
+        <w:spacing w:line="240" w:lineRule="auto"/>
+        <w:jc w:val="center"/>
+        <w:rPr>
+          <w:b/>
+          <w:sz w:val="24"/>
+          <w:szCs w:val="24"/>
+        </w:rPr>
+      </w:pPr>
+      <w:r>
+        <w:rPr>
+          <w:sz w:val="24"/>
+          <w:szCs w:val="24"/>
+        </w:rPr>
+        <w:tab/>
+      </w:r>
+      <w:r>
+        <w:rPr>
+          <w:b/>
+          <w:sz w:val="24"/>
+          <w:szCs w:val="24"/>
+        </w:rPr>
+        <w:t>Table 4</w:t>
+      </w:r>
+      <w:r>
+        <w:rPr>
+          <w:b/>
+          <w:sz w:val="24"/>
+          <w:szCs w:val="24"/>
+        </w:rPr>
+        <w:t xml:space="preserve">: </w:t>
+      </w:r>
+      <w:r>
+        <w:rPr>
+          <w:b/>
+          <w:sz w:val="24"/>
+          <w:szCs w:val="24"/>
+        </w:rPr>
+        <w:t>Boston Crime versus Red Sox</w:t>
+      </w:r>
+      <w:r>
+        <w:rPr>
+          <w:b/>
+          <w:sz w:val="24"/>
+          <w:szCs w:val="24"/>
+        </w:rPr>
+        <w:t xml:space="preserve"> Performance Regression Results</w:t>
+      </w:r>
+    </w:p>
+    <w:tbl>
+      <w:tblPr>
+        <w:tblStyle w:val="TableGrid"/>
+        <w:tblW w:w="5000" w:type="pct"/>
+        <w:tblCellMar>
+          <w:left w:w="0" w:type="dxa"/>
+          <w:right w:w="0" w:type="dxa"/>
+        </w:tblCellMar>
+        <w:tblLook w:val="04A0" w:firstRow="1" w:lastRow="0" w:firstColumn="1" w:lastColumn="0" w:noHBand="0" w:noVBand="1"/>
+      </w:tblPr>
+      <w:tblGrid>
+        <w:gridCol w:w="2337"/>
+        <w:gridCol w:w="2337"/>
+        <w:gridCol w:w="2338"/>
+        <w:gridCol w:w="2338"/>
+      </w:tblGrid>
+      <w:tr>
+        <w:trPr>
+          <w:trHeight w:hRule="exact" w:val="288"/>
+        </w:trPr>
+        <w:tc>
+          <w:tcPr>
+            <w:tcW w:w="1250" w:type="pct"/>
+            <w:vAlign w:val="center"/>
+          </w:tcPr>
+          <w:p>
+            <w:pPr>
+              <w:spacing w:line="480" w:lineRule="auto"/>
+              <w:jc w:val="center"/>
+              <w:rPr>
+                <w:b/>
+                <w:sz w:val="20"/>
+                <w:szCs w:val="20"/>
+              </w:rPr>
+            </w:pPr>
+          </w:p>
+        </w:tc>
+        <w:tc>
+          <w:tcPr>
+            <w:tcW w:w="1250" w:type="pct"/>
+            <w:vAlign w:val="center"/>
+          </w:tcPr>
+          <w:p>
+            <w:pPr>
+              <w:spacing w:line="480" w:lineRule="auto"/>
+              <w:jc w:val="center"/>
+              <w:rPr>
+                <w:sz w:val="20"/>
+                <w:szCs w:val="20"/>
+              </w:rPr>
+            </w:pPr>
+            <w:r>
+              <w:rPr>
+                <w:sz w:val="20"/>
+                <w:szCs w:val="20"/>
+              </w:rPr>
+              <w:t>Coefficient</w:t>
+            </w:r>
+          </w:p>
+        </w:tc>
+        <w:tc>
+          <w:tcPr>
+            <w:tcW w:w="2501" w:type="pct"/>
+            <w:gridSpan w:val="2"/>
+            <w:vAlign w:val="center"/>
+          </w:tcPr>
+          <w:p>
+            <w:pPr>
+              <w:spacing w:line="480" w:lineRule="auto"/>
+              <w:jc w:val="center"/>
+              <w:rPr>
+                <w:sz w:val="20"/>
+                <w:szCs w:val="20"/>
+              </w:rPr>
+            </w:pPr>
+            <w:r>
+              <w:rPr>
+                <w:sz w:val="20"/>
+                <w:szCs w:val="20"/>
+              </w:rPr>
+              <w:t>95% Confidence Interval</w:t>
+            </w:r>
+          </w:p>
+        </w:tc>
+      </w:tr>
+      <w:tr>
+        <w:trPr>
+          <w:trHeight w:hRule="exact" w:val="288"/>
+        </w:trPr>
+        <w:tc>
+          <w:tcPr>
+            <w:tcW w:w="1250" w:type="pct"/>
+            <w:vAlign w:val="center"/>
+          </w:tcPr>
+          <w:p>
+            <w:pPr>
+              <w:spacing w:line="480" w:lineRule="auto"/>
+              <w:jc w:val="center"/>
+              <w:rPr>
+                <w:sz w:val="20"/>
+                <w:szCs w:val="20"/>
+              </w:rPr>
+            </w:pPr>
+            <w:r>
+              <w:rPr>
+                <w:sz w:val="20"/>
+                <w:szCs w:val="20"/>
+              </w:rPr>
+              <w:t>Streak</w:t>
+            </w:r>
+          </w:p>
+        </w:tc>
+        <w:tc>
+          <w:tcPr>
+            <w:tcW w:w="1250" w:type="pct"/>
+            <w:vAlign w:val="center"/>
+          </w:tcPr>
+          <w:p>
+            <w:pPr>
+              <w:spacing w:line="480" w:lineRule="auto"/>
+              <w:jc w:val="center"/>
+              <w:rPr>
+                <w:sz w:val="20"/>
+                <w:szCs w:val="20"/>
+              </w:rPr>
+            </w:pPr>
+            <w:r>
+              <w:rPr>
+                <w:sz w:val="20"/>
+                <w:szCs w:val="20"/>
+              </w:rPr>
+              <w:t>-0.2713</w:t>
+            </w:r>
+          </w:p>
+        </w:tc>
+        <w:tc>
+          <w:tcPr>
+            <w:tcW w:w="1250" w:type="pct"/>
+            <w:vAlign w:val="center"/>
+          </w:tcPr>
+          <w:p>
+            <w:pPr>
+              <w:spacing w:line="480" w:lineRule="auto"/>
+              <w:jc w:val="center"/>
+              <w:rPr>
+                <w:sz w:val="20"/>
+                <w:szCs w:val="20"/>
+              </w:rPr>
+            </w:pPr>
+            <w:r>
+              <w:rPr>
+                <w:sz w:val="20"/>
+                <w:szCs w:val="20"/>
+              </w:rPr>
+              <w:t>-1.149</w:t>
+            </w:r>
+          </w:p>
+        </w:tc>
+        <w:tc>
+          <w:tcPr>
+            <w:tcW w:w="1250" w:type="pct"/>
+            <w:vAlign w:val="center"/>
+          </w:tcPr>
+          <w:p>
+            <w:pPr>
+              <w:spacing w:line="480" w:lineRule="auto"/>
+              <w:jc w:val="center"/>
+              <w:rPr>
+                <w:sz w:val="20"/>
+                <w:szCs w:val="20"/>
+              </w:rPr>
+            </w:pPr>
+            <w:r>
+              <w:rPr>
+                <w:sz w:val="20"/>
+                <w:szCs w:val="20"/>
+              </w:rPr>
+              <w:t>0.607</w:t>
+            </w:r>
+          </w:p>
+        </w:tc>
+      </w:tr>
+      <w:tr>
+        <w:trPr>
+          <w:trHeight w:hRule="exact" w:val="288"/>
+        </w:trPr>
+        <w:tc>
+          <w:tcPr>
+            <w:tcW w:w="1250" w:type="pct"/>
+            <w:vAlign w:val="center"/>
+          </w:tcPr>
+          <w:p>
+            <w:pPr>
+              <w:spacing w:line="480" w:lineRule="auto"/>
+              <w:jc w:val="center"/>
+              <w:rPr>
+                <w:sz w:val="20"/>
+                <w:szCs w:val="20"/>
+              </w:rPr>
+            </w:pPr>
+            <w:r>
+              <w:rPr>
+                <w:sz w:val="20"/>
+                <w:szCs w:val="20"/>
+              </w:rPr>
+              <w:t>Is Postseason</w:t>
+            </w:r>
+          </w:p>
+        </w:tc>
+        <w:tc>
+          <w:tcPr>
+            <w:tcW w:w="1250" w:type="pct"/>
+            <w:vAlign w:val="center"/>
+          </w:tcPr>
+          <w:p>
+            <w:pPr>
+              <w:spacing w:line="480" w:lineRule="auto"/>
+              <w:jc w:val="center"/>
+              <w:rPr>
+                <w:sz w:val="20"/>
+                <w:szCs w:val="20"/>
+              </w:rPr>
+            </w:pPr>
+            <w:r>
+              <w:rPr>
+                <w:sz w:val="20"/>
+                <w:szCs w:val="20"/>
+              </w:rPr>
+              <w:t>-2.3262</w:t>
+            </w:r>
+          </w:p>
+        </w:tc>
+        <w:tc>
+          <w:tcPr>
+            <w:tcW w:w="1250" w:type="pct"/>
+            <w:vAlign w:val="center"/>
+          </w:tcPr>
+          <w:p>
+            <w:pPr>
+              <w:spacing w:line="480" w:lineRule="auto"/>
+              <w:jc w:val="center"/>
+              <w:rPr>
+                <w:sz w:val="20"/>
+                <w:szCs w:val="20"/>
+              </w:rPr>
+            </w:pPr>
+            <w:r>
+              <w:rPr>
+                <w:sz w:val="20"/>
+                <w:szCs w:val="20"/>
+              </w:rPr>
+              <w:t>-25.582</w:t>
+            </w:r>
+          </w:p>
+        </w:tc>
+        <w:tc>
+          <w:tcPr>
+            <w:tcW w:w="1250" w:type="pct"/>
+            <w:vAlign w:val="center"/>
+          </w:tcPr>
+          <w:p>
+            <w:pPr>
+              <w:spacing w:line="480" w:lineRule="auto"/>
+              <w:jc w:val="center"/>
+              <w:rPr>
+                <w:sz w:val="20"/>
+                <w:szCs w:val="20"/>
+              </w:rPr>
+            </w:pPr>
+            <w:r>
+              <w:rPr>
+                <w:sz w:val="20"/>
+                <w:szCs w:val="20"/>
+              </w:rPr>
+              <w:t>20.929</w:t>
+            </w:r>
+          </w:p>
+        </w:tc>
+      </w:tr>
+    </w:tbl>
+    <w:p>
+      <w:pPr>
+        <w:spacing w:line="480" w:lineRule="auto"/>
+        <w:rPr>
+          <w:sz w:val="24"/>
+          <w:szCs w:val="24"/>
+        </w:rPr>
+      </w:pPr>
+    </w:p>
+    <w:p>
+      <w:pPr>
+        <w:spacing w:line="480" w:lineRule="auto"/>
+        <w:rPr>
+          <w:b/>
+          <w:sz w:val="32"/>
+          <w:szCs w:val="32"/>
+        </w:rPr>
+      </w:pPr>
+      <w:r>
+        <w:rPr>
+          <w:b/>
+          <w:sz w:val="32"/>
+          <w:szCs w:val="32"/>
+        </w:rPr>
+        <w:t>Twitter Data</w:t>
+      </w:r>
+    </w:p>
+    <w:p>
+      <w:pPr>
+        <w:spacing w:line="480" w:lineRule="auto"/>
+        <w:rPr>
+          <w:sz w:val="24"/>
+          <w:szCs w:val="24"/>
+        </w:rPr>
+      </w:pPr>
+      <w:r>
+        <w:rPr>
+          <w:sz w:val="24"/>
+          <w:szCs w:val="24"/>
+        </w:rPr>
+        <w:tab/>
+      </w:r>
+      <w:r>
+        <w:rPr>
+          <w:sz w:val="24"/>
+          <w:szCs w:val="24"/>
+        </w:rPr>
+        <w:t xml:space="preserve">Using social media data is probably the most direct way we could measure happiness.  Rather than trying to </w:t>
+      </w:r>
+      <w:r>
+        <w:rPr>
+          <w:sz w:val="24"/>
+          <w:szCs w:val="24"/>
+        </w:rPr>
+        <w:t>discern happiness from</w:t>
+      </w:r>
+      <w:r>
+        <w:rPr>
+          <w:sz w:val="24"/>
+          <w:szCs w:val="24"/>
+        </w:rPr>
+        <w:t xml:space="preserve"> other factors such as crime or complaints, we can observe people being or saying that they are happy.  </w:t>
+      </w:r>
+    </w:p>
+    <w:p>
+      <w:pPr>
+        <w:spacing w:line="480" w:lineRule="auto"/>
+        <w:ind w:firstLine="720"/>
+        <w:rPr>
+          <w:sz w:val="24"/>
+          <w:szCs w:val="24"/>
+        </w:rPr>
+      </w:pPr>
+      <w:r>
+        <w:rPr>
+          <w:sz w:val="24"/>
+          <w:szCs w:val="24"/>
+        </w:rPr>
+        <w:t xml:space="preserve">Unfortunately Twitter only offers historical datasets at a hefty price.  </w:t>
+      </w:r>
+      <w:r>
+        <w:rPr>
+          <w:sz w:val="24"/>
+          <w:szCs w:val="24"/>
+        </w:rPr>
+        <w:t>There is a</w:t>
+      </w:r>
+      <w:r>
+        <w:rPr>
+          <w:sz w:val="24"/>
+          <w:szCs w:val="24"/>
+        </w:rPr>
+        <w:t xml:space="preserve"> small amount of historical </w:t>
+      </w:r>
+      <w:r>
+        <w:rPr>
+          <w:sz w:val="24"/>
+          <w:szCs w:val="24"/>
+        </w:rPr>
+        <w:t>T</w:t>
+      </w:r>
+      <w:r>
+        <w:rPr>
+          <w:sz w:val="24"/>
+          <w:szCs w:val="24"/>
+        </w:rPr>
+        <w:t xml:space="preserve">witter data is available on CUSP’s </w:t>
       </w:r>
       <w:proofErr w:type="spellStart"/>
       <w:r>
@@ -1189,7 +6866,7 @@
           <w:sz w:val="24"/>
           <w:szCs w:val="24"/>
         </w:rPr>
-        <w:t>to</w:t>
+        <w:t>datahub</w:t>
       </w:r>
       <w:proofErr w:type="spellEnd"/>
       <w:r>
@@ -1197,7 +6874,678 @@
           <w:sz w:val="24"/>
           <w:szCs w:val="24"/>
         </w:rPr>
-        <w:t xml:space="preserve"> attract teams to play in their city.</w:t>
+        <w:t xml:space="preserve">.  It contains a few hundred thousand tweets </w:t>
+      </w:r>
+      <w:proofErr w:type="spellStart"/>
+      <w:r>
+        <w:rPr>
+          <w:sz w:val="24"/>
+          <w:szCs w:val="24"/>
+        </w:rPr>
+        <w:t>geolocated</w:t>
+      </w:r>
+      <w:proofErr w:type="spellEnd"/>
+      <w:r>
+        <w:rPr>
+          <w:sz w:val="24"/>
+          <w:szCs w:val="24"/>
+        </w:rPr>
+        <w:t xml:space="preserve"> in New York City collected </w:t>
+      </w:r>
+      <w:r>
+        <w:rPr>
+          <w:sz w:val="24"/>
+          <w:szCs w:val="24"/>
+        </w:rPr>
+        <w:t xml:space="preserve">from the real-time Twitter feed </w:t>
+      </w:r>
+      <w:r>
+        <w:rPr>
+          <w:sz w:val="24"/>
+          <w:szCs w:val="24"/>
+        </w:rPr>
+        <w:t xml:space="preserve">on 17 days during winter 2014-2015.  Since they were collected during the winter, basketball results </w:t>
+      </w:r>
+      <w:r>
+        <w:rPr>
+          <w:sz w:val="24"/>
+          <w:szCs w:val="24"/>
+        </w:rPr>
+        <w:lastRenderedPageBreak/>
+        <w:t xml:space="preserve">were used instead of Baseball.  </w:t>
+      </w:r>
+      <w:r>
+        <w:rPr>
+          <w:sz w:val="24"/>
+          <w:szCs w:val="24"/>
+        </w:rPr>
+        <w:t xml:space="preserve">Due to the limited amount of data, I don’t expect to be able to draw any conclusions from this analysis, but present it as what may be done with more data available. </w:t>
+      </w:r>
+    </w:p>
+    <w:p>
+      <w:pPr>
+        <w:spacing w:line="480" w:lineRule="auto"/>
+        <w:rPr>
+          <w:sz w:val="24"/>
+          <w:szCs w:val="24"/>
+        </w:rPr>
+      </w:pPr>
+      <w:r>
+        <w:rPr>
+          <w:sz w:val="24"/>
+          <w:szCs w:val="24"/>
+        </w:rPr>
+        <w:tab/>
+        <w:t xml:space="preserve">Sentiment analysis was done by feeding each tweet to a naïve </w:t>
+      </w:r>
+      <w:proofErr w:type="spellStart"/>
+      <w:r>
+        <w:rPr>
+          <w:sz w:val="24"/>
+          <w:szCs w:val="24"/>
+        </w:rPr>
+        <w:t>bayes</w:t>
+      </w:r>
+      <w:proofErr w:type="spellEnd"/>
+      <w:r>
+        <w:rPr>
+          <w:sz w:val="24"/>
+          <w:szCs w:val="24"/>
+        </w:rPr>
+        <w:t xml:space="preserve"> classifier which had been trained on the NLTK </w:t>
+      </w:r>
+      <w:r>
+        <w:rPr>
+          <w:sz w:val="24"/>
+          <w:szCs w:val="24"/>
+        </w:rPr>
+        <w:t>Se</w:t>
+      </w:r>
+      <w:r>
+        <w:rPr>
+          <w:sz w:val="24"/>
+          <w:szCs w:val="24"/>
+        </w:rPr>
+        <w:t>ntiment Polarity Dataset which contains movie reviews.  This produces a polarity of 0 to 1 for each tweet, 0 being negative and 1 being positive.  These values were averages for each day to get an average daily sentiment.  The average values ranged from .56 to .64.</w:t>
+      </w:r>
+    </w:p>
+    <w:p>
+      <w:pPr>
+        <w:spacing w:line="480" w:lineRule="auto"/>
+        <w:rPr>
+          <w:sz w:val="24"/>
+          <w:szCs w:val="24"/>
+        </w:rPr>
+      </w:pPr>
+      <w:r>
+        <w:rPr>
+          <w:sz w:val="24"/>
+          <w:szCs w:val="24"/>
+        </w:rPr>
+        <w:tab/>
+        <w:t xml:space="preserve">These </w:t>
+      </w:r>
+      <w:r>
+        <w:rPr>
+          <w:sz w:val="24"/>
+          <w:szCs w:val="24"/>
+        </w:rPr>
+        <w:t>value</w:t>
+      </w:r>
+      <w:r>
+        <w:rPr>
+          <w:sz w:val="24"/>
+          <w:szCs w:val="24"/>
+        </w:rPr>
+        <w:t>s were regressed versus</w:t>
+      </w:r>
+      <w:r>
+        <w:rPr>
+          <w:sz w:val="24"/>
+          <w:szCs w:val="24"/>
+        </w:rPr>
+        <w:t xml:space="preserve"> the win streaks for both the Brooklyn Nets and New York Knicks</w:t>
+      </w:r>
+      <w:r>
+        <w:rPr>
+          <w:sz w:val="24"/>
+          <w:szCs w:val="24"/>
+        </w:rPr>
+        <w:t>.  At first glance there appears to be a correlation between the Knicks’ win streak and sentiment as shown in graph 2.  But the three sentiment outliers are all clustered in one week during November, and controlling for that makes the effect of the Knicks go away as shown in Table 5.</w:t>
+      </w:r>
+      <w:r>
+        <w:rPr>
+          <w:sz w:val="24"/>
+          <w:szCs w:val="24"/>
+        </w:rPr>
+        <w:t xml:space="preserve"> </w:t>
+      </w:r>
+    </w:p>
+    <w:p>
+      <w:pPr>
+        <w:spacing w:line="240" w:lineRule="auto"/>
+        <w:jc w:val="center"/>
+        <w:rPr>
+          <w:b/>
+          <w:sz w:val="24"/>
+          <w:szCs w:val="24"/>
+        </w:rPr>
+      </w:pPr>
+      <w:r>
+        <w:rPr>
+          <w:b/>
+          <w:noProof/>
+          <w:sz w:val="24"/>
+          <w:szCs w:val="24"/>
+        </w:rPr>
+        <w:lastRenderedPageBreak/>
+        <w:drawing>
+          <wp:anchor distT="0" distB="0" distL="114300" distR="114300" simplePos="0" relativeHeight="251659264" behindDoc="0" locked="0" layoutInCell="1" allowOverlap="1" wp14:anchorId="1F0457D5" wp14:editId="04AA4685">
+            <wp:simplePos x="0" y="0"/>
+            <wp:positionH relativeFrom="margin">
+              <wp:align>center</wp:align>
+            </wp:positionH>
+            <wp:positionV relativeFrom="paragraph">
+              <wp:posOffset>353060</wp:posOffset>
+            </wp:positionV>
+            <wp:extent cx="4096512" cy="3941064"/>
+            <wp:effectExtent l="0" t="0" r="0" b="2540"/>
+            <wp:wrapTopAndBottom/>
+            <wp:docPr id="2" name="Picture 2"/>
+            <wp:cNvGraphicFramePr>
+              <a:graphicFrameLocks xmlns:a="http://schemas.openxmlformats.org/drawingml/2006/main" noChangeAspect="1"/>
+            </wp:cNvGraphicFramePr>
+            <a:graphic xmlns:a="http://schemas.openxmlformats.org/drawingml/2006/main">
+              <a:graphicData uri="http://schemas.openxmlformats.org/drawingml/2006/picture">
+                <pic:pic xmlns:pic="http://schemas.openxmlformats.org/drawingml/2006/picture">
+                  <pic:nvPicPr>
+                    <pic:cNvPr id="2" name="graph2.png"/>
+                    <pic:cNvPicPr/>
+                  </pic:nvPicPr>
+                  <pic:blipFill>
+                    <a:blip r:embed="rId8">
+                      <a:extLst>
+                        <a:ext uri="{28A0092B-C50C-407E-A947-70E740481C1C}">
+                          <a14:useLocalDpi xmlns:a14="http://schemas.microsoft.com/office/drawing/2010/main" val="0"/>
+                        </a:ext>
+                      </a:extLst>
+                    </a:blip>
+                    <a:stretch>
+                      <a:fillRect/>
+                    </a:stretch>
+                  </pic:blipFill>
+                  <pic:spPr>
+                    <a:xfrm>
+                      <a:off x="0" y="0"/>
+                      <a:ext cx="4096512" cy="3941064"/>
+                    </a:xfrm>
+                    <a:prstGeom prst="rect">
+                      <a:avLst/>
+                    </a:prstGeom>
+                  </pic:spPr>
+                </pic:pic>
+              </a:graphicData>
+            </a:graphic>
+            <wp14:sizeRelH relativeFrom="margin">
+              <wp14:pctWidth>0</wp14:pctWidth>
+            </wp14:sizeRelH>
+            <wp14:sizeRelV relativeFrom="margin">
+              <wp14:pctHeight>0</wp14:pctHeight>
+            </wp14:sizeRelV>
+          </wp:anchor>
+        </w:drawing>
+      </w:r>
+      <w:r>
+        <w:rPr>
+          <w:b/>
+          <w:sz w:val="24"/>
+          <w:szCs w:val="24"/>
+        </w:rPr>
+        <w:t>Graph 2</w:t>
+      </w:r>
+    </w:p>
+    <w:p>
+      <w:pPr>
+        <w:spacing w:line="480" w:lineRule="auto"/>
+        <w:rPr>
+          <w:sz w:val="24"/>
+          <w:szCs w:val="24"/>
+        </w:rPr>
+      </w:pPr>
+    </w:p>
+    <w:p>
+      <w:pPr>
+        <w:spacing w:line="240" w:lineRule="auto"/>
+        <w:jc w:val="center"/>
+        <w:rPr>
+          <w:b/>
+          <w:sz w:val="24"/>
+          <w:szCs w:val="24"/>
+        </w:rPr>
+      </w:pPr>
+      <w:r>
+        <w:rPr>
+          <w:sz w:val="24"/>
+          <w:szCs w:val="24"/>
+        </w:rPr>
+        <w:tab/>
+      </w:r>
+      <w:r>
+        <w:rPr>
+          <w:b/>
+          <w:sz w:val="24"/>
+          <w:szCs w:val="24"/>
+        </w:rPr>
+        <w:t>Table 5</w:t>
+      </w:r>
+      <w:r>
+        <w:rPr>
+          <w:b/>
+          <w:sz w:val="24"/>
+          <w:szCs w:val="24"/>
+        </w:rPr>
+        <w:t xml:space="preserve">: </w:t>
+      </w:r>
+      <w:r>
+        <w:rPr>
+          <w:b/>
+          <w:sz w:val="24"/>
+          <w:szCs w:val="24"/>
+        </w:rPr>
+        <w:t xml:space="preserve">Twitter Sentiment </w:t>
+      </w:r>
+      <w:bookmarkStart w:id="0" w:name="_GoBack"/>
+      <w:bookmarkEnd w:id="0"/>
+      <w:r>
+        <w:rPr>
+          <w:b/>
+          <w:sz w:val="24"/>
+          <w:szCs w:val="24"/>
+        </w:rPr>
+        <w:t>versus</w:t>
+      </w:r>
+      <w:r>
+        <w:rPr>
+          <w:b/>
+          <w:sz w:val="24"/>
+          <w:szCs w:val="24"/>
+        </w:rPr>
+        <w:t xml:space="preserve"> Knicks and Nets</w:t>
+      </w:r>
+      <w:r>
+        <w:rPr>
+          <w:b/>
+          <w:sz w:val="24"/>
+          <w:szCs w:val="24"/>
+        </w:rPr>
+        <w:t xml:space="preserve"> Performance Regression Results</w:t>
+      </w:r>
+    </w:p>
+    <w:tbl>
+      <w:tblPr>
+        <w:tblStyle w:val="TableGrid"/>
+        <w:tblW w:w="5000" w:type="pct"/>
+        <w:tblCellMar>
+          <w:left w:w="0" w:type="dxa"/>
+          <w:right w:w="0" w:type="dxa"/>
+        </w:tblCellMar>
+        <w:tblLook w:val="04A0" w:firstRow="1" w:lastRow="0" w:firstColumn="1" w:lastColumn="0" w:noHBand="0" w:noVBand="1"/>
+      </w:tblPr>
+      <w:tblGrid>
+        <w:gridCol w:w="2337"/>
+        <w:gridCol w:w="2337"/>
+        <w:gridCol w:w="2338"/>
+        <w:gridCol w:w="2338"/>
+      </w:tblGrid>
+      <w:tr>
+        <w:trPr>
+          <w:trHeight w:hRule="exact" w:val="288"/>
+        </w:trPr>
+        <w:tc>
+          <w:tcPr>
+            <w:tcW w:w="1250" w:type="pct"/>
+            <w:vAlign w:val="center"/>
+          </w:tcPr>
+          <w:p>
+            <w:pPr>
+              <w:spacing w:line="480" w:lineRule="auto"/>
+              <w:jc w:val="center"/>
+              <w:rPr>
+                <w:b/>
+                <w:sz w:val="20"/>
+                <w:szCs w:val="20"/>
+              </w:rPr>
+            </w:pPr>
+          </w:p>
+        </w:tc>
+        <w:tc>
+          <w:tcPr>
+            <w:tcW w:w="1250" w:type="pct"/>
+            <w:vAlign w:val="center"/>
+          </w:tcPr>
+          <w:p>
+            <w:pPr>
+              <w:spacing w:line="480" w:lineRule="auto"/>
+              <w:jc w:val="center"/>
+              <w:rPr>
+                <w:sz w:val="20"/>
+                <w:szCs w:val="20"/>
+              </w:rPr>
+            </w:pPr>
+            <w:r>
+              <w:rPr>
+                <w:sz w:val="20"/>
+                <w:szCs w:val="20"/>
+              </w:rPr>
+              <w:t>Coefficient</w:t>
+            </w:r>
+          </w:p>
+        </w:tc>
+        <w:tc>
+          <w:tcPr>
+            <w:tcW w:w="2501" w:type="pct"/>
+            <w:gridSpan w:val="2"/>
+            <w:vAlign w:val="center"/>
+          </w:tcPr>
+          <w:p>
+            <w:pPr>
+              <w:spacing w:line="480" w:lineRule="auto"/>
+              <w:jc w:val="center"/>
+              <w:rPr>
+                <w:sz w:val="20"/>
+                <w:szCs w:val="20"/>
+              </w:rPr>
+            </w:pPr>
+            <w:r>
+              <w:rPr>
+                <w:sz w:val="20"/>
+                <w:szCs w:val="20"/>
+              </w:rPr>
+              <w:t>95% Confidence Interval</w:t>
+            </w:r>
+          </w:p>
+        </w:tc>
+      </w:tr>
+      <w:tr>
+        <w:trPr>
+          <w:trHeight w:hRule="exact" w:val="288"/>
+        </w:trPr>
+        <w:tc>
+          <w:tcPr>
+            <w:tcW w:w="1250" w:type="pct"/>
+            <w:vAlign w:val="center"/>
+          </w:tcPr>
+          <w:p>
+            <w:pPr>
+              <w:spacing w:line="480" w:lineRule="auto"/>
+              <w:jc w:val="center"/>
+              <w:rPr>
+                <w:sz w:val="20"/>
+                <w:szCs w:val="20"/>
+              </w:rPr>
+            </w:pPr>
+            <w:r>
+              <w:rPr>
+                <w:sz w:val="20"/>
+                <w:szCs w:val="20"/>
+              </w:rPr>
+              <w:t>Knicks</w:t>
+            </w:r>
+          </w:p>
+        </w:tc>
+        <w:tc>
+          <w:tcPr>
+            <w:tcW w:w="1250" w:type="pct"/>
+            <w:vAlign w:val="center"/>
+          </w:tcPr>
+          <w:p>
+            <w:pPr>
+              <w:spacing w:line="480" w:lineRule="auto"/>
+              <w:jc w:val="center"/>
+              <w:rPr>
+                <w:sz w:val="20"/>
+                <w:szCs w:val="20"/>
+              </w:rPr>
+            </w:pPr>
+            <w:r>
+              <w:rPr>
+                <w:sz w:val="20"/>
+                <w:szCs w:val="20"/>
+              </w:rPr>
+              <w:t>0.0024</w:t>
+            </w:r>
+          </w:p>
+        </w:tc>
+        <w:tc>
+          <w:tcPr>
+            <w:tcW w:w="1250" w:type="pct"/>
+            <w:vAlign w:val="center"/>
+          </w:tcPr>
+          <w:p>
+            <w:pPr>
+              <w:spacing w:line="480" w:lineRule="auto"/>
+              <w:jc w:val="center"/>
+              <w:rPr>
+                <w:sz w:val="20"/>
+                <w:szCs w:val="20"/>
+              </w:rPr>
+            </w:pPr>
+            <w:r>
+              <w:rPr>
+                <w:sz w:val="20"/>
+                <w:szCs w:val="20"/>
+              </w:rPr>
+              <w:t>-0.003</w:t>
+            </w:r>
+          </w:p>
+        </w:tc>
+        <w:tc>
+          <w:tcPr>
+            <w:tcW w:w="1250" w:type="pct"/>
+            <w:vAlign w:val="center"/>
+          </w:tcPr>
+          <w:p>
+            <w:pPr>
+              <w:spacing w:line="480" w:lineRule="auto"/>
+              <w:jc w:val="center"/>
+              <w:rPr>
+                <w:sz w:val="20"/>
+                <w:szCs w:val="20"/>
+              </w:rPr>
+            </w:pPr>
+            <w:r>
+              <w:rPr>
+                <w:sz w:val="20"/>
+                <w:szCs w:val="20"/>
+              </w:rPr>
+              <w:t>0.008</w:t>
+            </w:r>
+          </w:p>
+        </w:tc>
+      </w:tr>
+      <w:tr>
+        <w:trPr>
+          <w:trHeight w:hRule="exact" w:val="288"/>
+        </w:trPr>
+        <w:tc>
+          <w:tcPr>
+            <w:tcW w:w="1250" w:type="pct"/>
+            <w:vAlign w:val="center"/>
+          </w:tcPr>
+          <w:p>
+            <w:pPr>
+              <w:spacing w:line="480" w:lineRule="auto"/>
+              <w:jc w:val="center"/>
+              <w:rPr>
+                <w:sz w:val="20"/>
+                <w:szCs w:val="20"/>
+              </w:rPr>
+            </w:pPr>
+            <w:r>
+              <w:rPr>
+                <w:sz w:val="20"/>
+                <w:szCs w:val="20"/>
+              </w:rPr>
+              <w:t>Nets</w:t>
+            </w:r>
+          </w:p>
+        </w:tc>
+        <w:tc>
+          <w:tcPr>
+            <w:tcW w:w="1250" w:type="pct"/>
+            <w:vAlign w:val="center"/>
+          </w:tcPr>
+          <w:p>
+            <w:pPr>
+              <w:spacing w:line="480" w:lineRule="auto"/>
+              <w:jc w:val="center"/>
+              <w:rPr>
+                <w:sz w:val="20"/>
+                <w:szCs w:val="20"/>
+              </w:rPr>
+            </w:pPr>
+            <w:r>
+              <w:rPr>
+                <w:sz w:val="20"/>
+                <w:szCs w:val="20"/>
+              </w:rPr>
+              <w:t>-0.0020</w:t>
+            </w:r>
+          </w:p>
+        </w:tc>
+        <w:tc>
+          <w:tcPr>
+            <w:tcW w:w="1250" w:type="pct"/>
+            <w:vAlign w:val="center"/>
+          </w:tcPr>
+          <w:p>
+            <w:pPr>
+              <w:spacing w:line="480" w:lineRule="auto"/>
+              <w:jc w:val="center"/>
+              <w:rPr>
+                <w:sz w:val="20"/>
+                <w:szCs w:val="20"/>
+              </w:rPr>
+            </w:pPr>
+            <w:r>
+              <w:rPr>
+                <w:sz w:val="20"/>
+                <w:szCs w:val="20"/>
+              </w:rPr>
+              <w:t>-</w:t>
+            </w:r>
+            <w:r>
+              <w:rPr>
+                <w:sz w:val="20"/>
+                <w:szCs w:val="20"/>
+              </w:rPr>
+              <w:t>0.006</w:t>
+            </w:r>
+          </w:p>
+        </w:tc>
+        <w:tc>
+          <w:tcPr>
+            <w:tcW w:w="1250" w:type="pct"/>
+            <w:vAlign w:val="center"/>
+          </w:tcPr>
+          <w:p>
+            <w:pPr>
+              <w:spacing w:line="480" w:lineRule="auto"/>
+              <w:jc w:val="center"/>
+              <w:rPr>
+                <w:sz w:val="20"/>
+                <w:szCs w:val="20"/>
+              </w:rPr>
+            </w:pPr>
+            <w:r>
+              <w:rPr>
+                <w:sz w:val="20"/>
+                <w:szCs w:val="20"/>
+              </w:rPr>
+              <w:t>0.002</w:t>
+            </w:r>
+          </w:p>
+        </w:tc>
+      </w:tr>
+    </w:tbl>
+    <w:p>
+      <w:pPr>
+        <w:spacing w:line="480" w:lineRule="auto"/>
+        <w:rPr>
+          <w:sz w:val="24"/>
+          <w:szCs w:val="24"/>
+        </w:rPr>
+      </w:pPr>
+    </w:p>
+    <w:p>
+      <w:pPr>
+        <w:spacing w:line="480" w:lineRule="auto"/>
+        <w:rPr>
+          <w:b/>
+          <w:sz w:val="32"/>
+          <w:szCs w:val="32"/>
+        </w:rPr>
+      </w:pPr>
+      <w:r>
+        <w:rPr>
+          <w:b/>
+          <w:sz w:val="32"/>
+          <w:szCs w:val="32"/>
+        </w:rPr>
+        <w:t>Conclusion</w:t>
+      </w:r>
+    </w:p>
+    <w:p>
+      <w:pPr>
+        <w:spacing w:line="480" w:lineRule="auto"/>
+        <w:rPr>
+          <w:sz w:val="24"/>
+          <w:szCs w:val="24"/>
+        </w:rPr>
+      </w:pPr>
+      <w:r>
+        <w:rPr>
+          <w:sz w:val="24"/>
+          <w:szCs w:val="24"/>
+        </w:rPr>
+        <w:tab/>
+        <w:t xml:space="preserve">None of the three aspects looked at appeared to be impacted by how well a city’s sports team is doing.  311 complaints or crimes may be a bad measure of happiness but a more comprehensive sentiment analysis of social media could be fruitful.  And as stated in the introduction, it may be that the mere existence of a team in a city, of which the effect was not </w:t>
+      </w:r>
+      <w:r>
+        <w:rPr>
+          <w:sz w:val="24"/>
+          <w:szCs w:val="24"/>
+        </w:rPr>
+        <w:lastRenderedPageBreak/>
+        <w:t>measured here, that makes the people happier, and the performance of a team isn’t a factor.  But there are certainly many cities sans professional sports teams which subject</w:t>
+      </w:r>
+      <w:r>
+        <w:rPr>
+          <w:sz w:val="24"/>
+          <w:szCs w:val="24"/>
+        </w:rPr>
+        <w:t xml:space="preserve">ively appear plenty happy.  So this </w:t>
+      </w:r>
+      <w:r>
+        <w:rPr>
+          <w:sz w:val="24"/>
+          <w:szCs w:val="24"/>
+        </w:rPr>
+        <w:t>just adds another reason to question the great cost a c</w:t>
+      </w:r>
+      <w:r>
+        <w:rPr>
+          <w:sz w:val="24"/>
+          <w:szCs w:val="24"/>
+        </w:rPr>
+        <w:t xml:space="preserve">ity government often goes to </w:t>
+      </w:r>
+      <w:r>
+        <w:rPr>
+          <w:sz w:val="24"/>
+          <w:szCs w:val="24"/>
+        </w:rPr>
+        <w:t>attract teams to play in their city.</w:t>
       </w:r>
     </w:p>
     <w:sectPr>
@@ -1290,8 +7638,6 @@
       <w:r>
         <w:t>http://college.holycross.edu/RePEc/spe/CoatesHumphreys_LitReview.pdf</w:t>
       </w:r>
-      <w:bookmarkStart w:id="0" w:name="_GoBack"/>
-      <w:bookmarkEnd w:id="0"/>
     </w:p>
   </w:endnote>
 </w:endnotes>
@@ -1719,7 +8065,6 @@
   <w:style w:type="character" w:default="1" w:styleId="DefaultParagraphFont">
     <w:name w:val="Default Paragraph Font"/>
     <w:uiPriority w:val="1"/>
-    <w:semiHidden/>
     <w:unhideWhenUsed/>
   </w:style>
   <w:style w:type="table" w:default="1" w:styleId="TableNormal">
@@ -1831,6 +8176,25 @@
       <w:color w:val="0563C1" w:themeColor="hyperlink"/>
       <w:u w:val="single"/>
     </w:rPr>
+  </w:style>
+  <w:style w:type="table" w:styleId="TableGrid">
+    <w:name w:val="Table Grid"/>
+    <w:basedOn w:val="TableNormal"/>
+    <w:uiPriority w:val="39"/>
+    <w:rsid w:val="00823FF6"/>
+    <w:pPr>
+      <w:spacing w:after="0" w:line="240" w:lineRule="auto"/>
+    </w:pPr>
+    <w:tblPr>
+      <w:tblBorders>
+        <w:top w:val="single" w:sz="4" w:space="0" w:color="auto"/>
+        <w:left w:val="single" w:sz="4" w:space="0" w:color="auto"/>
+        <w:bottom w:val="single" w:sz="4" w:space="0" w:color="auto"/>
+        <w:right w:val="single" w:sz="4" w:space="0" w:color="auto"/>
+        <w:insideH w:val="single" w:sz="4" w:space="0" w:color="auto"/>
+        <w:insideV w:val="single" w:sz="4" w:space="0" w:color="auto"/>
+      </w:tblBorders>
+    </w:tblPr>
   </w:style>
 </w:styles>
 </file>
@@ -2101,7 +8465,7 @@
 </file>
 
 <file path=customXml/itemProps1.xml><?xml version="1.0" encoding="utf-8"?>
-<ds:datastoreItem xmlns:ds="http://schemas.openxmlformats.org/officeDocument/2006/customXml" ds:itemID="{66E29F26-A18F-42E9-976A-A698DAB8954F}">
+<ds:datastoreItem xmlns:ds="http://schemas.openxmlformats.org/officeDocument/2006/customXml" ds:itemID="{AD368BF9-AF1C-4FF7-BE8B-135A7A1BA7B8}">
   <ds:schemaRefs>
     <ds:schemaRef ds:uri="http://schemas.openxmlformats.org/officeDocument/2006/bibliography"/>
   </ds:schemaRefs>

--- a/Report.docx
+++ b/Report.docx
@@ -83,7 +83,37 @@
           <w:sz w:val="24"/>
           <w:szCs w:val="24"/>
         </w:rPr>
-        <w:t xml:space="preserve"> becoming the new home to the (formally) New Jersey Nets – the first professional sports team in Brooklyn since The Brooklyn Dodgers defected to Los Angeles in 1957.  </w:t>
+        <w:t xml:space="preserve"> becoming the new home to</w:t>
+      </w:r>
+      <w:r>
+        <w:rPr>
+          <w:sz w:val="24"/>
+          <w:szCs w:val="24"/>
+        </w:rPr>
+        <w:t xml:space="preserve"> the (formally) New Jersey Nets becoming </w:t>
+      </w:r>
+      <w:r>
+        <w:rPr>
+          <w:sz w:val="24"/>
+          <w:szCs w:val="24"/>
+        </w:rPr>
+        <w:t xml:space="preserve">the first professional sports team </w:t>
+      </w:r>
+      <w:r>
+        <w:rPr>
+          <w:sz w:val="24"/>
+          <w:szCs w:val="24"/>
+        </w:rPr>
+        <w:t xml:space="preserve">to play </w:t>
+      </w:r>
+      <w:bookmarkStart w:id="0" w:name="_GoBack"/>
+      <w:bookmarkEnd w:id="0"/>
+      <w:r>
+        <w:rPr>
+          <w:sz w:val="24"/>
+          <w:szCs w:val="24"/>
+        </w:rPr>
+        <w:t xml:space="preserve">in Brooklyn since The Brooklyn Dodgers defected to Los Angeles in 1957.  </w:t>
       </w:r>
       <w:r>
         <w:rPr>
@@ -300,23 +330,7 @@
           <w:sz w:val="24"/>
           <w:szCs w:val="24"/>
         </w:rPr>
-        <w:t xml:space="preserve">Happiness is of course difficult to quantify, but three different datasets were looked at which may offer some insight into how happy a city is: New York City’s 311 data, Tweets </w:t>
-      </w:r>
-      <w:proofErr w:type="spellStart"/>
-      <w:r>
-        <w:rPr>
-          <w:sz w:val="24"/>
-          <w:szCs w:val="24"/>
-        </w:rPr>
-        <w:t>geolocated</w:t>
-      </w:r>
-      <w:proofErr w:type="spellEnd"/>
-      <w:r>
-        <w:rPr>
-          <w:sz w:val="24"/>
-          <w:szCs w:val="24"/>
-        </w:rPr>
-        <w:t xml:space="preserve"> in New York City, and Crime incident data in Boston.</w:t>
+        <w:t>Happiness is of course difficult to quantify, but three different datasets were looked at which may offer some insight into how happy a city is: New York City’s 311 data, Tweets geolocated in New York City, and Crime incident data in Boston.</w:t>
       </w:r>
     </w:p>
     <w:p>
@@ -400,23 +414,7 @@
           <w:sz w:val="24"/>
           <w:szCs w:val="24"/>
         </w:rPr>
-        <w:t xml:space="preserve">r </w:t>
-      </w:r>
-      <w:proofErr w:type="spellStart"/>
-      <w:r>
-        <w:rPr>
-          <w:sz w:val="24"/>
-          <w:szCs w:val="24"/>
-        </w:rPr>
-        <w:t>losses</w:t>
-      </w:r>
-      <w:proofErr w:type="spellEnd"/>
-      <w:r>
-        <w:rPr>
-          <w:sz w:val="24"/>
-          <w:szCs w:val="24"/>
-        </w:rPr>
-        <w:t xml:space="preserve"> they’ve had in a row and whether the game is a playoff game.</w:t>
+        <w:t>r losses they’ve had in a row and whether the game is a playoff game.</w:t>
       </w:r>
       <w:r>
         <w:rPr>
@@ -495,6 +493,7 @@
     <w:p>
       <w:pPr>
         <w:spacing w:line="480" w:lineRule="auto"/>
+        <w:ind w:firstLine="720"/>
         <w:rPr>
           <w:sz w:val="24"/>
           <w:szCs w:val="24"/>
@@ -555,7 +554,7 @@
           <w:sz w:val="24"/>
           <w:szCs w:val="24"/>
         </w:rPr>
-        <w:t xml:space="preserve">quares linear </w:t>
+        <w:t xml:space="preserve">quares </w:t>
       </w:r>
       <w:r>
         <w:rPr>
@@ -563,7 +562,7 @@
           <w:szCs w:val="24"/>
         </w:rPr>
         <w:lastRenderedPageBreak/>
-        <w:t>regression of</w:t>
+        <w:t>linear regression of</w:t>
       </w:r>
       <w:r>
         <w:rPr>
@@ -585,6 +584,20 @@
           <w:szCs w:val="24"/>
         </w:rPr>
         <w:t>.</w:t>
+      </w:r>
+      <w:r>
+        <w:rPr>
+          <w:sz w:val="24"/>
+          <w:szCs w:val="24"/>
+        </w:rPr>
+        <w:t xml:space="preserve">  </w:t>
+      </w:r>
+      <w:r>
+        <w:rPr>
+          <w:sz w:val="24"/>
+          <w:szCs w:val="24"/>
+        </w:rPr>
+        <w:t>And looking at just noise complaints versus day of the week we see the reverse, shown in Table 2.</w:t>
       </w:r>
     </w:p>
     <w:p>
@@ -2631,74 +2644,37 @@
     </w:tbl>
     <w:p>
       <w:pPr>
-        <w:spacing w:line="480" w:lineRule="auto"/>
+        <w:spacing w:before="240" w:line="240" w:lineRule="auto"/>
         <w:ind w:firstLine="720"/>
         <w:rPr>
+          <w:b/>
           <w:sz w:val="24"/>
           <w:szCs w:val="24"/>
         </w:rPr>
       </w:pPr>
-    </w:p>
-    <w:p>
-      <w:pPr>
-        <w:spacing w:line="480" w:lineRule="auto"/>
-        <w:ind w:firstLine="720"/>
-        <w:rPr>
-          <w:sz w:val="24"/>
-          <w:szCs w:val="24"/>
-        </w:rPr>
-      </w:pPr>
-      <w:r>
-        <w:rPr>
-          <w:sz w:val="24"/>
-          <w:szCs w:val="24"/>
-        </w:rPr>
-        <w:t>And looking at just noise complaints versus day of the week we see the reverse</w:t>
-      </w:r>
-      <w:r>
-        <w:rPr>
-          <w:sz w:val="24"/>
-          <w:szCs w:val="24"/>
-        </w:rPr>
-        <w:t>, shown in Table 2.</w:t>
-      </w:r>
-    </w:p>
-    <w:p>
-      <w:pPr>
-        <w:spacing w:line="480" w:lineRule="auto"/>
-        <w:ind w:firstLine="720"/>
-        <w:rPr>
-          <w:color w:val="FF0000"/>
-          <w:sz w:val="24"/>
-          <w:szCs w:val="24"/>
-        </w:rPr>
-      </w:pPr>
-      <w:r>
-        <w:rPr>
-          <w:color w:val="FF0000"/>
-          <w:sz w:val="24"/>
-          <w:szCs w:val="24"/>
-        </w:rPr>
-        <w:t>RUN REGRESSION ON NOISE WITH DOW/MONTH</w:t>
-      </w:r>
-    </w:p>
-    <w:p>
-      <w:pPr>
-        <w:spacing w:line="240" w:lineRule="auto"/>
-        <w:jc w:val="center"/>
+      <w:r>
         <w:rPr>
           <w:b/>
           <w:sz w:val="24"/>
           <w:szCs w:val="24"/>
         </w:rPr>
-      </w:pPr>
+        <w:t xml:space="preserve">Table 1: Number of 311 </w:t>
+      </w:r>
       <w:r>
         <w:rPr>
           <w:b/>
           <w:sz w:val="24"/>
           <w:szCs w:val="24"/>
         </w:rPr>
-        <w:t>Table 1: Number of 311 Complaints Regressed versus Days of Week and Month</w:t>
+        <w:t xml:space="preserve">Noise </w:t>
+      </w:r>
+      <w:r>
+        <w:rPr>
+          <w:b/>
+          <w:sz w:val="24"/>
+          <w:szCs w:val="24"/>
+        </w:rPr>
+        <w:t>Complaints Regressed versus Days of Week and Month</w:t>
       </w:r>
     </w:p>
     <w:tbl>
@@ -2841,22 +2817,27 @@
               <w:left w:w="0" w:type="dxa"/>
               <w:right w:w="0" w:type="dxa"/>
             </w:tcMar>
-            <w:hideMark/>
-          </w:tcPr>
-          <w:p>
-            <w:pPr>
-              <w:ind w:firstLine="720"/>
-              <w:rPr>
-                <w:sz w:val="20"/>
-                <w:szCs w:val="20"/>
-              </w:rPr>
-            </w:pPr>
-            <w:r>
-              <w:rPr>
-                <w:sz w:val="20"/>
-                <w:szCs w:val="20"/>
-              </w:rPr>
-              <w:t>195.9771</w:t>
+            <w:vAlign w:val="bottom"/>
+            <w:hideMark/>
+          </w:tcPr>
+          <w:p>
+            <w:pPr>
+              <w:jc w:val="center"/>
+              <w:rPr>
+                <w:rFonts w:ascii="Calibri" w:hAnsi="Calibri"/>
+                <w:color w:val="000000"/>
+                <w:sz w:val="20"/>
+                <w:szCs w:val="20"/>
+              </w:rPr>
+            </w:pPr>
+            <w:r>
+              <w:rPr>
+                <w:rFonts w:ascii="Calibri" w:hAnsi="Calibri"/>
+                <w:color w:val="000000"/>
+                <w:sz w:val="20"/>
+                <w:szCs w:val="20"/>
+              </w:rPr>
+              <w:t>0.1162</w:t>
             </w:r>
           </w:p>
         </w:tc>
@@ -2868,22 +2849,27 @@
               <w:left w:w="0" w:type="dxa"/>
               <w:right w:w="0" w:type="dxa"/>
             </w:tcMar>
-            <w:hideMark/>
-          </w:tcPr>
-          <w:p>
-            <w:pPr>
-              <w:ind w:firstLine="720"/>
-              <w:rPr>
-                <w:sz w:val="20"/>
-                <w:szCs w:val="20"/>
-              </w:rPr>
-            </w:pPr>
-            <w:r>
-              <w:rPr>
-                <w:sz w:val="20"/>
-                <w:szCs w:val="20"/>
-              </w:rPr>
-              <w:t>51.588</w:t>
+            <w:vAlign w:val="bottom"/>
+            <w:hideMark/>
+          </w:tcPr>
+          <w:p>
+            <w:pPr>
+              <w:jc w:val="center"/>
+              <w:rPr>
+                <w:rFonts w:ascii="Calibri" w:hAnsi="Calibri"/>
+                <w:color w:val="000000"/>
+                <w:sz w:val="20"/>
+                <w:szCs w:val="20"/>
+              </w:rPr>
+            </w:pPr>
+            <w:r>
+              <w:rPr>
+                <w:rFonts w:ascii="Calibri" w:hAnsi="Calibri"/>
+                <w:color w:val="000000"/>
+                <w:sz w:val="20"/>
+                <w:szCs w:val="20"/>
+              </w:rPr>
+              <w:t>-19.896</w:t>
             </w:r>
           </w:p>
         </w:tc>
@@ -2895,22 +2881,27 @@
               <w:left w:w="0" w:type="dxa"/>
               <w:right w:w="0" w:type="dxa"/>
             </w:tcMar>
-            <w:hideMark/>
-          </w:tcPr>
-          <w:p>
-            <w:pPr>
-              <w:ind w:firstLine="720"/>
-              <w:rPr>
-                <w:sz w:val="20"/>
-                <w:szCs w:val="20"/>
-              </w:rPr>
-            </w:pPr>
-            <w:r>
-              <w:rPr>
-                <w:sz w:val="20"/>
-                <w:szCs w:val="20"/>
-              </w:rPr>
-              <w:t>340.366</w:t>
+            <w:vAlign w:val="bottom"/>
+            <w:hideMark/>
+          </w:tcPr>
+          <w:p>
+            <w:pPr>
+              <w:jc w:val="center"/>
+              <w:rPr>
+                <w:rFonts w:ascii="Calibri" w:hAnsi="Calibri"/>
+                <w:color w:val="000000"/>
+                <w:sz w:val="20"/>
+                <w:szCs w:val="20"/>
+              </w:rPr>
+            </w:pPr>
+            <w:r>
+              <w:rPr>
+                <w:rFonts w:ascii="Calibri" w:hAnsi="Calibri"/>
+                <w:color w:val="000000"/>
+                <w:sz w:val="20"/>
+                <w:szCs w:val="20"/>
+              </w:rPr>
+              <w:t>20.128</w:t>
             </w:r>
           </w:p>
         </w:tc>
@@ -2954,22 +2945,27 @@
               <w:left w:w="0" w:type="dxa"/>
               <w:right w:w="0" w:type="dxa"/>
             </w:tcMar>
-            <w:hideMark/>
-          </w:tcPr>
-          <w:p>
-            <w:pPr>
-              <w:ind w:firstLine="720"/>
-              <w:rPr>
-                <w:sz w:val="20"/>
-                <w:szCs w:val="20"/>
-              </w:rPr>
-            </w:pPr>
-            <w:r>
-              <w:rPr>
-                <w:sz w:val="20"/>
-                <w:szCs w:val="20"/>
-              </w:rPr>
-              <w:t>84.5197</w:t>
+            <w:vAlign w:val="bottom"/>
+            <w:hideMark/>
+          </w:tcPr>
+          <w:p>
+            <w:pPr>
+              <w:jc w:val="center"/>
+              <w:rPr>
+                <w:rFonts w:ascii="Calibri" w:hAnsi="Calibri"/>
+                <w:color w:val="000000"/>
+                <w:sz w:val="20"/>
+                <w:szCs w:val="20"/>
+              </w:rPr>
+            </w:pPr>
+            <w:r>
+              <w:rPr>
+                <w:rFonts w:ascii="Calibri" w:hAnsi="Calibri"/>
+                <w:color w:val="000000"/>
+                <w:sz w:val="20"/>
+                <w:szCs w:val="20"/>
+              </w:rPr>
+              <w:t>5.8707</w:t>
             </w:r>
           </w:p>
         </w:tc>
@@ -2981,22 +2977,27 @@
               <w:left w:w="0" w:type="dxa"/>
               <w:right w:w="0" w:type="dxa"/>
             </w:tcMar>
-            <w:hideMark/>
-          </w:tcPr>
-          <w:p>
-            <w:pPr>
-              <w:ind w:firstLine="720"/>
-              <w:rPr>
-                <w:sz w:val="20"/>
-                <w:szCs w:val="20"/>
-              </w:rPr>
-            </w:pPr>
-            <w:r>
-              <w:rPr>
-                <w:sz w:val="20"/>
-                <w:szCs w:val="20"/>
-              </w:rPr>
-              <w:t>-59.871</w:t>
+            <w:vAlign w:val="bottom"/>
+            <w:hideMark/>
+          </w:tcPr>
+          <w:p>
+            <w:pPr>
+              <w:jc w:val="center"/>
+              <w:rPr>
+                <w:rFonts w:ascii="Calibri" w:hAnsi="Calibri"/>
+                <w:color w:val="000000"/>
+                <w:sz w:val="20"/>
+                <w:szCs w:val="20"/>
+              </w:rPr>
+            </w:pPr>
+            <w:r>
+              <w:rPr>
+                <w:rFonts w:ascii="Calibri" w:hAnsi="Calibri"/>
+                <w:color w:val="000000"/>
+                <w:sz w:val="20"/>
+                <w:szCs w:val="20"/>
+              </w:rPr>
+              <w:t>-14.141</w:t>
             </w:r>
           </w:p>
         </w:tc>
@@ -3008,22 +3009,27 @@
               <w:left w:w="0" w:type="dxa"/>
               <w:right w:w="0" w:type="dxa"/>
             </w:tcMar>
-            <w:hideMark/>
-          </w:tcPr>
-          <w:p>
-            <w:pPr>
-              <w:ind w:firstLine="720"/>
-              <w:rPr>
-                <w:sz w:val="20"/>
-                <w:szCs w:val="20"/>
-              </w:rPr>
-            </w:pPr>
-            <w:r>
-              <w:rPr>
-                <w:sz w:val="20"/>
-                <w:szCs w:val="20"/>
-              </w:rPr>
-              <w:t>228.91</w:t>
+            <w:vAlign w:val="bottom"/>
+            <w:hideMark/>
+          </w:tcPr>
+          <w:p>
+            <w:pPr>
+              <w:jc w:val="center"/>
+              <w:rPr>
+                <w:rFonts w:ascii="Calibri" w:hAnsi="Calibri"/>
+                <w:color w:val="000000"/>
+                <w:sz w:val="20"/>
+                <w:szCs w:val="20"/>
+              </w:rPr>
+            </w:pPr>
+            <w:r>
+              <w:rPr>
+                <w:rFonts w:ascii="Calibri" w:hAnsi="Calibri"/>
+                <w:color w:val="000000"/>
+                <w:sz w:val="20"/>
+                <w:szCs w:val="20"/>
+              </w:rPr>
+              <w:t>25.883</w:t>
             </w:r>
           </w:p>
         </w:tc>
@@ -3067,22 +3073,27 @@
               <w:left w:w="0" w:type="dxa"/>
               <w:right w:w="0" w:type="dxa"/>
             </w:tcMar>
-            <w:hideMark/>
-          </w:tcPr>
-          <w:p>
-            <w:pPr>
-              <w:ind w:firstLine="720"/>
-              <w:rPr>
-                <w:sz w:val="20"/>
-                <w:szCs w:val="20"/>
-              </w:rPr>
-            </w:pPr>
-            <w:r>
-              <w:rPr>
-                <w:sz w:val="20"/>
-                <w:szCs w:val="20"/>
-              </w:rPr>
-              <w:t>-66.8906</w:t>
+            <w:vAlign w:val="bottom"/>
+            <w:hideMark/>
+          </w:tcPr>
+          <w:p>
+            <w:pPr>
+              <w:jc w:val="center"/>
+              <w:rPr>
+                <w:rFonts w:ascii="Calibri" w:hAnsi="Calibri"/>
+                <w:color w:val="000000"/>
+                <w:sz w:val="20"/>
+                <w:szCs w:val="20"/>
+              </w:rPr>
+            </w:pPr>
+            <w:r>
+              <w:rPr>
+                <w:rFonts w:ascii="Calibri" w:hAnsi="Calibri"/>
+                <w:color w:val="000000"/>
+                <w:sz w:val="20"/>
+                <w:szCs w:val="20"/>
+              </w:rPr>
+              <w:t>13.2183</w:t>
             </w:r>
           </w:p>
         </w:tc>
@@ -3094,22 +3105,27 @@
               <w:left w:w="0" w:type="dxa"/>
               <w:right w:w="0" w:type="dxa"/>
             </w:tcMar>
-            <w:hideMark/>
-          </w:tcPr>
-          <w:p>
-            <w:pPr>
-              <w:ind w:firstLine="720"/>
-              <w:rPr>
-                <w:sz w:val="20"/>
-                <w:szCs w:val="20"/>
-              </w:rPr>
-            </w:pPr>
-            <w:r>
-              <w:rPr>
-                <w:sz w:val="20"/>
-                <w:szCs w:val="20"/>
-              </w:rPr>
-              <w:t>-211.402</w:t>
+            <w:vAlign w:val="bottom"/>
+            <w:hideMark/>
+          </w:tcPr>
+          <w:p>
+            <w:pPr>
+              <w:jc w:val="center"/>
+              <w:rPr>
+                <w:rFonts w:ascii="Calibri" w:hAnsi="Calibri"/>
+                <w:color w:val="000000"/>
+                <w:sz w:val="20"/>
+                <w:szCs w:val="20"/>
+              </w:rPr>
+            </w:pPr>
+            <w:r>
+              <w:rPr>
+                <w:rFonts w:ascii="Calibri" w:hAnsi="Calibri"/>
+                <w:color w:val="000000"/>
+                <w:sz w:val="20"/>
+                <w:szCs w:val="20"/>
+              </w:rPr>
+              <w:t>-6.81</w:t>
             </w:r>
           </w:p>
         </w:tc>
@@ -3121,22 +3137,27 @@
               <w:left w:w="0" w:type="dxa"/>
               <w:right w:w="0" w:type="dxa"/>
             </w:tcMar>
-            <w:hideMark/>
-          </w:tcPr>
-          <w:p>
-            <w:pPr>
-              <w:ind w:firstLine="720"/>
-              <w:rPr>
-                <w:sz w:val="20"/>
-                <w:szCs w:val="20"/>
-              </w:rPr>
-            </w:pPr>
-            <w:r>
-              <w:rPr>
-                <w:sz w:val="20"/>
-                <w:szCs w:val="20"/>
-              </w:rPr>
-              <w:t>77.62</w:t>
+            <w:vAlign w:val="bottom"/>
+            <w:hideMark/>
+          </w:tcPr>
+          <w:p>
+            <w:pPr>
+              <w:jc w:val="center"/>
+              <w:rPr>
+                <w:rFonts w:ascii="Calibri" w:hAnsi="Calibri"/>
+                <w:color w:val="000000"/>
+                <w:sz w:val="20"/>
+                <w:szCs w:val="20"/>
+              </w:rPr>
+            </w:pPr>
+            <w:r>
+              <w:rPr>
+                <w:rFonts w:ascii="Calibri" w:hAnsi="Calibri"/>
+                <w:color w:val="000000"/>
+                <w:sz w:val="20"/>
+                <w:szCs w:val="20"/>
+              </w:rPr>
+              <w:t>33.247</w:t>
             </w:r>
           </w:p>
         </w:tc>
@@ -3180,22 +3201,27 @@
               <w:left w:w="0" w:type="dxa"/>
               <w:right w:w="0" w:type="dxa"/>
             </w:tcMar>
-            <w:hideMark/>
-          </w:tcPr>
-          <w:p>
-            <w:pPr>
-              <w:ind w:firstLine="720"/>
-              <w:rPr>
-                <w:sz w:val="20"/>
-                <w:szCs w:val="20"/>
-              </w:rPr>
-            </w:pPr>
-            <w:r>
-              <w:rPr>
-                <w:sz w:val="20"/>
-                <w:szCs w:val="20"/>
-              </w:rPr>
-              <w:t>-467.505</w:t>
+            <w:vAlign w:val="bottom"/>
+            <w:hideMark/>
+          </w:tcPr>
+          <w:p>
+            <w:pPr>
+              <w:jc w:val="center"/>
+              <w:rPr>
+                <w:rFonts w:ascii="Calibri" w:hAnsi="Calibri"/>
+                <w:color w:val="000000"/>
+                <w:sz w:val="20"/>
+                <w:szCs w:val="20"/>
+              </w:rPr>
+            </w:pPr>
+            <w:r>
+              <w:rPr>
+                <w:rFonts w:ascii="Calibri" w:hAnsi="Calibri"/>
+                <w:color w:val="000000"/>
+                <w:sz w:val="20"/>
+                <w:szCs w:val="20"/>
+              </w:rPr>
+              <w:t>44.7673</w:t>
             </w:r>
           </w:p>
         </w:tc>
@@ -3207,22 +3233,27 @@
               <w:left w:w="0" w:type="dxa"/>
               <w:right w:w="0" w:type="dxa"/>
             </w:tcMar>
-            <w:hideMark/>
-          </w:tcPr>
-          <w:p>
-            <w:pPr>
-              <w:ind w:firstLine="720"/>
-              <w:rPr>
-                <w:sz w:val="20"/>
-                <w:szCs w:val="20"/>
-              </w:rPr>
-            </w:pPr>
-            <w:r>
-              <w:rPr>
-                <w:sz w:val="20"/>
-                <w:szCs w:val="20"/>
-              </w:rPr>
-              <w:t>-611.896</w:t>
+            <w:vAlign w:val="bottom"/>
+            <w:hideMark/>
+          </w:tcPr>
+          <w:p>
+            <w:pPr>
+              <w:jc w:val="center"/>
+              <w:rPr>
+                <w:rFonts w:ascii="Calibri" w:hAnsi="Calibri"/>
+                <w:color w:val="000000"/>
+                <w:sz w:val="20"/>
+                <w:szCs w:val="20"/>
+              </w:rPr>
+            </w:pPr>
+            <w:r>
+              <w:rPr>
+                <w:rFonts w:ascii="Calibri" w:hAnsi="Calibri"/>
+                <w:color w:val="000000"/>
+                <w:sz w:val="20"/>
+                <w:szCs w:val="20"/>
+              </w:rPr>
+              <w:t>24.755</w:t>
             </w:r>
           </w:p>
         </w:tc>
@@ -3234,22 +3265,27 @@
               <w:left w:w="0" w:type="dxa"/>
               <w:right w:w="0" w:type="dxa"/>
             </w:tcMar>
-            <w:hideMark/>
-          </w:tcPr>
-          <w:p>
-            <w:pPr>
-              <w:ind w:firstLine="720"/>
-              <w:rPr>
-                <w:sz w:val="20"/>
-                <w:szCs w:val="20"/>
-              </w:rPr>
-            </w:pPr>
-            <w:r>
-              <w:rPr>
-                <w:sz w:val="20"/>
-                <w:szCs w:val="20"/>
-              </w:rPr>
-              <w:t>-323.113</w:t>
+            <w:vAlign w:val="bottom"/>
+            <w:hideMark/>
+          </w:tcPr>
+          <w:p>
+            <w:pPr>
+              <w:jc w:val="center"/>
+              <w:rPr>
+                <w:rFonts w:ascii="Calibri" w:hAnsi="Calibri"/>
+                <w:color w:val="000000"/>
+                <w:sz w:val="20"/>
+                <w:szCs w:val="20"/>
+              </w:rPr>
+            </w:pPr>
+            <w:r>
+              <w:rPr>
+                <w:rFonts w:ascii="Calibri" w:hAnsi="Calibri"/>
+                <w:color w:val="000000"/>
+                <w:sz w:val="20"/>
+                <w:szCs w:val="20"/>
+              </w:rPr>
+              <w:t>64.779</w:t>
             </w:r>
           </w:p>
         </w:tc>
@@ -3293,22 +3329,27 @@
               <w:left w:w="0" w:type="dxa"/>
               <w:right w:w="0" w:type="dxa"/>
             </w:tcMar>
-            <w:hideMark/>
-          </w:tcPr>
-          <w:p>
-            <w:pPr>
-              <w:ind w:firstLine="720"/>
-              <w:rPr>
-                <w:sz w:val="20"/>
-                <w:szCs w:val="20"/>
-              </w:rPr>
-            </w:pPr>
-            <w:r>
-              <w:rPr>
-                <w:sz w:val="20"/>
-                <w:szCs w:val="20"/>
-              </w:rPr>
-              <w:t>-2261.73</w:t>
+            <w:vAlign w:val="bottom"/>
+            <w:hideMark/>
+          </w:tcPr>
+          <w:p>
+            <w:pPr>
+              <w:jc w:val="center"/>
+              <w:rPr>
+                <w:rFonts w:ascii="Calibri" w:hAnsi="Calibri"/>
+                <w:color w:val="000000"/>
+                <w:sz w:val="20"/>
+                <w:szCs w:val="20"/>
+              </w:rPr>
+            </w:pPr>
+            <w:r>
+              <w:rPr>
+                <w:rFonts w:ascii="Calibri" w:hAnsi="Calibri"/>
+                <w:color w:val="000000"/>
+                <w:sz w:val="20"/>
+                <w:szCs w:val="20"/>
+              </w:rPr>
+              <w:t>168.5864</w:t>
             </w:r>
           </w:p>
         </w:tc>
@@ -3320,22 +3361,27 @@
               <w:left w:w="0" w:type="dxa"/>
               <w:right w:w="0" w:type="dxa"/>
             </w:tcMar>
-            <w:hideMark/>
-          </w:tcPr>
-          <w:p>
-            <w:pPr>
-              <w:ind w:firstLine="720"/>
-              <w:rPr>
-                <w:sz w:val="20"/>
-                <w:szCs w:val="20"/>
-              </w:rPr>
-            </w:pPr>
-            <w:r>
-              <w:rPr>
-                <w:sz w:val="20"/>
-                <w:szCs w:val="20"/>
-              </w:rPr>
-              <w:t>-2406.12</w:t>
+            <w:vAlign w:val="bottom"/>
+            <w:hideMark/>
+          </w:tcPr>
+          <w:p>
+            <w:pPr>
+              <w:jc w:val="center"/>
+              <w:rPr>
+                <w:rFonts w:ascii="Calibri" w:hAnsi="Calibri"/>
+                <w:color w:val="000000"/>
+                <w:sz w:val="20"/>
+                <w:szCs w:val="20"/>
+              </w:rPr>
+            </w:pPr>
+            <w:r>
+              <w:rPr>
+                <w:rFonts w:ascii="Calibri" w:hAnsi="Calibri"/>
+                <w:color w:val="000000"/>
+                <w:sz w:val="20"/>
+                <w:szCs w:val="20"/>
+              </w:rPr>
+              <w:t>148.574</w:t>
             </w:r>
           </w:p>
         </w:tc>
@@ -3347,22 +3393,27 @@
               <w:left w:w="0" w:type="dxa"/>
               <w:right w:w="0" w:type="dxa"/>
             </w:tcMar>
-            <w:hideMark/>
-          </w:tcPr>
-          <w:p>
-            <w:pPr>
-              <w:ind w:firstLine="720"/>
-              <w:rPr>
-                <w:sz w:val="20"/>
-                <w:szCs w:val="20"/>
-              </w:rPr>
-            </w:pPr>
-            <w:r>
-              <w:rPr>
-                <w:sz w:val="20"/>
-                <w:szCs w:val="20"/>
-              </w:rPr>
-              <w:t>-2117.34</w:t>
+            <w:vAlign w:val="bottom"/>
+            <w:hideMark/>
+          </w:tcPr>
+          <w:p>
+            <w:pPr>
+              <w:jc w:val="center"/>
+              <w:rPr>
+                <w:rFonts w:ascii="Calibri" w:hAnsi="Calibri"/>
+                <w:color w:val="000000"/>
+                <w:sz w:val="20"/>
+                <w:szCs w:val="20"/>
+              </w:rPr>
+            </w:pPr>
+            <w:r>
+              <w:rPr>
+                <w:rFonts w:ascii="Calibri" w:hAnsi="Calibri"/>
+                <w:color w:val="000000"/>
+                <w:sz w:val="20"/>
+                <w:szCs w:val="20"/>
+              </w:rPr>
+              <w:t>188.598</w:t>
             </w:r>
           </w:p>
         </w:tc>
@@ -3406,22 +3457,27 @@
               <w:left w:w="0" w:type="dxa"/>
               <w:right w:w="0" w:type="dxa"/>
             </w:tcMar>
-            <w:hideMark/>
-          </w:tcPr>
-          <w:p>
-            <w:pPr>
-              <w:ind w:firstLine="720"/>
-              <w:rPr>
-                <w:sz w:val="20"/>
-                <w:szCs w:val="20"/>
-              </w:rPr>
-            </w:pPr>
-            <w:r>
-              <w:rPr>
-                <w:sz w:val="20"/>
-                <w:szCs w:val="20"/>
-              </w:rPr>
-              <w:t>-2617.83</w:t>
+            <w:vAlign w:val="bottom"/>
+            <w:hideMark/>
+          </w:tcPr>
+          <w:p>
+            <w:pPr>
+              <w:jc w:val="center"/>
+              <w:rPr>
+                <w:rFonts w:ascii="Calibri" w:hAnsi="Calibri"/>
+                <w:color w:val="000000"/>
+                <w:sz w:val="20"/>
+                <w:szCs w:val="20"/>
+              </w:rPr>
+            </w:pPr>
+            <w:r>
+              <w:rPr>
+                <w:rFonts w:ascii="Calibri" w:hAnsi="Calibri"/>
+                <w:color w:val="000000"/>
+                <w:sz w:val="20"/>
+                <w:szCs w:val="20"/>
+              </w:rPr>
+              <w:t>113.2616</w:t>
             </w:r>
           </w:p>
         </w:tc>
@@ -3433,22 +3489,27 @@
               <w:left w:w="0" w:type="dxa"/>
               <w:right w:w="0" w:type="dxa"/>
             </w:tcMar>
-            <w:hideMark/>
-          </w:tcPr>
-          <w:p>
-            <w:pPr>
-              <w:ind w:firstLine="720"/>
-              <w:rPr>
-                <w:sz w:val="20"/>
-                <w:szCs w:val="20"/>
-              </w:rPr>
-            </w:pPr>
-            <w:r>
-              <w:rPr>
-                <w:sz w:val="20"/>
-                <w:szCs w:val="20"/>
-              </w:rPr>
-              <w:t>-2762.22</w:t>
+            <w:vAlign w:val="bottom"/>
+            <w:hideMark/>
+          </w:tcPr>
+          <w:p>
+            <w:pPr>
+              <w:jc w:val="center"/>
+              <w:rPr>
+                <w:rFonts w:ascii="Calibri" w:hAnsi="Calibri"/>
+                <w:color w:val="000000"/>
+                <w:sz w:val="20"/>
+                <w:szCs w:val="20"/>
+              </w:rPr>
+            </w:pPr>
+            <w:r>
+              <w:rPr>
+                <w:rFonts w:ascii="Calibri" w:hAnsi="Calibri"/>
+                <w:color w:val="000000"/>
+                <w:sz w:val="20"/>
+                <w:szCs w:val="20"/>
+              </w:rPr>
+              <w:t>93.25</w:t>
             </w:r>
           </w:p>
         </w:tc>
@@ -3460,22 +3521,27 @@
               <w:left w:w="0" w:type="dxa"/>
               <w:right w:w="0" w:type="dxa"/>
             </w:tcMar>
-            <w:hideMark/>
-          </w:tcPr>
-          <w:p>
-            <w:pPr>
-              <w:ind w:firstLine="720"/>
-              <w:rPr>
-                <w:sz w:val="20"/>
-                <w:szCs w:val="20"/>
-              </w:rPr>
-            </w:pPr>
-            <w:r>
-              <w:rPr>
-                <w:sz w:val="20"/>
-                <w:szCs w:val="20"/>
-              </w:rPr>
-              <w:t>-2473.44</w:t>
+            <w:vAlign w:val="bottom"/>
+            <w:hideMark/>
+          </w:tcPr>
+          <w:p>
+            <w:pPr>
+              <w:jc w:val="center"/>
+              <w:rPr>
+                <w:rFonts w:ascii="Calibri" w:hAnsi="Calibri"/>
+                <w:color w:val="000000"/>
+                <w:sz w:val="20"/>
+                <w:szCs w:val="20"/>
+              </w:rPr>
+            </w:pPr>
+            <w:r>
+              <w:rPr>
+                <w:rFonts w:ascii="Calibri" w:hAnsi="Calibri"/>
+                <w:color w:val="000000"/>
+                <w:sz w:val="20"/>
+                <w:szCs w:val="20"/>
+              </w:rPr>
+              <w:t>133.273</w:t>
             </w:r>
           </w:p>
         </w:tc>
@@ -3519,22 +3585,27 @@
               <w:left w:w="0" w:type="dxa"/>
               <w:right w:w="0" w:type="dxa"/>
             </w:tcMar>
-            <w:hideMark/>
-          </w:tcPr>
-          <w:p>
-            <w:pPr>
-              <w:ind w:firstLine="720"/>
-              <w:rPr>
-                <w:sz w:val="20"/>
-                <w:szCs w:val="20"/>
-              </w:rPr>
-            </w:pPr>
-            <w:r>
-              <w:rPr>
-                <w:sz w:val="20"/>
-                <w:szCs w:val="20"/>
-              </w:rPr>
-              <w:t>-118.364</w:t>
+            <w:vAlign w:val="bottom"/>
+            <w:hideMark/>
+          </w:tcPr>
+          <w:p>
+            <w:pPr>
+              <w:jc w:val="center"/>
+              <w:rPr>
+                <w:rFonts w:ascii="Calibri" w:hAnsi="Calibri"/>
+                <w:color w:val="000000"/>
+                <w:sz w:val="20"/>
+                <w:szCs w:val="20"/>
+              </w:rPr>
+            </w:pPr>
+            <w:r>
+              <w:rPr>
+                <w:rFonts w:ascii="Calibri" w:hAnsi="Calibri"/>
+                <w:color w:val="000000"/>
+                <w:sz w:val="20"/>
+                <w:szCs w:val="20"/>
+              </w:rPr>
+              <w:t>11.0968</w:t>
             </w:r>
           </w:p>
         </w:tc>
@@ -3546,22 +3617,27 @@
               <w:left w:w="0" w:type="dxa"/>
               <w:right w:w="0" w:type="dxa"/>
             </w:tcMar>
-            <w:hideMark/>
-          </w:tcPr>
-          <w:p>
-            <w:pPr>
-              <w:ind w:firstLine="720"/>
-              <w:rPr>
-                <w:sz w:val="20"/>
-                <w:szCs w:val="20"/>
-              </w:rPr>
-            </w:pPr>
-            <w:r>
-              <w:rPr>
-                <w:sz w:val="20"/>
-                <w:szCs w:val="20"/>
-              </w:rPr>
-              <w:t>-307.853</w:t>
+            <w:vAlign w:val="bottom"/>
+            <w:hideMark/>
+          </w:tcPr>
+          <w:p>
+            <w:pPr>
+              <w:jc w:val="center"/>
+              <w:rPr>
+                <w:rFonts w:ascii="Calibri" w:hAnsi="Calibri"/>
+                <w:color w:val="000000"/>
+                <w:sz w:val="20"/>
+                <w:szCs w:val="20"/>
+              </w:rPr>
+            </w:pPr>
+            <w:r>
+              <w:rPr>
+                <w:rFonts w:ascii="Calibri" w:hAnsi="Calibri"/>
+                <w:color w:val="000000"/>
+                <w:sz w:val="20"/>
+                <w:szCs w:val="20"/>
+              </w:rPr>
+              <w:t>-15.166</w:t>
             </w:r>
           </w:p>
         </w:tc>
@@ -3573,22 +3649,27 @@
               <w:left w:w="0" w:type="dxa"/>
               <w:right w:w="0" w:type="dxa"/>
             </w:tcMar>
-            <w:hideMark/>
-          </w:tcPr>
-          <w:p>
-            <w:pPr>
-              <w:ind w:firstLine="720"/>
-              <w:rPr>
-                <w:sz w:val="20"/>
-                <w:szCs w:val="20"/>
-              </w:rPr>
-            </w:pPr>
-            <w:r>
-              <w:rPr>
-                <w:sz w:val="20"/>
-                <w:szCs w:val="20"/>
-              </w:rPr>
-              <w:t>71.124</w:t>
+            <w:vAlign w:val="bottom"/>
+            <w:hideMark/>
+          </w:tcPr>
+          <w:p>
+            <w:pPr>
+              <w:jc w:val="center"/>
+              <w:rPr>
+                <w:rFonts w:ascii="Calibri" w:hAnsi="Calibri"/>
+                <w:color w:val="000000"/>
+                <w:sz w:val="20"/>
+                <w:szCs w:val="20"/>
+              </w:rPr>
+            </w:pPr>
+            <w:r>
+              <w:rPr>
+                <w:rFonts w:ascii="Calibri" w:hAnsi="Calibri"/>
+                <w:color w:val="000000"/>
+                <w:sz w:val="20"/>
+                <w:szCs w:val="20"/>
+              </w:rPr>
+              <w:t>37.359</w:t>
             </w:r>
           </w:p>
         </w:tc>
@@ -3632,22 +3713,27 @@
               <w:left w:w="0" w:type="dxa"/>
               <w:right w:w="0" w:type="dxa"/>
             </w:tcMar>
-            <w:hideMark/>
-          </w:tcPr>
-          <w:p>
-            <w:pPr>
-              <w:ind w:firstLine="720"/>
-              <w:rPr>
-                <w:sz w:val="20"/>
-                <w:szCs w:val="20"/>
-              </w:rPr>
-            </w:pPr>
-            <w:r>
-              <w:rPr>
-                <w:sz w:val="20"/>
-                <w:szCs w:val="20"/>
-              </w:rPr>
-              <w:t>-367.626</w:t>
+            <w:vAlign w:val="bottom"/>
+            <w:hideMark/>
+          </w:tcPr>
+          <w:p>
+            <w:pPr>
+              <w:jc w:val="center"/>
+              <w:rPr>
+                <w:rFonts w:ascii="Calibri" w:hAnsi="Calibri"/>
+                <w:color w:val="000000"/>
+                <w:sz w:val="20"/>
+                <w:szCs w:val="20"/>
+              </w:rPr>
+            </w:pPr>
+            <w:r>
+              <w:rPr>
+                <w:rFonts w:ascii="Calibri" w:hAnsi="Calibri"/>
+                <w:color w:val="000000"/>
+                <w:sz w:val="20"/>
+                <w:szCs w:val="20"/>
+              </w:rPr>
+              <w:t>67.0907</w:t>
             </w:r>
           </w:p>
         </w:tc>
@@ -3659,22 +3745,27 @@
               <w:left w:w="0" w:type="dxa"/>
               <w:right w:w="0" w:type="dxa"/>
             </w:tcMar>
-            <w:hideMark/>
-          </w:tcPr>
-          <w:p>
-            <w:pPr>
-              <w:ind w:firstLine="720"/>
-              <w:rPr>
-                <w:sz w:val="20"/>
-                <w:szCs w:val="20"/>
-              </w:rPr>
-            </w:pPr>
-            <w:r>
-              <w:rPr>
-                <w:sz w:val="20"/>
-                <w:szCs w:val="20"/>
-              </w:rPr>
-              <w:t>-552.522</w:t>
+            <w:vAlign w:val="bottom"/>
+            <w:hideMark/>
+          </w:tcPr>
+          <w:p>
+            <w:pPr>
+              <w:jc w:val="center"/>
+              <w:rPr>
+                <w:rFonts w:ascii="Calibri" w:hAnsi="Calibri"/>
+                <w:color w:val="000000"/>
+                <w:sz w:val="20"/>
+                <w:szCs w:val="20"/>
+              </w:rPr>
+            </w:pPr>
+            <w:r>
+              <w:rPr>
+                <w:rFonts w:ascii="Calibri" w:hAnsi="Calibri"/>
+                <w:color w:val="000000"/>
+                <w:sz w:val="20"/>
+                <w:szCs w:val="20"/>
+              </w:rPr>
+              <w:t>41.465</w:t>
             </w:r>
           </w:p>
         </w:tc>
@@ -3686,22 +3777,27 @@
               <w:left w:w="0" w:type="dxa"/>
               <w:right w:w="0" w:type="dxa"/>
             </w:tcMar>
-            <w:hideMark/>
-          </w:tcPr>
-          <w:p>
-            <w:pPr>
-              <w:ind w:firstLine="720"/>
-              <w:rPr>
-                <w:sz w:val="20"/>
-                <w:szCs w:val="20"/>
-              </w:rPr>
-            </w:pPr>
-            <w:r>
-              <w:rPr>
-                <w:sz w:val="20"/>
-                <w:szCs w:val="20"/>
-              </w:rPr>
-              <w:t>-182.73</w:t>
+            <w:vAlign w:val="bottom"/>
+            <w:hideMark/>
+          </w:tcPr>
+          <w:p>
+            <w:pPr>
+              <w:jc w:val="center"/>
+              <w:rPr>
+                <w:rFonts w:ascii="Calibri" w:hAnsi="Calibri"/>
+                <w:color w:val="000000"/>
+                <w:sz w:val="20"/>
+                <w:szCs w:val="20"/>
+              </w:rPr>
+            </w:pPr>
+            <w:r>
+              <w:rPr>
+                <w:rFonts w:ascii="Calibri" w:hAnsi="Calibri"/>
+                <w:color w:val="000000"/>
+                <w:sz w:val="20"/>
+                <w:szCs w:val="20"/>
+              </w:rPr>
+              <w:t>92.717</w:t>
             </w:r>
           </w:p>
         </w:tc>
@@ -3745,22 +3841,27 @@
               <w:left w:w="0" w:type="dxa"/>
               <w:right w:w="0" w:type="dxa"/>
             </w:tcMar>
-            <w:hideMark/>
-          </w:tcPr>
-          <w:p>
-            <w:pPr>
-              <w:ind w:firstLine="720"/>
-              <w:rPr>
-                <w:sz w:val="20"/>
-                <w:szCs w:val="20"/>
-              </w:rPr>
-            </w:pPr>
-            <w:r>
-              <w:rPr>
-                <w:sz w:val="20"/>
-                <w:szCs w:val="20"/>
-              </w:rPr>
-              <w:t>-891.666</w:t>
+            <w:vAlign w:val="bottom"/>
+            <w:hideMark/>
+          </w:tcPr>
+          <w:p>
+            <w:pPr>
+              <w:jc w:val="center"/>
+              <w:rPr>
+                <w:rFonts w:ascii="Calibri" w:hAnsi="Calibri"/>
+                <w:color w:val="000000"/>
+                <w:sz w:val="20"/>
+                <w:szCs w:val="20"/>
+              </w:rPr>
+            </w:pPr>
+            <w:r>
+              <w:rPr>
+                <w:rFonts w:ascii="Calibri" w:hAnsi="Calibri"/>
+                <w:color w:val="000000"/>
+                <w:sz w:val="20"/>
+                <w:szCs w:val="20"/>
+              </w:rPr>
+              <w:t>151.7579</w:t>
             </w:r>
           </w:p>
         </w:tc>
@@ -3772,22 +3873,27 @@
               <w:left w:w="0" w:type="dxa"/>
               <w:right w:w="0" w:type="dxa"/>
             </w:tcMar>
-            <w:hideMark/>
-          </w:tcPr>
-          <w:p>
-            <w:pPr>
-              <w:ind w:firstLine="720"/>
-              <w:rPr>
-                <w:sz w:val="20"/>
-                <w:szCs w:val="20"/>
-              </w:rPr>
-            </w:pPr>
-            <w:r>
-              <w:rPr>
-                <w:sz w:val="20"/>
-                <w:szCs w:val="20"/>
-              </w:rPr>
-              <w:t>-1078.1</w:t>
+            <w:vAlign w:val="bottom"/>
+            <w:hideMark/>
+          </w:tcPr>
+          <w:p>
+            <w:pPr>
+              <w:jc w:val="center"/>
+              <w:rPr>
+                <w:rFonts w:ascii="Calibri" w:hAnsi="Calibri"/>
+                <w:color w:val="000000"/>
+                <w:sz w:val="20"/>
+                <w:szCs w:val="20"/>
+              </w:rPr>
+            </w:pPr>
+            <w:r>
+              <w:rPr>
+                <w:rFonts w:ascii="Calibri" w:hAnsi="Calibri"/>
+                <w:color w:val="000000"/>
+                <w:sz w:val="20"/>
+                <w:szCs w:val="20"/>
+              </w:rPr>
+              <w:t>125.919</w:t>
             </w:r>
           </w:p>
         </w:tc>
@@ -3799,22 +3905,27 @@
               <w:left w:w="0" w:type="dxa"/>
               <w:right w:w="0" w:type="dxa"/>
             </w:tcMar>
-            <w:hideMark/>
-          </w:tcPr>
-          <w:p>
-            <w:pPr>
-              <w:ind w:firstLine="720"/>
-              <w:rPr>
-                <w:sz w:val="20"/>
-                <w:szCs w:val="20"/>
-              </w:rPr>
-            </w:pPr>
-            <w:r>
-              <w:rPr>
-                <w:sz w:val="20"/>
-                <w:szCs w:val="20"/>
-              </w:rPr>
-              <w:t>-705.235</w:t>
+            <w:vAlign w:val="bottom"/>
+            <w:hideMark/>
+          </w:tcPr>
+          <w:p>
+            <w:pPr>
+              <w:jc w:val="center"/>
+              <w:rPr>
+                <w:rFonts w:ascii="Calibri" w:hAnsi="Calibri"/>
+                <w:color w:val="000000"/>
+                <w:sz w:val="20"/>
+                <w:szCs w:val="20"/>
+              </w:rPr>
+            </w:pPr>
+            <w:r>
+              <w:rPr>
+                <w:rFonts w:ascii="Calibri" w:hAnsi="Calibri"/>
+                <w:color w:val="000000"/>
+                <w:sz w:val="20"/>
+                <w:szCs w:val="20"/>
+              </w:rPr>
+              <w:t>177.597</w:t>
             </w:r>
           </w:p>
         </w:tc>
@@ -3846,7 +3957,6 @@
                 <w:sz w:val="20"/>
                 <w:szCs w:val="20"/>
               </w:rPr>
-              <w:lastRenderedPageBreak/>
               <w:t>May</w:t>
             </w:r>
           </w:p>
@@ -3859,22 +3969,27 @@
               <w:left w:w="0" w:type="dxa"/>
               <w:right w:w="0" w:type="dxa"/>
             </w:tcMar>
-            <w:hideMark/>
-          </w:tcPr>
-          <w:p>
-            <w:pPr>
-              <w:ind w:firstLine="720"/>
-              <w:rPr>
-                <w:sz w:val="20"/>
-                <w:szCs w:val="20"/>
-              </w:rPr>
-            </w:pPr>
-            <w:r>
-              <w:rPr>
-                <w:sz w:val="20"/>
-                <w:szCs w:val="20"/>
-              </w:rPr>
-              <w:t>-920.161</w:t>
+            <w:vAlign w:val="bottom"/>
+            <w:hideMark/>
+          </w:tcPr>
+          <w:p>
+            <w:pPr>
+              <w:jc w:val="center"/>
+              <w:rPr>
+                <w:rFonts w:ascii="Calibri" w:hAnsi="Calibri"/>
+                <w:color w:val="000000"/>
+                <w:sz w:val="20"/>
+                <w:szCs w:val="20"/>
+              </w:rPr>
+            </w:pPr>
+            <w:r>
+              <w:rPr>
+                <w:rFonts w:ascii="Calibri" w:hAnsi="Calibri"/>
+                <w:color w:val="000000"/>
+                <w:sz w:val="20"/>
+                <w:szCs w:val="20"/>
+              </w:rPr>
+              <w:t>254.8118</w:t>
             </w:r>
           </w:p>
         </w:tc>
@@ -3886,22 +4001,27 @@
               <w:left w:w="0" w:type="dxa"/>
               <w:right w:w="0" w:type="dxa"/>
             </w:tcMar>
-            <w:hideMark/>
-          </w:tcPr>
-          <w:p>
-            <w:pPr>
-              <w:ind w:firstLine="720"/>
-              <w:rPr>
-                <w:sz w:val="20"/>
-                <w:szCs w:val="20"/>
-              </w:rPr>
-            </w:pPr>
-            <w:r>
-              <w:rPr>
-                <w:sz w:val="20"/>
-                <w:szCs w:val="20"/>
-              </w:rPr>
-              <w:t>-1105.05</w:t>
+            <w:vAlign w:val="bottom"/>
+            <w:hideMark/>
+          </w:tcPr>
+          <w:p>
+            <w:pPr>
+              <w:jc w:val="center"/>
+              <w:rPr>
+                <w:rFonts w:ascii="Calibri" w:hAnsi="Calibri"/>
+                <w:color w:val="000000"/>
+                <w:sz w:val="20"/>
+                <w:szCs w:val="20"/>
+              </w:rPr>
+            </w:pPr>
+            <w:r>
+              <w:rPr>
+                <w:rFonts w:ascii="Calibri" w:hAnsi="Calibri"/>
+                <w:color w:val="000000"/>
+                <w:sz w:val="20"/>
+                <w:szCs w:val="20"/>
+              </w:rPr>
+              <w:t>229.186</w:t>
             </w:r>
           </w:p>
         </w:tc>
@@ -3913,22 +4033,27 @@
               <w:left w:w="0" w:type="dxa"/>
               <w:right w:w="0" w:type="dxa"/>
             </w:tcMar>
-            <w:hideMark/>
-          </w:tcPr>
-          <w:p>
-            <w:pPr>
-              <w:ind w:firstLine="720"/>
-              <w:rPr>
-                <w:sz w:val="20"/>
-                <w:szCs w:val="20"/>
-              </w:rPr>
-            </w:pPr>
-            <w:r>
-              <w:rPr>
-                <w:sz w:val="20"/>
-                <w:szCs w:val="20"/>
-              </w:rPr>
-              <w:t>-735.269</w:t>
+            <w:vAlign w:val="bottom"/>
+            <w:hideMark/>
+          </w:tcPr>
+          <w:p>
+            <w:pPr>
+              <w:jc w:val="center"/>
+              <w:rPr>
+                <w:rFonts w:ascii="Calibri" w:hAnsi="Calibri"/>
+                <w:color w:val="000000"/>
+                <w:sz w:val="20"/>
+                <w:szCs w:val="20"/>
+              </w:rPr>
+            </w:pPr>
+            <w:r>
+              <w:rPr>
+                <w:rFonts w:ascii="Calibri" w:hAnsi="Calibri"/>
+                <w:color w:val="000000"/>
+                <w:sz w:val="20"/>
+                <w:szCs w:val="20"/>
+              </w:rPr>
+              <w:t>280.437</w:t>
             </w:r>
           </w:p>
         </w:tc>
@@ -3972,22 +4097,27 @@
               <w:left w:w="0" w:type="dxa"/>
               <w:right w:w="0" w:type="dxa"/>
             </w:tcMar>
-            <w:hideMark/>
-          </w:tcPr>
-          <w:p>
-            <w:pPr>
-              <w:ind w:firstLine="720"/>
-              <w:rPr>
-                <w:sz w:val="20"/>
-                <w:szCs w:val="20"/>
-              </w:rPr>
-            </w:pPr>
-            <w:r>
-              <w:rPr>
-                <w:sz w:val="20"/>
-                <w:szCs w:val="20"/>
-              </w:rPr>
-              <w:t>-615.115</w:t>
+            <w:vAlign w:val="bottom"/>
+            <w:hideMark/>
+          </w:tcPr>
+          <w:p>
+            <w:pPr>
+              <w:jc w:val="center"/>
+              <w:rPr>
+                <w:rFonts w:ascii="Calibri" w:hAnsi="Calibri"/>
+                <w:color w:val="000000"/>
+                <w:sz w:val="20"/>
+                <w:szCs w:val="20"/>
+              </w:rPr>
+            </w:pPr>
+            <w:r>
+              <w:rPr>
+                <w:rFonts w:ascii="Calibri" w:hAnsi="Calibri"/>
+                <w:color w:val="000000"/>
+                <w:sz w:val="20"/>
+                <w:szCs w:val="20"/>
+              </w:rPr>
+              <w:t>250.192</w:t>
             </w:r>
           </w:p>
         </w:tc>
@@ -3999,22 +4129,27 @@
               <w:left w:w="0" w:type="dxa"/>
               <w:right w:w="0" w:type="dxa"/>
             </w:tcMar>
-            <w:hideMark/>
-          </w:tcPr>
-          <w:p>
-            <w:pPr>
-              <w:ind w:firstLine="720"/>
-              <w:rPr>
-                <w:sz w:val="20"/>
-                <w:szCs w:val="20"/>
-              </w:rPr>
-            </w:pPr>
-            <w:r>
-              <w:rPr>
-                <w:sz w:val="20"/>
-                <w:szCs w:val="20"/>
-              </w:rPr>
-              <w:t>-801.547</w:t>
+            <w:vAlign w:val="bottom"/>
+            <w:hideMark/>
+          </w:tcPr>
+          <w:p>
+            <w:pPr>
+              <w:jc w:val="center"/>
+              <w:rPr>
+                <w:rFonts w:ascii="Calibri" w:hAnsi="Calibri"/>
+                <w:color w:val="000000"/>
+                <w:sz w:val="20"/>
+                <w:szCs w:val="20"/>
+              </w:rPr>
+            </w:pPr>
+            <w:r>
+              <w:rPr>
+                <w:rFonts w:ascii="Calibri" w:hAnsi="Calibri"/>
+                <w:color w:val="000000"/>
+                <w:sz w:val="20"/>
+                <w:szCs w:val="20"/>
+              </w:rPr>
+              <w:t>224.353</w:t>
             </w:r>
           </w:p>
         </w:tc>
@@ -4026,22 +4161,27 @@
               <w:left w:w="0" w:type="dxa"/>
               <w:right w:w="0" w:type="dxa"/>
             </w:tcMar>
-            <w:hideMark/>
-          </w:tcPr>
-          <w:p>
-            <w:pPr>
-              <w:ind w:firstLine="720"/>
-              <w:rPr>
-                <w:sz w:val="20"/>
-                <w:szCs w:val="20"/>
-              </w:rPr>
-            </w:pPr>
-            <w:r>
-              <w:rPr>
-                <w:sz w:val="20"/>
-                <w:szCs w:val="20"/>
-              </w:rPr>
-              <w:t>-428.684</w:t>
+            <w:vAlign w:val="bottom"/>
+            <w:hideMark/>
+          </w:tcPr>
+          <w:p>
+            <w:pPr>
+              <w:jc w:val="center"/>
+              <w:rPr>
+                <w:rFonts w:ascii="Calibri" w:hAnsi="Calibri"/>
+                <w:color w:val="000000"/>
+                <w:sz w:val="20"/>
+                <w:szCs w:val="20"/>
+              </w:rPr>
+            </w:pPr>
+            <w:r>
+              <w:rPr>
+                <w:rFonts w:ascii="Calibri" w:hAnsi="Calibri"/>
+                <w:color w:val="000000"/>
+                <w:sz w:val="20"/>
+                <w:szCs w:val="20"/>
+              </w:rPr>
+              <w:t>276.031</w:t>
             </w:r>
           </w:p>
         </w:tc>
@@ -4085,22 +4225,27 @@
               <w:left w:w="0" w:type="dxa"/>
               <w:right w:w="0" w:type="dxa"/>
             </w:tcMar>
-            <w:hideMark/>
-          </w:tcPr>
-          <w:p>
-            <w:pPr>
-              <w:ind w:firstLine="720"/>
-              <w:rPr>
-                <w:sz w:val="20"/>
-                <w:szCs w:val="20"/>
-              </w:rPr>
-            </w:pPr>
-            <w:r>
-              <w:rPr>
-                <w:sz w:val="20"/>
-                <w:szCs w:val="20"/>
-              </w:rPr>
-              <w:t>-651.215</w:t>
+            <w:vAlign w:val="bottom"/>
+            <w:hideMark/>
+          </w:tcPr>
+          <w:p>
+            <w:pPr>
+              <w:jc w:val="center"/>
+              <w:rPr>
+                <w:rFonts w:ascii="Calibri" w:hAnsi="Calibri"/>
+                <w:color w:val="000000"/>
+                <w:sz w:val="20"/>
+                <w:szCs w:val="20"/>
+              </w:rPr>
+            </w:pPr>
+            <w:r>
+              <w:rPr>
+                <w:rFonts w:ascii="Calibri" w:hAnsi="Calibri"/>
+                <w:color w:val="000000"/>
+                <w:sz w:val="20"/>
+                <w:szCs w:val="20"/>
+              </w:rPr>
+              <w:t>179.338</w:t>
             </w:r>
           </w:p>
         </w:tc>
@@ -4112,22 +4257,27 @@
               <w:left w:w="0" w:type="dxa"/>
               <w:right w:w="0" w:type="dxa"/>
             </w:tcMar>
-            <w:hideMark/>
-          </w:tcPr>
-          <w:p>
-            <w:pPr>
-              <w:ind w:firstLine="720"/>
-              <w:rPr>
-                <w:sz w:val="20"/>
-                <w:szCs w:val="20"/>
-              </w:rPr>
-            </w:pPr>
-            <w:r>
-              <w:rPr>
-                <w:sz w:val="20"/>
-                <w:szCs w:val="20"/>
-              </w:rPr>
-              <w:t>-836.111</w:t>
+            <w:vAlign w:val="bottom"/>
+            <w:hideMark/>
+          </w:tcPr>
+          <w:p>
+            <w:pPr>
+              <w:jc w:val="center"/>
+              <w:rPr>
+                <w:rFonts w:ascii="Calibri" w:hAnsi="Calibri"/>
+                <w:color w:val="000000"/>
+                <w:sz w:val="20"/>
+                <w:szCs w:val="20"/>
+              </w:rPr>
+            </w:pPr>
+            <w:r>
+              <w:rPr>
+                <w:rFonts w:ascii="Calibri" w:hAnsi="Calibri"/>
+                <w:color w:val="000000"/>
+                <w:sz w:val="20"/>
+                <w:szCs w:val="20"/>
+              </w:rPr>
+              <w:t>153.712</w:t>
             </w:r>
           </w:p>
         </w:tc>
@@ -4139,22 +4289,27 @@
               <w:left w:w="0" w:type="dxa"/>
               <w:right w:w="0" w:type="dxa"/>
             </w:tcMar>
-            <w:hideMark/>
-          </w:tcPr>
-          <w:p>
-            <w:pPr>
-              <w:ind w:firstLine="720"/>
-              <w:rPr>
-                <w:sz w:val="20"/>
-                <w:szCs w:val="20"/>
-              </w:rPr>
-            </w:pPr>
-            <w:r>
-              <w:rPr>
-                <w:sz w:val="20"/>
-                <w:szCs w:val="20"/>
-              </w:rPr>
-              <w:t>-466.319</w:t>
+            <w:vAlign w:val="bottom"/>
+            <w:hideMark/>
+          </w:tcPr>
+          <w:p>
+            <w:pPr>
+              <w:jc w:val="center"/>
+              <w:rPr>
+                <w:rFonts w:ascii="Calibri" w:hAnsi="Calibri"/>
+                <w:color w:val="000000"/>
+                <w:sz w:val="20"/>
+                <w:szCs w:val="20"/>
+              </w:rPr>
+            </w:pPr>
+            <w:r>
+              <w:rPr>
+                <w:rFonts w:ascii="Calibri" w:hAnsi="Calibri"/>
+                <w:color w:val="000000"/>
+                <w:sz w:val="20"/>
+                <w:szCs w:val="20"/>
+              </w:rPr>
+              <w:t>204.964</w:t>
             </w:r>
           </w:p>
         </w:tc>
@@ -4198,22 +4353,27 @@
               <w:left w:w="0" w:type="dxa"/>
               <w:right w:w="0" w:type="dxa"/>
             </w:tcMar>
-            <w:hideMark/>
-          </w:tcPr>
-          <w:p>
-            <w:pPr>
-              <w:ind w:firstLine="720"/>
-              <w:rPr>
-                <w:sz w:val="20"/>
-                <w:szCs w:val="20"/>
-              </w:rPr>
-            </w:pPr>
-            <w:r>
-              <w:rPr>
-                <w:sz w:val="20"/>
-                <w:szCs w:val="20"/>
-              </w:rPr>
-              <w:t>-868.564</w:t>
+            <w:vAlign w:val="bottom"/>
+            <w:hideMark/>
+          </w:tcPr>
+          <w:p>
+            <w:pPr>
+              <w:jc w:val="center"/>
+              <w:rPr>
+                <w:rFonts w:ascii="Calibri" w:hAnsi="Calibri"/>
+                <w:color w:val="000000"/>
+                <w:sz w:val="20"/>
+                <w:szCs w:val="20"/>
+              </w:rPr>
+            </w:pPr>
+            <w:r>
+              <w:rPr>
+                <w:rFonts w:ascii="Calibri" w:hAnsi="Calibri"/>
+                <w:color w:val="000000"/>
+                <w:sz w:val="20"/>
+                <w:szCs w:val="20"/>
+              </w:rPr>
+              <w:t>219.8238</w:t>
             </w:r>
           </w:p>
         </w:tc>
@@ -4225,22 +4385,27 @@
               <w:left w:w="0" w:type="dxa"/>
               <w:right w:w="0" w:type="dxa"/>
             </w:tcMar>
-            <w:hideMark/>
-          </w:tcPr>
-          <w:p>
-            <w:pPr>
-              <w:ind w:firstLine="720"/>
-              <w:rPr>
-                <w:sz w:val="20"/>
-                <w:szCs w:val="20"/>
-              </w:rPr>
-            </w:pPr>
-            <w:r>
-              <w:rPr>
-                <w:sz w:val="20"/>
-                <w:szCs w:val="20"/>
-              </w:rPr>
-              <w:t>-1053.46</w:t>
+            <w:vAlign w:val="bottom"/>
+            <w:hideMark/>
+          </w:tcPr>
+          <w:p>
+            <w:pPr>
+              <w:jc w:val="center"/>
+              <w:rPr>
+                <w:rFonts w:ascii="Calibri" w:hAnsi="Calibri"/>
+                <w:color w:val="000000"/>
+                <w:sz w:val="20"/>
+                <w:szCs w:val="20"/>
+              </w:rPr>
+            </w:pPr>
+            <w:r>
+              <w:rPr>
+                <w:rFonts w:ascii="Calibri" w:hAnsi="Calibri"/>
+                <w:color w:val="000000"/>
+                <w:sz w:val="20"/>
+                <w:szCs w:val="20"/>
+              </w:rPr>
+              <w:t>194.198</w:t>
             </w:r>
           </w:p>
         </w:tc>
@@ -4252,22 +4417,27 @@
               <w:left w:w="0" w:type="dxa"/>
               <w:right w:w="0" w:type="dxa"/>
             </w:tcMar>
-            <w:hideMark/>
-          </w:tcPr>
-          <w:p>
-            <w:pPr>
-              <w:ind w:firstLine="720"/>
-              <w:rPr>
-                <w:sz w:val="20"/>
-                <w:szCs w:val="20"/>
-              </w:rPr>
-            </w:pPr>
-            <w:r>
-              <w:rPr>
-                <w:sz w:val="20"/>
-                <w:szCs w:val="20"/>
-              </w:rPr>
-              <w:t>-683.67</w:t>
+            <w:vAlign w:val="bottom"/>
+            <w:hideMark/>
+          </w:tcPr>
+          <w:p>
+            <w:pPr>
+              <w:jc w:val="center"/>
+              <w:rPr>
+                <w:rFonts w:ascii="Calibri" w:hAnsi="Calibri"/>
+                <w:color w:val="000000"/>
+                <w:sz w:val="20"/>
+                <w:szCs w:val="20"/>
+              </w:rPr>
+            </w:pPr>
+            <w:r>
+              <w:rPr>
+                <w:rFonts w:ascii="Calibri" w:hAnsi="Calibri"/>
+                <w:color w:val="000000"/>
+                <w:sz w:val="20"/>
+                <w:szCs w:val="20"/>
+              </w:rPr>
+              <w:t>245.449</w:t>
             </w:r>
           </w:p>
         </w:tc>
@@ -4311,22 +4481,27 @@
               <w:left w:w="0" w:type="dxa"/>
               <w:right w:w="0" w:type="dxa"/>
             </w:tcMar>
-            <w:hideMark/>
-          </w:tcPr>
-          <w:p>
-            <w:pPr>
-              <w:ind w:firstLine="720"/>
-              <w:rPr>
-                <w:sz w:val="20"/>
-                <w:szCs w:val="20"/>
-              </w:rPr>
-            </w:pPr>
-            <w:r>
-              <w:rPr>
-                <w:sz w:val="20"/>
-                <w:szCs w:val="20"/>
-              </w:rPr>
-              <w:t>-874.653</w:t>
+            <w:vAlign w:val="bottom"/>
+            <w:hideMark/>
+          </w:tcPr>
+          <w:p>
+            <w:pPr>
+              <w:jc w:val="center"/>
+              <w:rPr>
+                <w:rFonts w:ascii="Calibri" w:hAnsi="Calibri"/>
+                <w:color w:val="000000"/>
+                <w:sz w:val="20"/>
+                <w:szCs w:val="20"/>
+              </w:rPr>
+            </w:pPr>
+            <w:r>
+              <w:rPr>
+                <w:rFonts w:ascii="Calibri" w:hAnsi="Calibri"/>
+                <w:color w:val="000000"/>
+                <w:sz w:val="20"/>
+                <w:szCs w:val="20"/>
+              </w:rPr>
+              <w:t>241.8218</w:t>
             </w:r>
           </w:p>
         </w:tc>
@@ -4338,22 +4513,27 @@
               <w:left w:w="0" w:type="dxa"/>
               <w:right w:w="0" w:type="dxa"/>
             </w:tcMar>
-            <w:hideMark/>
-          </w:tcPr>
-          <w:p>
-            <w:pPr>
-              <w:ind w:firstLine="720"/>
-              <w:rPr>
-                <w:sz w:val="20"/>
-                <w:szCs w:val="20"/>
-              </w:rPr>
-            </w:pPr>
-            <w:r>
-              <w:rPr>
-                <w:sz w:val="20"/>
-                <w:szCs w:val="20"/>
-              </w:rPr>
-              <w:t>-1061.09</w:t>
+            <w:vAlign w:val="bottom"/>
+            <w:hideMark/>
+          </w:tcPr>
+          <w:p>
+            <w:pPr>
+              <w:jc w:val="center"/>
+              <w:rPr>
+                <w:rFonts w:ascii="Calibri" w:hAnsi="Calibri"/>
+                <w:color w:val="000000"/>
+                <w:sz w:val="20"/>
+                <w:szCs w:val="20"/>
+              </w:rPr>
+            </w:pPr>
+            <w:r>
+              <w:rPr>
+                <w:rFonts w:ascii="Calibri" w:hAnsi="Calibri"/>
+                <w:color w:val="000000"/>
+                <w:sz w:val="20"/>
+                <w:szCs w:val="20"/>
+              </w:rPr>
+              <w:t>215.983</w:t>
             </w:r>
           </w:p>
         </w:tc>
@@ -4365,22 +4545,27 @@
               <w:left w:w="0" w:type="dxa"/>
               <w:right w:w="0" w:type="dxa"/>
             </w:tcMar>
-            <w:hideMark/>
-          </w:tcPr>
-          <w:p>
-            <w:pPr>
-              <w:ind w:firstLine="720"/>
-              <w:rPr>
-                <w:sz w:val="20"/>
-                <w:szCs w:val="20"/>
-              </w:rPr>
-            </w:pPr>
-            <w:r>
-              <w:rPr>
-                <w:sz w:val="20"/>
-                <w:szCs w:val="20"/>
-              </w:rPr>
-              <w:t>-688.222</w:t>
+            <w:vAlign w:val="bottom"/>
+            <w:hideMark/>
+          </w:tcPr>
+          <w:p>
+            <w:pPr>
+              <w:jc w:val="center"/>
+              <w:rPr>
+                <w:rFonts w:ascii="Calibri" w:hAnsi="Calibri"/>
+                <w:color w:val="000000"/>
+                <w:sz w:val="20"/>
+                <w:szCs w:val="20"/>
+              </w:rPr>
+            </w:pPr>
+            <w:r>
+              <w:rPr>
+                <w:rFonts w:ascii="Calibri" w:hAnsi="Calibri"/>
+                <w:color w:val="000000"/>
+                <w:sz w:val="20"/>
+                <w:szCs w:val="20"/>
+              </w:rPr>
+              <w:t>267.66</w:t>
             </w:r>
           </w:p>
         </w:tc>
@@ -4424,22 +4609,27 @@
               <w:left w:w="0" w:type="dxa"/>
               <w:right w:w="0" w:type="dxa"/>
             </w:tcMar>
-            <w:hideMark/>
-          </w:tcPr>
-          <w:p>
-            <w:pPr>
-              <w:ind w:firstLine="720"/>
-              <w:rPr>
-                <w:sz w:val="20"/>
-                <w:szCs w:val="20"/>
-              </w:rPr>
-            </w:pPr>
-            <w:r>
-              <w:rPr>
-                <w:sz w:val="20"/>
-                <w:szCs w:val="20"/>
-              </w:rPr>
-              <w:t>-528.615</w:t>
+            <w:vAlign w:val="bottom"/>
+            <w:hideMark/>
+          </w:tcPr>
+          <w:p>
+            <w:pPr>
+              <w:jc w:val="center"/>
+              <w:rPr>
+                <w:rFonts w:ascii="Calibri" w:hAnsi="Calibri"/>
+                <w:color w:val="000000"/>
+                <w:sz w:val="20"/>
+                <w:szCs w:val="20"/>
+              </w:rPr>
+            </w:pPr>
+            <w:r>
+              <w:rPr>
+                <w:rFonts w:ascii="Calibri" w:hAnsi="Calibri"/>
+                <w:color w:val="000000"/>
+                <w:sz w:val="20"/>
+                <w:szCs w:val="20"/>
+              </w:rPr>
+              <w:t>186.7548</w:t>
             </w:r>
           </w:p>
         </w:tc>
@@ -4451,22 +4641,27 @@
               <w:left w:w="0" w:type="dxa"/>
               <w:right w:w="0" w:type="dxa"/>
             </w:tcMar>
-            <w:hideMark/>
-          </w:tcPr>
-          <w:p>
-            <w:pPr>
-              <w:ind w:firstLine="720"/>
-              <w:rPr>
-                <w:sz w:val="20"/>
-                <w:szCs w:val="20"/>
-              </w:rPr>
-            </w:pPr>
-            <w:r>
-              <w:rPr>
-                <w:sz w:val="20"/>
-                <w:szCs w:val="20"/>
-              </w:rPr>
-              <w:t>-713.509</w:t>
+            <w:vAlign w:val="bottom"/>
+            <w:hideMark/>
+          </w:tcPr>
+          <w:p>
+            <w:pPr>
+              <w:jc w:val="center"/>
+              <w:rPr>
+                <w:rFonts w:ascii="Calibri" w:hAnsi="Calibri"/>
+                <w:color w:val="000000"/>
+                <w:sz w:val="20"/>
+                <w:szCs w:val="20"/>
+              </w:rPr>
+            </w:pPr>
+            <w:r>
+              <w:rPr>
+                <w:rFonts w:ascii="Calibri" w:hAnsi="Calibri"/>
+                <w:color w:val="000000"/>
+                <w:sz w:val="20"/>
+                <w:szCs w:val="20"/>
+              </w:rPr>
+              <w:t>161.129</w:t>
             </w:r>
           </w:p>
         </w:tc>
@@ -4478,22 +4673,27 @@
               <w:left w:w="0" w:type="dxa"/>
               <w:right w:w="0" w:type="dxa"/>
             </w:tcMar>
-            <w:hideMark/>
-          </w:tcPr>
-          <w:p>
-            <w:pPr>
-              <w:ind w:firstLine="720"/>
-              <w:rPr>
-                <w:sz w:val="20"/>
-                <w:szCs w:val="20"/>
-              </w:rPr>
-            </w:pPr>
-            <w:r>
-              <w:rPr>
-                <w:sz w:val="20"/>
-                <w:szCs w:val="20"/>
-              </w:rPr>
-              <w:t>-343.72</w:t>
+            <w:vAlign w:val="bottom"/>
+            <w:hideMark/>
+          </w:tcPr>
+          <w:p>
+            <w:pPr>
+              <w:jc w:val="center"/>
+              <w:rPr>
+                <w:rFonts w:ascii="Calibri" w:hAnsi="Calibri"/>
+                <w:color w:val="000000"/>
+                <w:sz w:val="20"/>
+                <w:szCs w:val="20"/>
+              </w:rPr>
+            </w:pPr>
+            <w:r>
+              <w:rPr>
+                <w:rFonts w:ascii="Calibri" w:hAnsi="Calibri"/>
+                <w:color w:val="000000"/>
+                <w:sz w:val="20"/>
+                <w:szCs w:val="20"/>
+              </w:rPr>
+              <w:t>212.38</w:t>
             </w:r>
           </w:p>
         </w:tc>
@@ -4537,22 +4737,27 @@
               <w:left w:w="0" w:type="dxa"/>
               <w:right w:w="0" w:type="dxa"/>
             </w:tcMar>
-            <w:hideMark/>
-          </w:tcPr>
-          <w:p>
-            <w:pPr>
-              <w:ind w:firstLine="720"/>
-              <w:rPr>
-                <w:sz w:val="20"/>
-                <w:szCs w:val="20"/>
-              </w:rPr>
-            </w:pPr>
-            <w:r>
-              <w:rPr>
-                <w:sz w:val="20"/>
-                <w:szCs w:val="20"/>
-              </w:rPr>
-              <w:t>-363.857</w:t>
+            <w:vAlign w:val="bottom"/>
+            <w:hideMark/>
+          </w:tcPr>
+          <w:p>
+            <w:pPr>
+              <w:jc w:val="center"/>
+              <w:rPr>
+                <w:rFonts w:ascii="Calibri" w:hAnsi="Calibri"/>
+                <w:color w:val="000000"/>
+                <w:sz w:val="20"/>
+                <w:szCs w:val="20"/>
+              </w:rPr>
+            </w:pPr>
+            <w:r>
+              <w:rPr>
+                <w:rFonts w:ascii="Calibri" w:hAnsi="Calibri"/>
+                <w:color w:val="000000"/>
+                <w:sz w:val="20"/>
+                <w:szCs w:val="20"/>
+              </w:rPr>
+              <w:t>68.8689</w:t>
             </w:r>
           </w:p>
         </w:tc>
@@ -4564,22 +4769,27 @@
               <w:left w:w="0" w:type="dxa"/>
               <w:right w:w="0" w:type="dxa"/>
             </w:tcMar>
-            <w:hideMark/>
-          </w:tcPr>
-          <w:p>
-            <w:pPr>
-              <w:ind w:firstLine="720"/>
-              <w:rPr>
-                <w:sz w:val="20"/>
-                <w:szCs w:val="20"/>
-              </w:rPr>
-            </w:pPr>
-            <w:r>
-              <w:rPr>
-                <w:sz w:val="20"/>
-                <w:szCs w:val="20"/>
-              </w:rPr>
-              <w:t>-558.122</w:t>
+            <w:vAlign w:val="bottom"/>
+            <w:hideMark/>
+          </w:tcPr>
+          <w:p>
+            <w:pPr>
+              <w:jc w:val="center"/>
+              <w:rPr>
+                <w:rFonts w:ascii="Calibri" w:hAnsi="Calibri"/>
+                <w:color w:val="000000"/>
+                <w:sz w:val="20"/>
+                <w:szCs w:val="20"/>
+              </w:rPr>
+            </w:pPr>
+            <w:r>
+              <w:rPr>
+                <w:rFonts w:ascii="Calibri" w:hAnsi="Calibri"/>
+                <w:color w:val="000000"/>
+                <w:sz w:val="20"/>
+                <w:szCs w:val="20"/>
+              </w:rPr>
+              <w:t>41.944</w:t>
             </w:r>
           </w:p>
         </w:tc>
@@ -4591,22 +4801,27 @@
               <w:left w:w="0" w:type="dxa"/>
               <w:right w:w="0" w:type="dxa"/>
             </w:tcMar>
-            <w:hideMark/>
-          </w:tcPr>
-          <w:p>
-            <w:pPr>
-              <w:ind w:firstLine="720"/>
-              <w:rPr>
-                <w:sz w:val="20"/>
-                <w:szCs w:val="20"/>
-              </w:rPr>
-            </w:pPr>
-            <w:r>
-              <w:rPr>
-                <w:sz w:val="20"/>
-                <w:szCs w:val="20"/>
-              </w:rPr>
-              <w:t>-169.591</w:t>
+            <w:vAlign w:val="bottom"/>
+            <w:hideMark/>
+          </w:tcPr>
+          <w:p>
+            <w:pPr>
+              <w:jc w:val="center"/>
+              <w:rPr>
+                <w:rFonts w:ascii="Calibri" w:hAnsi="Calibri"/>
+                <w:color w:val="000000"/>
+                <w:sz w:val="20"/>
+                <w:szCs w:val="20"/>
+              </w:rPr>
+            </w:pPr>
+            <w:r>
+              <w:rPr>
+                <w:rFonts w:ascii="Calibri" w:hAnsi="Calibri"/>
+                <w:color w:val="000000"/>
+                <w:sz w:val="20"/>
+                <w:szCs w:val="20"/>
+              </w:rPr>
+              <w:t>95.793</w:t>
             </w:r>
           </w:p>
         </w:tc>
@@ -4650,22 +4865,27 @@
               <w:left w:w="0" w:type="dxa"/>
               <w:right w:w="0" w:type="dxa"/>
             </w:tcMar>
-            <w:hideMark/>
-          </w:tcPr>
-          <w:p>
-            <w:pPr>
-              <w:ind w:firstLine="720"/>
-              <w:rPr>
-                <w:sz w:val="20"/>
-                <w:szCs w:val="20"/>
-              </w:rPr>
-            </w:pPr>
-            <w:r>
-              <w:rPr>
-                <w:sz w:val="20"/>
-                <w:szCs w:val="20"/>
-              </w:rPr>
-              <w:t>-574.497</w:t>
+            <w:vAlign w:val="bottom"/>
+            <w:hideMark/>
+          </w:tcPr>
+          <w:p>
+            <w:pPr>
+              <w:jc w:val="center"/>
+              <w:rPr>
+                <w:rFonts w:ascii="Calibri" w:hAnsi="Calibri"/>
+                <w:color w:val="000000"/>
+                <w:sz w:val="20"/>
+                <w:szCs w:val="20"/>
+              </w:rPr>
+            </w:pPr>
+            <w:r>
+              <w:rPr>
+                <w:rFonts w:ascii="Calibri" w:hAnsi="Calibri"/>
+                <w:color w:val="000000"/>
+                <w:sz w:val="20"/>
+                <w:szCs w:val="20"/>
+              </w:rPr>
+              <w:t>26.8339</w:t>
             </w:r>
           </w:p>
         </w:tc>
@@ -4677,22 +4897,27 @@
               <w:left w:w="0" w:type="dxa"/>
               <w:right w:w="0" w:type="dxa"/>
             </w:tcMar>
-            <w:hideMark/>
-          </w:tcPr>
-          <w:p>
-            <w:pPr>
-              <w:ind w:firstLine="720"/>
-              <w:rPr>
-                <w:sz w:val="20"/>
-                <w:szCs w:val="20"/>
-              </w:rPr>
-            </w:pPr>
-            <w:r>
-              <w:rPr>
-                <w:sz w:val="20"/>
-                <w:szCs w:val="20"/>
-              </w:rPr>
-              <w:t>-768.417</w:t>
+            <w:vAlign w:val="bottom"/>
+            <w:hideMark/>
+          </w:tcPr>
+          <w:p>
+            <w:pPr>
+              <w:jc w:val="center"/>
+              <w:rPr>
+                <w:rFonts w:ascii="Calibri" w:hAnsi="Calibri"/>
+                <w:color w:val="000000"/>
+                <w:sz w:val="20"/>
+                <w:szCs w:val="20"/>
+              </w:rPr>
+            </w:pPr>
+            <w:r>
+              <w:rPr>
+                <w:rFonts w:ascii="Calibri" w:hAnsi="Calibri"/>
+                <w:color w:val="000000"/>
+                <w:sz w:val="20"/>
+                <w:szCs w:val="20"/>
+              </w:rPr>
+              <w:t>-0.043</w:t>
             </w:r>
           </w:p>
         </w:tc>
@@ -4704,22 +4929,27 @@
               <w:left w:w="0" w:type="dxa"/>
               <w:right w:w="0" w:type="dxa"/>
             </w:tcMar>
-            <w:hideMark/>
-          </w:tcPr>
-          <w:p>
-            <w:pPr>
-              <w:ind w:firstLine="720"/>
-              <w:rPr>
-                <w:sz w:val="20"/>
-                <w:szCs w:val="20"/>
-              </w:rPr>
-            </w:pPr>
-            <w:r>
-              <w:rPr>
-                <w:sz w:val="20"/>
-                <w:szCs w:val="20"/>
-              </w:rPr>
-              <w:t>-380.576</w:t>
+            <w:vAlign w:val="bottom"/>
+            <w:hideMark/>
+          </w:tcPr>
+          <w:p>
+            <w:pPr>
+              <w:jc w:val="center"/>
+              <w:rPr>
+                <w:rFonts w:ascii="Calibri" w:hAnsi="Calibri"/>
+                <w:color w:val="000000"/>
+                <w:sz w:val="20"/>
+                <w:szCs w:val="20"/>
+              </w:rPr>
+            </w:pPr>
+            <w:r>
+              <w:rPr>
+                <w:rFonts w:ascii="Calibri" w:hAnsi="Calibri"/>
+                <w:color w:val="000000"/>
+                <w:sz w:val="20"/>
+                <w:szCs w:val="20"/>
+              </w:rPr>
+              <w:t>53.711</w:t>
             </w:r>
           </w:p>
         </w:tc>
@@ -4734,24 +4964,15 @@
           <w:szCs w:val="24"/>
         </w:rPr>
       </w:pPr>
-    </w:p>
-    <w:p>
-      <w:pPr>
-        <w:spacing w:line="480" w:lineRule="auto"/>
-        <w:ind w:firstLine="720"/>
-        <w:rPr>
-          <w:sz w:val="24"/>
-          <w:szCs w:val="24"/>
-        </w:rPr>
-      </w:pPr>
       <w:r>
         <w:rPr>
           <w:noProof/>
           <w:sz w:val="24"/>
           <w:szCs w:val="24"/>
         </w:rPr>
+        <w:lastRenderedPageBreak/>
         <w:drawing>
-          <wp:anchor distT="0" distB="0" distL="114300" distR="114300" simplePos="0" relativeHeight="251658240" behindDoc="0" locked="0" layoutInCell="1" allowOverlap="1" wp14:anchorId="29778739" wp14:editId="698B608F">
+          <wp:anchor distT="0" distB="0" distL="114300" distR="114300" simplePos="0" relativeHeight="251658240" behindDoc="0" locked="0" layoutInCell="1" allowOverlap="1" wp14:anchorId="6D8C5E53" wp14:editId="3D0B8C77">
             <wp:simplePos x="0" y="0"/>
             <wp:positionH relativeFrom="margin">
               <wp:align>center</wp:align>
@@ -4901,7 +5122,6 @@
           <w:sz w:val="24"/>
           <w:szCs w:val="24"/>
         </w:rPr>
-        <w:lastRenderedPageBreak/>
         <w:t>Graph 1</w:t>
       </w:r>
     </w:p>
@@ -4957,23 +5177,7 @@
           <w:sz w:val="24"/>
           <w:szCs w:val="24"/>
         </w:rPr>
-        <w:t xml:space="preserve"> </w:t>
-      </w:r>
-      <w:proofErr w:type="spellStart"/>
-      <w:r>
-        <w:rPr>
-          <w:sz w:val="24"/>
-          <w:szCs w:val="24"/>
-        </w:rPr>
-        <w:t>detrended</w:t>
-      </w:r>
-      <w:proofErr w:type="spellEnd"/>
-      <w:r>
-        <w:rPr>
-          <w:sz w:val="24"/>
-          <w:szCs w:val="24"/>
-        </w:rPr>
-        <w:t xml:space="preserve"> </w:t>
+        <w:t xml:space="preserve"> detrended </w:t>
       </w:r>
       <w:r>
         <w:rPr>
@@ -5001,6 +5205,7 @@
           <w:sz w:val="24"/>
           <w:szCs w:val="24"/>
         </w:rPr>
+        <w:lastRenderedPageBreak/>
         <w:t>104976000000</w:t>
       </w:r>
       <w:r>
@@ -6342,7 +6547,6 @@
           <w:sz w:val="32"/>
           <w:szCs w:val="32"/>
         </w:rPr>
-        <w:lastRenderedPageBreak/>
         <w:t>Crime Data</w:t>
       </w:r>
     </w:p>
@@ -6397,6 +6601,7 @@
           <w:sz w:val="24"/>
           <w:szCs w:val="24"/>
         </w:rPr>
+        <w:lastRenderedPageBreak/>
         <w:tab/>
         <w:t>The methodology for analysis was very similar to that described in the 311 section – records were aggregated at a daily level and then the daily count regressed versus the performance of, in this case, The Boston Red Sox</w:t>
       </w:r>
@@ -6858,39 +7063,7 @@
           <w:sz w:val="24"/>
           <w:szCs w:val="24"/>
         </w:rPr>
-        <w:t xml:space="preserve">witter data is available on CUSP’s </w:t>
-      </w:r>
-      <w:proofErr w:type="spellStart"/>
-      <w:r>
-        <w:rPr>
-          <w:sz w:val="24"/>
-          <w:szCs w:val="24"/>
-        </w:rPr>
-        <w:t>datahub</w:t>
-      </w:r>
-      <w:proofErr w:type="spellEnd"/>
-      <w:r>
-        <w:rPr>
-          <w:sz w:val="24"/>
-          <w:szCs w:val="24"/>
-        </w:rPr>
-        <w:t xml:space="preserve">.  It contains a few hundred thousand tweets </w:t>
-      </w:r>
-      <w:proofErr w:type="spellStart"/>
-      <w:r>
-        <w:rPr>
-          <w:sz w:val="24"/>
-          <w:szCs w:val="24"/>
-        </w:rPr>
-        <w:t>geolocated</w:t>
-      </w:r>
-      <w:proofErr w:type="spellEnd"/>
-      <w:r>
-        <w:rPr>
-          <w:sz w:val="24"/>
-          <w:szCs w:val="24"/>
-        </w:rPr>
-        <w:t xml:space="preserve"> in New York City collected </w:t>
+        <w:t xml:space="preserve">witter data is available on CUSP’s datahub.  It contains a few hundred thousand tweets geolocated in New York City collected </w:t>
       </w:r>
       <w:r>
         <w:rPr>
@@ -6904,15 +7077,7 @@
           <w:sz w:val="24"/>
           <w:szCs w:val="24"/>
         </w:rPr>
-        <w:t xml:space="preserve">on 17 days during winter 2014-2015.  Since they were collected during the winter, basketball results </w:t>
-      </w:r>
-      <w:r>
-        <w:rPr>
-          <w:sz w:val="24"/>
-          <w:szCs w:val="24"/>
-        </w:rPr>
-        <w:lastRenderedPageBreak/>
-        <w:t xml:space="preserve">were used instead of Baseball.  </w:t>
+        <w:t xml:space="preserve">on 17 days during winter 2014-2015.  Since they were collected during the winter, basketball results were used instead of Baseball.  </w:t>
       </w:r>
       <w:r>
         <w:rPr>
@@ -6935,24 +7100,9 @@
           <w:sz w:val="24"/>
           <w:szCs w:val="24"/>
         </w:rPr>
+        <w:lastRenderedPageBreak/>
         <w:tab/>
-        <w:t xml:space="preserve">Sentiment analysis was done by feeding each tweet to a naïve </w:t>
-      </w:r>
-      <w:proofErr w:type="spellStart"/>
-      <w:r>
-        <w:rPr>
-          <w:sz w:val="24"/>
-          <w:szCs w:val="24"/>
-        </w:rPr>
-        <w:t>bayes</w:t>
-      </w:r>
-      <w:proofErr w:type="spellEnd"/>
-      <w:r>
-        <w:rPr>
-          <w:sz w:val="24"/>
-          <w:szCs w:val="24"/>
-        </w:rPr>
-        <w:t xml:space="preserve"> classifier which had been trained on the NLTK </w:t>
+        <w:t xml:space="preserve">Sentiment analysis was done by feeding each tweet to a naïve bayes classifier which had been trained on the NLTK </w:t>
       </w:r>
       <w:r>
         <w:rPr>
@@ -7038,7 +7188,6 @@
           <w:sz w:val="24"/>
           <w:szCs w:val="24"/>
         </w:rPr>
-        <w:lastRenderedPageBreak/>
         <w:drawing>
           <wp:anchor distT="0" distB="0" distL="114300" distR="114300" simplePos="0" relativeHeight="251659264" behindDoc="0" locked="0" layoutInCell="1" allowOverlap="1" wp14:anchorId="1F0457D5" wp14:editId="04AA4685">
             <wp:simplePos x="0" y="0"/>
@@ -7154,8 +7303,6 @@
         </w:rPr>
         <w:t xml:space="preserve">Twitter Sentiment </w:t>
       </w:r>
-      <w:bookmarkStart w:id="0" w:name="_GoBack"/>
-      <w:bookmarkEnd w:id="0"/>
       <w:r>
         <w:rPr>
           <w:b/>
@@ -7509,15 +7656,7 @@
           <w:szCs w:val="24"/>
         </w:rPr>
         <w:tab/>
-        <w:t xml:space="preserve">None of the three aspects looked at appeared to be impacted by how well a city’s sports team is doing.  311 complaints or crimes may be a bad measure of happiness but a more comprehensive sentiment analysis of social media could be fruitful.  And as stated in the introduction, it may be that the mere existence of a team in a city, of which the effect was not </w:t>
-      </w:r>
-      <w:r>
-        <w:rPr>
-          <w:sz w:val="24"/>
-          <w:szCs w:val="24"/>
-        </w:rPr>
-        <w:lastRenderedPageBreak/>
-        <w:t>measured here, that makes the people happier, and the performance of a team isn’t a factor.  But there are certainly many cities sans professional sports teams which subject</w:t>
+        <w:t>None of the three aspects looked at appeared to be impacted by how well a city’s sports team is doing.  311 complaints or crimes may be a bad measure of happiness but a more comprehensive sentiment analysis of social media could be fruitful.  And as stated in the introduction, it may be that the mere existence of a team in a city, of which the effect was not measured here, that makes the people happier, and the performance of a team isn’t a factor.  But there are certainly many cities sans professional sports teams which subject</w:t>
       </w:r>
       <w:r>
         <w:rPr>
@@ -8065,6 +8204,7 @@
   <w:style w:type="character" w:default="1" w:styleId="DefaultParagraphFont">
     <w:name w:val="Default Paragraph Font"/>
     <w:uiPriority w:val="1"/>
+    <w:semiHidden/>
     <w:unhideWhenUsed/>
   </w:style>
   <w:style w:type="table" w:default="1" w:styleId="TableNormal">
@@ -8465,7 +8605,7 @@
 </file>
 
 <file path=customXml/itemProps1.xml><?xml version="1.0" encoding="utf-8"?>
-<ds:datastoreItem xmlns:ds="http://schemas.openxmlformats.org/officeDocument/2006/customXml" ds:itemID="{AD368BF9-AF1C-4FF7-BE8B-135A7A1BA7B8}">
+<ds:datastoreItem xmlns:ds="http://schemas.openxmlformats.org/officeDocument/2006/customXml" ds:itemID="{66B640F9-7FC6-468C-8B00-92ADD5EA78FE}">
   <ds:schemaRefs>
     <ds:schemaRef ds:uri="http://schemas.openxmlformats.org/officeDocument/2006/bibliography"/>
   </ds:schemaRefs>
